--- a/documentation/StRS-vehicle-owners.docx
+++ b/documentation/StRS-vehicle-owners.docx
@@ -1,260 +1,427 @@
 
 <file path=word/document.xml><?xml version="1.0" encoding="utf-8"?>
-<w:document xmlns:r="http://schemas.openxmlformats.org/officeDocument/2006/relationships" xmlns:wp="http://schemas.openxmlformats.org/drawingml/2006/wordprocessingDrawing" xmlns:w="http://schemas.openxmlformats.org/wordprocessingml/2006/main" xmlns:w10="urn:schemas-microsoft-com:office:word" xmlns:w14="http://schemas.microsoft.com/office/word/2010/wordml" xmlns:wps="http://schemas.microsoft.com/office/word/2010/wordprocessingShape" xmlns:wpg="http://schemas.microsoft.com/office/word/2010/wordprocessingGroup" xmlns:mc="http://schemas.openxmlformats.org/markup-compatibility/2006" xmlns:v="urn:schemas-microsoft-com:vml" xmlns:o="urn:schemas-microsoft-com:office:office" xmlns:m="http://schemas.openxmlformats.org/officeDocument/2006/math" mc:Ignorable="w14">
+<w:document xmlns:wp14="http://schemas.microsoft.com/office/word/2010/wordprocessingDrawing" xmlns:r="http://schemas.openxmlformats.org/officeDocument/2006/relationships" xmlns:wp="http://schemas.openxmlformats.org/drawingml/2006/wordprocessingDrawing" xmlns:w="http://schemas.openxmlformats.org/wordprocessingml/2006/main" xmlns:w10="urn:schemas-microsoft-com:office:word" xmlns:w14="http://schemas.microsoft.com/office/word/2010/wordml" xmlns:wps="http://schemas.microsoft.com/office/word/2010/wordprocessingShape" xmlns:wpg="http://schemas.microsoft.com/office/word/2010/wordprocessingGroup" xmlns:mc="http://schemas.openxmlformats.org/markup-compatibility/2006" xmlns:v="urn:schemas-microsoft-com:vml" xmlns:o="urn:schemas-microsoft-com:office:office" xmlns:m="http://schemas.openxmlformats.org/officeDocument/2006/math" xmlns:a="http://schemas.openxmlformats.org/drawingml/2006/main" xmlns:pic="http://schemas.openxmlformats.org/drawingml/2006/picture" mc:Ignorable="w14 wp14">
   <w:body>
     <w:p>
       <w:pPr>
-        <w:pStyle w:val="Title A"/>
-        <w:rPr>
-          <w:sz w:val="44"/>
-          <w:szCs w:val="44"/>
-        </w:rPr>
-      </w:pPr>
-      <w:r>
-        <w:rPr>
-          <w:sz w:val="44"/>
-          <w:szCs w:val="44"/>
-          <w:rtl w:val="0"/>
-        </w:rPr>
-        <w:t>Έγγραφο</w:t>
-      </w:r>
-      <w:r>
-        <w:rPr>
-          <w:sz w:val="44"/>
-          <w:szCs w:val="44"/>
-          <w:rtl w:val="0"/>
-          <w:lang w:val="en-US"/>
-        </w:rPr>
-        <w:t xml:space="preserve"> </w:t>
-      </w:r>
-      <w:r>
-        <w:rPr>
-          <w:sz w:val="44"/>
-          <w:szCs w:val="44"/>
-          <w:rtl w:val="0"/>
-        </w:rPr>
-        <w:t>απαιτήσεων</w:t>
-      </w:r>
-      <w:r>
-        <w:rPr>
-          <w:sz w:val="44"/>
-          <w:szCs w:val="44"/>
-          <w:rtl w:val="0"/>
-          <w:lang w:val="en-US"/>
-        </w:rPr>
-        <w:t xml:space="preserve"> </w:t>
-      </w:r>
-      <w:r>
-        <w:rPr>
-          <w:sz w:val="44"/>
-          <w:szCs w:val="44"/>
-          <w:rtl w:val="0"/>
-        </w:rPr>
-        <w:t>εμπλεκομένων</w:t>
-      </w:r>
-      <w:r>
-        <w:rPr>
-          <w:sz w:val="44"/>
-          <w:szCs w:val="44"/>
-          <w:rtl w:val="0"/>
-          <w:lang w:val="en-US"/>
-        </w:rPr>
-        <w:t xml:space="preserve"> </w:t>
-      </w:r>
-      <w:r>
-        <w:rPr>
-          <w:sz w:val="44"/>
-          <w:szCs w:val="44"/>
-          <w:rtl w:val="0"/>
-        </w:rPr>
-        <w:t>μερών</w:t>
-      </w:r>
-      <w:r>
-        <w:rPr>
-          <w:sz w:val="44"/>
-          <w:szCs w:val="44"/>
-          <w:rtl w:val="0"/>
-          <w:lang w:val="en-US"/>
-        </w:rPr>
-        <w:t xml:space="preserve"> (StRS)</w:t>
-      </w:r>
-      <w:r>
-        <w:rPr>
-          <w:rFonts w:ascii="Arial Unicode MS" w:cs="Arial Unicode MS" w:hAnsi="Arial Unicode MS" w:eastAsia="Arial Unicode MS"/>
+        <w:pStyle w:val="Title"/>
+        <w:spacing w:before="0"/>
+        <w:rPr>
+          <w:rFonts w:ascii="Calibri Light" w:hAnsi="Calibri Light" w:eastAsia="Calibri Light" w:cs="Calibri Light"/>
           <w:b w:val="0"/>
           <w:bCs w:val="0"/>
           <w:i w:val="0"/>
           <w:iCs w:val="0"/>
+          <w:noProof w:val="0"/>
           <w:sz w:val="44"/>
           <w:szCs w:val="44"/>
           <w:lang w:val="en-US"/>
         </w:rPr>
-        <w:br w:type="textWrapping"/>
-      </w:r>
-      <w:r>
-        <w:rPr>
+      </w:pPr>
+      <w:r>
+        <w:rPr>
+          <w:rFonts w:ascii="Calibri Light" w:hAnsi="Calibri Light" w:eastAsia="Calibri Light" w:cs="Calibri Light"/>
+          <w:b w:val="0"/>
+          <w:bCs w:val="0"/>
+          <w:i w:val="0"/>
+          <w:iCs w:val="0"/>
+          <w:noProof w:val="0"/>
           <w:sz w:val="44"/>
           <w:szCs w:val="44"/>
-          <w:rtl w:val="0"/>
+          <w:lang w:val="el-GR"/>
+        </w:rPr>
+        <w:t>Έγγραφο</w:t>
+      </w:r>
+      <w:r>
+        <w:rPr>
+          <w:rFonts w:ascii="Calibri Light" w:hAnsi="Calibri Light" w:eastAsia="Calibri Light" w:cs="Calibri Light"/>
+          <w:b w:val="0"/>
+          <w:bCs w:val="0"/>
+          <w:i w:val="0"/>
+          <w:iCs w:val="0"/>
+          <w:noProof w:val="0"/>
+          <w:sz w:val="44"/>
+          <w:szCs w:val="44"/>
           <w:lang w:val="en-US"/>
         </w:rPr>
+        <w:t xml:space="preserve"> </w:t>
+      </w:r>
+      <w:r>
+        <w:rPr>
+          <w:rFonts w:ascii="Calibri Light" w:hAnsi="Calibri Light" w:eastAsia="Calibri Light" w:cs="Calibri Light"/>
+          <w:b w:val="0"/>
+          <w:bCs w:val="0"/>
+          <w:i w:val="0"/>
+          <w:iCs w:val="0"/>
+          <w:noProof w:val="0"/>
+          <w:sz w:val="44"/>
+          <w:szCs w:val="44"/>
+          <w:lang w:val="el-GR"/>
+        </w:rPr>
+        <w:t>απαιτήσεων</w:t>
+      </w:r>
+      <w:r>
+        <w:rPr>
+          <w:rFonts w:ascii="Calibri Light" w:hAnsi="Calibri Light" w:eastAsia="Calibri Light" w:cs="Calibri Light"/>
+          <w:b w:val="0"/>
+          <w:bCs w:val="0"/>
+          <w:i w:val="0"/>
+          <w:iCs w:val="0"/>
+          <w:noProof w:val="0"/>
+          <w:sz w:val="44"/>
+          <w:szCs w:val="44"/>
+          <w:lang w:val="en-US"/>
+        </w:rPr>
+        <w:t xml:space="preserve"> </w:t>
+      </w:r>
+      <w:r>
+        <w:rPr>
+          <w:rFonts w:ascii="Calibri Light" w:hAnsi="Calibri Light" w:eastAsia="Calibri Light" w:cs="Calibri Light"/>
+          <w:b w:val="0"/>
+          <w:bCs w:val="0"/>
+          <w:i w:val="0"/>
+          <w:iCs w:val="0"/>
+          <w:noProof w:val="0"/>
+          <w:sz w:val="44"/>
+          <w:szCs w:val="44"/>
+          <w:lang w:val="el-GR"/>
+        </w:rPr>
+        <w:t>εμπλεκομένων</w:t>
+      </w:r>
+      <w:r>
+        <w:rPr>
+          <w:rFonts w:ascii="Calibri Light" w:hAnsi="Calibri Light" w:eastAsia="Calibri Light" w:cs="Calibri Light"/>
+          <w:b w:val="0"/>
+          <w:bCs w:val="0"/>
+          <w:i w:val="0"/>
+          <w:iCs w:val="0"/>
+          <w:noProof w:val="0"/>
+          <w:sz w:val="44"/>
+          <w:szCs w:val="44"/>
+          <w:lang w:val="en-US"/>
+        </w:rPr>
+        <w:t xml:space="preserve"> </w:t>
+      </w:r>
+      <w:r>
+        <w:rPr>
+          <w:rFonts w:ascii="Calibri Light" w:hAnsi="Calibri Light" w:eastAsia="Calibri Light" w:cs="Calibri Light"/>
+          <w:b w:val="0"/>
+          <w:bCs w:val="0"/>
+          <w:i w:val="0"/>
+          <w:iCs w:val="0"/>
+          <w:noProof w:val="0"/>
+          <w:sz w:val="44"/>
+          <w:szCs w:val="44"/>
+          <w:lang w:val="el-GR"/>
+        </w:rPr>
+        <w:t>μερών</w:t>
+      </w:r>
+      <w:r>
+        <w:rPr>
+          <w:rFonts w:ascii="Calibri Light" w:hAnsi="Calibri Light" w:eastAsia="Calibri Light" w:cs="Calibri Light"/>
+          <w:b w:val="0"/>
+          <w:bCs w:val="0"/>
+          <w:i w:val="0"/>
+          <w:iCs w:val="0"/>
+          <w:noProof w:val="0"/>
+          <w:sz w:val="44"/>
+          <w:szCs w:val="44"/>
+          <w:lang w:val="en-US"/>
+        </w:rPr>
+        <w:t xml:space="preserve"> (StRS)</w:t>
+      </w:r>
+      <w:r>
+        <w:br/>
+      </w:r>
+      <w:r>
+        <w:rPr>
+          <w:rFonts w:ascii="Calibri Light" w:hAnsi="Calibri Light" w:eastAsia="Calibri Light" w:cs="Calibri Light"/>
+          <w:b w:val="0"/>
+          <w:bCs w:val="0"/>
+          <w:i w:val="0"/>
+          <w:iCs w:val="0"/>
+          <w:noProof w:val="0"/>
+          <w:sz w:val="44"/>
+          <w:szCs w:val="44"/>
+          <w:lang w:val="en-US"/>
+        </w:rPr>
         <w:t>Stakeholders Requirements Specification</w:t>
       </w:r>
     </w:p>
     <w:p>
       <w:pPr>
+        <w:pStyle w:val="Description"/>
+        <w:spacing w:before="120"/>
+        <w:rPr>
+          <w:rFonts w:ascii="Calibri" w:hAnsi="Calibri" w:eastAsia="Calibri" w:cs="Calibri"/>
+          <w:b w:val="0"/>
+          <w:bCs w:val="0"/>
+          <w:i w:val="1"/>
+          <w:iCs w:val="1"/>
+          <w:noProof w:val="0"/>
+          <w:color w:val="8496B0"/>
+          <w:sz w:val="20"/>
+          <w:szCs w:val="20"/>
+          <w:lang w:val="en-US"/>
+        </w:rPr>
+      </w:pPr>
+      <w:r>
+        <w:rPr>
+          <w:rFonts w:ascii="Calibri" w:hAnsi="Calibri" w:eastAsia="Calibri" w:cs="Calibri"/>
+          <w:b w:val="0"/>
+          <w:bCs w:val="0"/>
+          <w:i w:val="1"/>
+          <w:iCs w:val="1"/>
+          <w:noProof w:val="0"/>
+          <w:color w:val="8496B0"/>
+          <w:sz w:val="20"/>
+          <w:szCs w:val="20"/>
+          <w:lang w:val="el-GR"/>
+        </w:rPr>
+        <w:t>ΠΡΟΣΑΡΜΟΓΗ ΤΟΥ ΑΝΤΙΣΤΟΙΧΟΥ ΕΓΓΡΑΦΟΥ ΤΟΥ ΠΡΟΤΥΠΟΥ ISO/IEC/IEEE 29148:2011</w:t>
+      </w:r>
+    </w:p>
+    <w:p>
+      <w:pPr>
+        <w:pStyle w:val="Normal.0"/>
+        <w:rPr>
+          <w:lang w:val="en-US"/>
+        </w:rPr>
+      </w:pPr>
+    </w:p>
+    <w:p xmlns:wp14="http://schemas.microsoft.com/office/word/2010/wordml" wp14:textId="06F48DA4">
+      <w:pPr>
         <w:pStyle w:val="Subtitle A"/>
-        <w:rPr>
-          <w:sz w:val="30"/>
-          <w:szCs w:val="30"/>
-        </w:rPr>
-      </w:pPr>
-      <w:r>
         <w:rPr>
           <w:sz w:val="30"/>
           <w:szCs w:val="30"/>
           <w:rtl w:val="0"/>
         </w:rPr>
-        <w:t>[</w:t>
-      </w:r>
+      </w:pPr>
       <w:r>
         <w:rPr>
           <w:sz w:val="30"/>
           <w:szCs w:val="30"/>
-          <w:rtl w:val="0"/>
-        </w:rPr>
-        <w:t>ΙΔΙΟΚΤΗΤΕΣ ΗΛΕΚΤΡΙΚΩΝ ΟΧΗΜΑΤΩΝ</w:t>
+        </w:rPr>
+        <w:t>[</w:t>
       </w:r>
       <w:r>
         <w:rPr>
           <w:sz w:val="30"/>
           <w:szCs w:val="30"/>
-          <w:rtl w:val="0"/>
+        </w:rPr>
+        <w:t>ΙΔΙΟΚΤΗΤΕΣ ΗΛΕΚΤΡΙΚΩΝ ΟΧΗΜΑΤΩΝ</w:t>
+      </w:r>
+      <w:r>
+        <w:rPr>
+          <w:sz w:val="30"/>
+          <w:szCs w:val="30"/>
         </w:rPr>
         <w:t>]</w:t>
       </w:r>
     </w:p>
     <w:p>
+      <w:pPr>
+        <w:pStyle w:val="Normal.0"/>
+      </w:pPr>
+    </w:p>
+    <w:p xmlns:wp14="http://schemas.microsoft.com/office/word/2010/wordml" wp14:textId="77777777">
       <w:pPr>
         <w:pStyle w:val="heading 1"/>
         <w:numPr>
           <w:ilvl w:val="0"/>
           <w:numId w:val="2"/>
         </w:numPr>
-      </w:pPr>
+        <w:rPr/>
+      </w:pPr>
+      <w:r>
+        <w:rPr/>
+        <w:t>Εισαγωγή</w:t>
+      </w:r>
+    </w:p>
+    <w:p>
+      <w:pPr>
+        <w:pStyle w:val="Normal.0"/>
+      </w:pPr>
+    </w:p>
+    <w:p xmlns:wp14="http://schemas.microsoft.com/office/word/2010/wordml" wp14:textId="5C8B9BFF">
+      <w:pPr>
+        <w:pStyle w:val="heading 2"/>
+        <w:ind w:left="0"/>
+      </w:pPr>
+      <w:r>
+        <w:rPr/>
+        <w:t>1.1</w:t>
+      </w:r>
+      <w:r>
+        <w:rPr/>
+        <w:t xml:space="preserve"> </w:t>
+      </w:r>
       <w:r>
         <w:rPr>
           <w:rtl w:val="0"/>
         </w:rPr>
-        <w:t>Εισαγωγή</w:t>
-      </w:r>
-    </w:p>
-    <w:p>
-      <w:pPr>
-        <w:pStyle w:val="heading 2"/>
-      </w:pPr>
-      <w:r>
-        <w:rPr>
-          <w:rtl w:val="0"/>
-        </w:rPr>
-        <w:t>1.1</w:t>
         <w:tab/>
       </w:r>
       <w:r>
-        <w:rPr>
-          <w:rtl w:val="0"/>
-        </w:rPr>
+        <w:rPr/>
         <w:t xml:space="preserve">Ταυτότητα </w:t>
       </w:r>
       <w:r>
-        <w:rPr>
-          <w:rtl w:val="0"/>
-        </w:rPr>
+        <w:rPr/>
         <w:t xml:space="preserve">- </w:t>
       </w:r>
       <w:r>
-        <w:rPr>
-          <w:rtl w:val="0"/>
-        </w:rPr>
+        <w:rPr/>
         <w:t>επιχειρησιακοί στόχοι</w:t>
       </w:r>
     </w:p>
-    <w:p>
+    <w:p xmlns:wp14="http://schemas.microsoft.com/office/word/2010/wordml" wp14:textId="2A3D692B">
       <w:pPr>
         <w:pStyle w:val="Description"/>
         <w:jc w:val="both"/>
         <w:rPr>
-          <w:outline w:val="0"/>
-          <w:color w:val="808080"/>
-          <w:sz w:val="22"/>
-          <w:szCs w:val="22"/>
-          <w:u w:color="808080"/>
-          <w14:textFill>
-            <w14:solidFill>
-              <w14:srgbClr w14:val="808080"/>
-            </w14:solidFill>
-          </w14:textFill>
-        </w:rPr>
-      </w:pPr>
-      <w:r>
-        <w:rPr>
-          <w:outline w:val="0"/>
-          <w:color w:val="808080"/>
-          <w:sz w:val="22"/>
-          <w:szCs w:val="22"/>
-          <w:u w:color="808080"/>
+          <w:i w:val="0"/>
+          <w:iCs w:val="0"/>
+          <w:color w:val="808080" w:themeColor="background1" w:themeTint="FF" w:themeShade="80"/>
+          <w:sz w:val="22"/>
+          <w:szCs w:val="22"/>
           <w:rtl w:val="0"/>
-          <w14:textFill>
-            <w14:solidFill>
-              <w14:srgbClr w14:val="808080"/>
-            </w14:solidFill>
-          </w14:textFill>
-        </w:rPr>
-        <w:t>Οι ιδιοκτήτες ηλεκτρικών οχημάτων αξιοποιούν την συγκεκριμένη εφαρμογή έτσι ώστε να έχουν πρόσβαση σε μια απλουστευμένη διαδικασία φόρτισης υψηλών απαιτήσεων τόσο ως προς τη ποιότητα αυτής όσο και ως προς τη ταχύτητα επίτευξης της</w:t>
-      </w:r>
-      <w:r>
-        <w:rPr>
-          <w:outline w:val="0"/>
-          <w:color w:val="808080"/>
-          <w:sz w:val="22"/>
-          <w:szCs w:val="22"/>
-          <w:u w:color="808080"/>
+        </w:rPr>
+      </w:pPr>
+    </w:p>
+    <w:p xmlns:wp14="http://schemas.microsoft.com/office/word/2010/wordml" wp14:textId="113590B6">
+      <w:pPr>
+        <w:pStyle w:val="Description"/>
+        <w:jc w:val="both"/>
+        <w:rPr>
+          <w:i w:val="0"/>
+          <w:iCs w:val="0"/>
+          <w:color w:val="808080" w:themeColor="background1" w:themeTint="FF" w:themeShade="80"/>
+          <w:sz w:val="22"/>
+          <w:szCs w:val="22"/>
           <w:rtl w:val="0"/>
-          <w14:textFill>
-            <w14:solidFill>
-              <w14:srgbClr w14:val="808080"/>
-            </w14:solidFill>
-          </w14:textFill>
-        </w:rPr>
-        <w:t>.</w:t>
+        </w:rPr>
+      </w:pPr>
+      <w:r>
+        <w:rPr>
+          <w:i w:val="0"/>
+          <w:iCs w:val="0"/>
+          <w:outline w:val="0"/>
+          <w:color w:val="808080"/>
+          <w:sz w:val="22"/>
+          <w:szCs w:val="22"/>
+          <w14:textFill>
+            <w14:solidFill>
+              <w14:srgbClr w14:val="808080"/>
+            </w14:solidFill>
+          </w14:textFill>
+        </w:rPr>
+        <w:t xml:space="preserve">Οι ιδιοκτήτες ηλεκτρικών οχημάτων αξιοποιούν την εφαρμογή ώστε να </w:t>
+      </w:r>
+      <w:r>
+        <w:rPr>
+          <w:i w:val="0"/>
+          <w:iCs w:val="0"/>
+          <w:outline w:val="0"/>
+          <w:color w:val="808080"/>
+          <w:sz w:val="22"/>
+          <w:szCs w:val="22"/>
+          <w14:textFill>
+            <w14:solidFill>
+              <w14:srgbClr w14:val="808080"/>
+            </w14:solidFill>
+          </w14:textFill>
+        </w:rPr>
+        <w:t>μπορούν να βρίσκουν εύκολα και αποδοτικά σταθμούς φόρτισης ηλεκτρικών οχημάτων οι οποίοι ικανοποιούν τις συγκεκριμένες απαιτήσεις τους</w:t>
+      </w:r>
+      <w:r>
+        <w:rPr>
+          <w:i w:val="0"/>
+          <w:iCs w:val="0"/>
+          <w:outline w:val="0"/>
+          <w:color w:val="808080"/>
+          <w:sz w:val="22"/>
+          <w:szCs w:val="22"/>
+          <w14:textFill>
+            <w14:solidFill>
+              <w14:srgbClr w14:val="808080"/>
+            </w14:solidFill>
+          </w14:textFill>
+        </w:rPr>
+        <w:t xml:space="preserve"> και κατόπιν να φορτίζουν τα ηλεκτρικά τους οχήματα με εχεμύθεια και ασφάλεια</w:t>
+      </w:r>
+      <w:r>
+        <w:rPr>
+          <w:i w:val="0"/>
+          <w:iCs w:val="0"/>
+          <w:outline w:val="0"/>
+          <w:color w:val="808080"/>
+          <w:sz w:val="22"/>
+          <w:szCs w:val="22"/>
+          <w14:textFill>
+            <w14:solidFill>
+              <w14:srgbClr w14:val="808080"/>
+            </w14:solidFill>
+          </w14:textFill>
+        </w:rPr>
+        <w:t xml:space="preserve">. Ταυτόχρονα, οι χρήστες έχουν πρόσβαση </w:t>
+      </w:r>
+      <w:r>
+        <w:rPr>
+          <w:i w:val="0"/>
+          <w:iCs w:val="0"/>
+          <w:outline w:val="0"/>
+          <w:color w:val="808080"/>
+          <w:sz w:val="22"/>
+          <w:szCs w:val="22"/>
+          <w14:textFill>
+            <w14:solidFill>
+              <w14:srgbClr w14:val="808080"/>
+            </w14:solidFill>
+          </w14:textFill>
+        </w:rPr>
+        <w:t>σε δεδομένα χρήσης τους ώστε να μπορούν να αξιολογούν την χρήση τους και να σχεδιάζουν τις μελλοντικές επιλογές τους.</w:t>
       </w:r>
     </w:p>
     <w:p>
       <w:pPr>
         <w:pStyle w:val="heading 2"/>
-      </w:pPr>
+        <w:ind w:left="0"/>
+      </w:pPr>
+    </w:p>
+    <w:p xmlns:wp14="http://schemas.microsoft.com/office/word/2010/wordml" wp14:textId="1EFAFADE">
+      <w:pPr>
+        <w:pStyle w:val="heading 2"/>
+        <w:ind w:left="0"/>
+      </w:pPr>
+      <w:r>
+        <w:rPr/>
+        <w:t>1.2</w:t>
+      </w:r>
+      <w:r>
+        <w:rPr/>
+        <w:t xml:space="preserve"> </w:t>
+      </w:r>
       <w:r>
         <w:rPr>
           <w:rtl w:val="0"/>
         </w:rPr>
-        <w:t>1.2</w:t>
         <w:tab/>
       </w:r>
       <w:r>
-        <w:rPr>
-          <w:rtl w:val="0"/>
-        </w:rPr>
+        <w:rPr/>
         <w:t>Περίγραμμα επιχειρησιακών λειτουργιών</w:t>
       </w:r>
     </w:p>
-    <w:p>
+    <w:p xmlns:wp14="http://schemas.microsoft.com/office/word/2010/wordml" wp14:textId="77777777">
       <w:pPr>
         <w:pStyle w:val="Normal.0"/>
         <w:jc w:val="center"/>
       </w:pPr>
       <w:r>
         <w:drawing xmlns:a="http://schemas.openxmlformats.org/drawingml/2006/main">
-          <wp:inline distT="0" distB="0" distL="0" distR="0">
+          <wp:inline xmlns:wp14="http://schemas.microsoft.com/office/word/2010/wordprocessingDrawing" distT="0" distB="0" distL="0" distR="0" wp14:anchorId="32BA9502" wp14:editId="7777777">
             <wp:extent cx="3547068" cy="2557305"/>
             <wp:effectExtent l="0" t="0" r="0" b="0"/>
             <wp:docPr id="1073741825" name="officeArt object" descr="C:\Users\User\Downloads\Περίγραμμα επιχειρησιακών λειτουργιών (3).png"/>
@@ -299,124 +466,133 @@
     </w:p>
     <w:p>
       <w:pPr>
+        <w:pStyle w:val="Normal.0"/>
+      </w:pPr>
+    </w:p>
+    <w:p xmlns:wp14="http://schemas.microsoft.com/office/word/2010/wordml" wp14:textId="77777777">
+      <w:pPr>
         <w:pStyle w:val="heading 1"/>
         <w:numPr>
           <w:ilvl w:val="0"/>
           <w:numId w:val="2"/>
         </w:numPr>
-      </w:pPr>
-      <w:r>
-        <w:rPr>
-          <w:rtl w:val="0"/>
-        </w:rPr>
+        <w:rPr/>
+      </w:pPr>
+      <w:r>
+        <w:rPr/>
         <w:t xml:space="preserve">Αναφορές </w:t>
       </w:r>
       <w:r>
-        <w:rPr>
-          <w:rtl w:val="0"/>
-        </w:rPr>
+        <w:rPr/>
         <w:t xml:space="preserve">- </w:t>
       </w:r>
       <w:r>
-        <w:rPr>
-          <w:rtl w:val="0"/>
-        </w:rPr>
+        <w:rPr/>
         <w:t>πηγές πληροφοριών</w:t>
       </w:r>
     </w:p>
+    <w:p xmlns:wp14="http://schemas.microsoft.com/office/word/2010/wordml" wp14:textId="77777777">
+      <w:pPr>
+        <w:pStyle w:val="Normal.0"/>
+      </w:pPr>
+      <w:r>
+        <w:rPr>
+          <w:outline w:val="0"/>
+          <w:color w:val="808080"/>
+          <w:sz w:val="22"/>
+          <w:szCs w:val="22"/>
+          <w14:textFill>
+            <w14:solidFill>
+              <w14:srgbClr w14:val="808080"/>
+            </w14:solidFill>
+          </w14:textFill>
+        </w:rPr>
+        <w:t>Ν</w:t>
+      </w:r>
+      <w:r>
+        <w:rPr>
+          <w:outline w:val="0"/>
+          <w:color w:val="808080"/>
+          <w:sz w:val="22"/>
+          <w:szCs w:val="22"/>
+          <w14:textFill>
+            <w14:solidFill>
+              <w14:srgbClr w14:val="808080"/>
+            </w14:solidFill>
+          </w14:textFill>
+        </w:rPr>
+        <w:t>/</w:t>
+      </w:r>
+      <w:r>
+        <w:rPr>
+          <w:outline w:val="0"/>
+          <w:color w:val="808080"/>
+          <w:sz w:val="22"/>
+          <w:szCs w:val="22"/>
+          <w14:textFill>
+            <w14:solidFill>
+              <w14:srgbClr w14:val="808080"/>
+            </w14:solidFill>
+          </w14:textFill>
+        </w:rPr>
+        <w:t>Α</w:t>
+      </w:r>
+      <w:r>
+        <w:rPr>
+          <w:outline w:val="0"/>
+          <w:color w:val="808080"/>
+          <w:sz w:val="22"/>
+          <w:szCs w:val="22"/>
+          <w14:textFill>
+            <w14:solidFill>
+              <w14:srgbClr w14:val="808080"/>
+            </w14:solidFill>
+          </w14:textFill>
+        </w:rPr>
+        <w:t>.</w:t>
+      </w:r>
+    </w:p>
     <w:p>
       <w:pPr>
         <w:pStyle w:val="Normal.0"/>
       </w:pPr>
-      <w:r>
-        <w:rPr>
-          <w:outline w:val="0"/>
-          <w:color w:val="808080"/>
-          <w:sz w:val="22"/>
-          <w:szCs w:val="22"/>
-          <w:u w:color="808080"/>
-          <w:rtl w:val="0"/>
-          <w14:textFill>
-            <w14:solidFill>
-              <w14:srgbClr w14:val="808080"/>
-            </w14:solidFill>
-          </w14:textFill>
-        </w:rPr>
-        <w:t>Ν</w:t>
-      </w:r>
-      <w:r>
-        <w:rPr>
-          <w:outline w:val="0"/>
-          <w:color w:val="808080"/>
-          <w:sz w:val="22"/>
-          <w:szCs w:val="22"/>
-          <w:u w:color="808080"/>
-          <w:rtl w:val="0"/>
-          <w14:textFill>
-            <w14:solidFill>
-              <w14:srgbClr w14:val="808080"/>
-            </w14:solidFill>
-          </w14:textFill>
-        </w:rPr>
-        <w:t>/</w:t>
-      </w:r>
-      <w:r>
-        <w:rPr>
-          <w:outline w:val="0"/>
-          <w:color w:val="808080"/>
-          <w:sz w:val="22"/>
-          <w:szCs w:val="22"/>
-          <w:u w:color="808080"/>
-          <w:rtl w:val="0"/>
-          <w14:textFill>
-            <w14:solidFill>
-              <w14:srgbClr w14:val="808080"/>
-            </w14:solidFill>
-          </w14:textFill>
-        </w:rPr>
-        <w:t>Α</w:t>
-      </w:r>
-      <w:r>
-        <w:rPr>
-          <w:outline w:val="0"/>
-          <w:color w:val="808080"/>
-          <w:sz w:val="22"/>
-          <w:szCs w:val="22"/>
-          <w:u w:color="808080"/>
-          <w:rtl w:val="0"/>
-          <w14:textFill>
-            <w14:solidFill>
-              <w14:srgbClr w14:val="808080"/>
-            </w14:solidFill>
-          </w14:textFill>
-        </w:rPr>
-        <w:t>.</w:t>
-      </w:r>
-    </w:p>
-    <w:p>
+    </w:p>
+    <w:p xmlns:wp14="http://schemas.microsoft.com/office/word/2010/wordml" wp14:textId="77777777">
       <w:pPr>
         <w:pStyle w:val="heading 1"/>
         <w:numPr>
           <w:ilvl w:val="0"/>
           <w:numId w:val="2"/>
         </w:numPr>
-      </w:pPr>
-      <w:r>
-        <w:rPr>
-          <w:rtl w:val="0"/>
-        </w:rPr>
+        <w:rPr/>
+      </w:pPr>
+      <w:r>
+        <w:rPr/>
         <w:t>Λειτουργικές απαιτήσεις επιχειρησιακού περιβάλλοντος</w:t>
       </w:r>
     </w:p>
     <w:p>
       <w:pPr>
         <w:pStyle w:val="Normal.0"/>
-        <w:rPr>
-          <w:rFonts w:ascii="Calibri Light" w:cs="Calibri Light" w:hAnsi="Calibri Light" w:eastAsia="Calibri Light"/>
+      </w:pPr>
+    </w:p>
+    <w:p xmlns:wp14="http://schemas.microsoft.com/office/word/2010/wordml" wp14:textId="77777777">
+      <w:pPr>
+        <w:pStyle w:val="Normal.0"/>
+        <w:rPr>
+          <w:rFonts w:ascii="Calibri Light" w:hAnsi="Calibri Light" w:eastAsia="Calibri Light" w:cs="Calibri Light"/>
           <w:sz w:val="26"/>
           <w:szCs w:val="26"/>
         </w:rPr>
       </w:pPr>
+      <w:r>
+        <w:rPr>
+          <w:rFonts w:ascii="Calibri Light" w:hAnsi="Calibri Light"/>
+          <w:sz w:val="26"/>
+          <w:szCs w:val="26"/>
+        </w:rPr>
+        <w:t xml:space="preserve">3.1 </w:t>
+      </w:r>
       <w:r>
         <w:rPr>
           <w:rFonts w:ascii="Calibri Light" w:hAnsi="Calibri Light"/>
@@ -424,526 +600,487 @@
           <w:szCs w:val="26"/>
           <w:rtl w:val="0"/>
         </w:rPr>
-        <w:t xml:space="preserve">3.1 </w:t>
         <w:tab/>
       </w:r>
       <w:r>
         <w:rPr>
-          <w:rFonts w:ascii="Calibri Light" w:hAnsi="Calibri Light" w:hint="default"/>
+          <w:rFonts w:ascii="Calibri Light" w:hAnsi="Calibri Light"/>
+          <w:b w:val="0"/>
+          <w:bCs w:val="0"/>
           <w:sz w:val="26"/>
           <w:szCs w:val="26"/>
-          <w:rtl w:val="0"/>
         </w:rPr>
         <w:t>Επιχειρησιακές διαδικασίες</w:t>
       </w:r>
     </w:p>
     <w:p>
       <w:pPr>
+        <w:pStyle w:val="Normal.0"/>
+      </w:pPr>
+    </w:p>
+    <w:p xmlns:wp14="http://schemas.microsoft.com/office/word/2010/wordml" wp14:textId="77777777">
+      <w:pPr>
         <w:pStyle w:val="heading 2"/>
+        <w:ind w:left="0"/>
         <w:rPr>
           <w:sz w:val="24"/>
           <w:szCs w:val="24"/>
         </w:rPr>
       </w:pPr>
+      <w:r>
+        <w:rPr>
+          <w:sz w:val="24"/>
+          <w:szCs w:val="24"/>
+        </w:rPr>
+        <w:t xml:space="preserve">3.1.1 </w:t>
+      </w:r>
       <w:r>
         <w:rPr>
           <w:sz w:val="24"/>
           <w:szCs w:val="24"/>
           <w:rtl w:val="0"/>
         </w:rPr>
-        <w:t xml:space="preserve">3.1.1 </w:t>
         <w:tab/>
+      </w:r>
+      <w:r>
+        <w:rPr>
+          <w:sz w:val="24"/>
+          <w:szCs w:val="24"/>
+        </w:rPr>
         <w:t xml:space="preserve">    </w:t>
       </w:r>
       <w:r>
+        <w:rPr>
+          <w:sz w:val="24"/>
+          <w:szCs w:val="24"/>
+        </w:rPr>
+        <w:t>Αναζήτηση σταθμών</w:t>
+      </w:r>
+    </w:p>
+    <w:p xmlns:wp14="http://schemas.microsoft.com/office/word/2010/wordml" wp14:textId="2BA3D500">
+      <w:pPr>
+        <w:pStyle w:val="Description"/>
+        <w:jc w:val="both"/>
+        <w:rPr>
+          <w:i w:val="0"/>
+          <w:iCs w:val="0"/>
+          <w:outline w:val="0"/>
+          <w:color w:val="808080"/>
+          <w:sz w:val="22"/>
+          <w:szCs w:val="22"/>
+          <w:rtl w:val="0"/>
+          <w14:textFill>
+            <w14:solidFill>
+              <w14:srgbClr w14:val="808080"/>
+            </w14:solidFill>
+          </w14:textFill>
+        </w:rPr>
+      </w:pPr>
+      <w:r>
+        <w:rPr>
+          <w:i w:val="0"/>
+          <w:iCs w:val="0"/>
+          <w:outline w:val="0"/>
+          <w:color w:val="808080"/>
+          <w:sz w:val="22"/>
+          <w:szCs w:val="22"/>
+          <w14:textFill>
+            <w14:solidFill>
+              <w14:srgbClr w14:val="808080"/>
+            </w14:solidFill>
+          </w14:textFill>
+        </w:rPr>
+        <w:t>Η</w:t>
+      </w:r>
+      <w:r>
+        <w:rPr>
+          <w:i w:val="0"/>
+          <w:iCs w:val="0"/>
+          <w:outline w:val="0"/>
+          <w:color w:val="808080"/>
+          <w:sz w:val="22"/>
+          <w:szCs w:val="22"/>
+          <w14:textFill>
+            <w14:solidFill>
+              <w14:srgbClr w14:val="808080"/>
+            </w14:solidFill>
+          </w14:textFill>
+        </w:rPr>
+        <w:t xml:space="preserve"> πλατφόρμα </w:t>
+      </w:r>
+      <w:r>
+        <w:rPr>
+          <w:i w:val="0"/>
+          <w:iCs w:val="0"/>
+          <w:outline w:val="0"/>
+          <w:color w:val="808080"/>
+          <w:sz w:val="22"/>
+          <w:szCs w:val="22"/>
+          <w14:textFill>
+            <w14:solidFill>
+              <w14:srgbClr w14:val="808080"/>
+            </w14:solidFill>
+          </w14:textFill>
+        </w:rPr>
+        <w:t xml:space="preserve">θα πρέπει να </w:t>
+      </w:r>
+      <w:r>
+        <w:rPr>
+          <w:i w:val="0"/>
+          <w:iCs w:val="0"/>
+          <w:outline w:val="0"/>
+          <w:color w:val="808080"/>
+          <w:sz w:val="22"/>
+          <w:szCs w:val="22"/>
+          <w14:textFill>
+            <w14:solidFill>
+              <w14:srgbClr w14:val="808080"/>
+            </w14:solidFill>
+          </w14:textFill>
+        </w:rPr>
+        <w:t>επιτρέπει στους ιδιοκτήτες ηλεκτρικών οχημάτων να αναζητούν και να ανιχνεύουν σταθμούς φόρτισης ηλεκτρικών οχημάτων σ</w:t>
+      </w:r>
+      <w:r>
+        <w:rPr>
+          <w:i w:val="0"/>
+          <w:iCs w:val="0"/>
+          <w:outline w:val="0"/>
+          <w:color w:val="808080"/>
+          <w:sz w:val="22"/>
+          <w:szCs w:val="22"/>
+          <w14:textFill>
+            <w14:solidFill>
+              <w14:srgbClr w14:val="808080"/>
+            </w14:solidFill>
+          </w14:textFill>
+        </w:rPr>
+        <w:t>ύμφωνα με κάποια καθορισμένα απο τον ιδιοκτήτη κριτήρια, όπως εμβέλεια ή εύρος τιμής.</w:t>
+      </w:r>
+    </w:p>
+    <w:p>
+      <w:pPr>
+        <w:pStyle w:val="heading 2"/>
+        <w:ind w:left="0"/>
         <w:rPr>
           <w:sz w:val="24"/>
           <w:szCs w:val="24"/>
           <w:rtl w:val="0"/>
         </w:rPr>
-        <w:t>Αναζήτηση σταθμών</w:t>
-      </w:r>
-    </w:p>
-    <w:p>
-      <w:pPr>
-        <w:pStyle w:val="Description"/>
-        <w:jc w:val="both"/>
-        <w:rPr>
-          <w:outline w:val="0"/>
-          <w:color w:val="808080"/>
-          <w:sz w:val="22"/>
-          <w:szCs w:val="22"/>
-          <w:u w:color="808080"/>
-          <w14:textFill>
-            <w14:solidFill>
-              <w14:srgbClr w14:val="808080"/>
-            </w14:solidFill>
-          </w14:textFill>
-        </w:rPr>
-      </w:pPr>
-      <w:r>
-        <w:rPr>
-          <w:outline w:val="0"/>
-          <w:color w:val="808080"/>
-          <w:sz w:val="22"/>
-          <w:szCs w:val="22"/>
-          <w:u w:color="808080"/>
-          <w:rtl w:val="0"/>
-          <w14:textFill>
-            <w14:solidFill>
-              <w14:srgbClr w14:val="808080"/>
-            </w14:solidFill>
-          </w14:textFill>
-        </w:rPr>
-        <w:t>Η υπηρεσία</w:t>
-      </w:r>
-      <w:r>
-        <w:rPr>
-          <w:outline w:val="0"/>
-          <w:color w:val="808080"/>
-          <w:sz w:val="22"/>
-          <w:szCs w:val="22"/>
-          <w:u w:color="808080"/>
-          <w:rtl w:val="0"/>
-          <w14:textFill>
-            <w14:solidFill>
-              <w14:srgbClr w14:val="808080"/>
-            </w14:solidFill>
-          </w14:textFill>
-        </w:rPr>
-        <w:t xml:space="preserve"> θα πρέπει να επιτρέπει στους ιδιοκτήτες ηλεκτρικών οχημάτων να </w:t>
-      </w:r>
-      <w:r>
-        <w:rPr>
-          <w:outline w:val="0"/>
-          <w:color w:val="808080"/>
-          <w:sz w:val="22"/>
-          <w:szCs w:val="22"/>
-          <w:u w:color="808080"/>
-          <w:rtl w:val="0"/>
-          <w14:textFill>
-            <w14:solidFill>
-              <w14:srgbClr w14:val="808080"/>
-            </w14:solidFill>
-          </w14:textFill>
-        </w:rPr>
-        <w:t>αναζητήσουν και να ανιχνεύσουν χώρους στάθμευσης σε μια ορισμένη απο τον χρήστη εμβέλεια</w:t>
-      </w:r>
-      <w:r>
-        <w:rPr>
-          <w:outline w:val="0"/>
-          <w:color w:val="808080"/>
-          <w:sz w:val="22"/>
-          <w:szCs w:val="22"/>
-          <w:u w:color="808080"/>
-          <w:rtl w:val="0"/>
-          <w14:textFill>
-            <w14:solidFill>
-              <w14:srgbClr w14:val="808080"/>
-            </w14:solidFill>
-          </w14:textFill>
-        </w:rPr>
-        <w:t xml:space="preserve">. </w:t>
-      </w:r>
-      <w:r>
-        <w:rPr>
-          <w:outline w:val="0"/>
-          <w:color w:val="808080"/>
-          <w:sz w:val="22"/>
-          <w:szCs w:val="22"/>
-          <w:u w:color="808080"/>
-          <w:rtl w:val="0"/>
-          <w14:textFill>
-            <w14:solidFill>
-              <w14:srgbClr w14:val="808080"/>
-            </w14:solidFill>
-          </w14:textFill>
-        </w:rPr>
-        <w:t>Ταυτόχρονα</w:t>
-      </w:r>
-      <w:r>
-        <w:rPr>
-          <w:outline w:val="0"/>
-          <w:color w:val="808080"/>
-          <w:sz w:val="22"/>
-          <w:szCs w:val="22"/>
-          <w:u w:color="808080"/>
-          <w:rtl w:val="0"/>
-          <w14:textFill>
-            <w14:solidFill>
-              <w14:srgbClr w14:val="808080"/>
-            </w14:solidFill>
-          </w14:textFill>
-        </w:rPr>
-        <w:t xml:space="preserve">, </w:t>
-      </w:r>
-      <w:r>
-        <w:rPr>
-          <w:outline w:val="0"/>
-          <w:color w:val="808080"/>
-          <w:sz w:val="22"/>
-          <w:szCs w:val="22"/>
-          <w:u w:color="808080"/>
-          <w:rtl w:val="0"/>
-          <w14:textFill>
-            <w14:solidFill>
-              <w14:srgbClr w14:val="808080"/>
-            </w14:solidFill>
-          </w14:textFill>
-        </w:rPr>
-        <w:t>θα πρέπει να επιτρέπει να βρεθούν σταθμοί οι οποίοι πληρούν κάποια ζητούμενα χαρακτηριστικά</w:t>
-      </w:r>
-      <w:r>
-        <w:rPr>
-          <w:outline w:val="0"/>
-          <w:color w:val="808080"/>
-          <w:sz w:val="22"/>
-          <w:szCs w:val="22"/>
-          <w:u w:color="808080"/>
-          <w:rtl w:val="0"/>
-          <w14:textFill>
-            <w14:solidFill>
-              <w14:srgbClr w14:val="808080"/>
-            </w14:solidFill>
-          </w14:textFill>
-        </w:rPr>
-        <w:t xml:space="preserve">, </w:t>
-      </w:r>
-      <w:r>
-        <w:rPr>
-          <w:outline w:val="0"/>
-          <w:color w:val="808080"/>
-          <w:sz w:val="22"/>
-          <w:szCs w:val="22"/>
-          <w:u w:color="808080"/>
-          <w:rtl w:val="0"/>
-          <w14:textFill>
-            <w14:solidFill>
-              <w14:srgbClr w14:val="808080"/>
-            </w14:solidFill>
-          </w14:textFill>
-        </w:rPr>
-        <w:t>όπως κόστος στάθμευσης ή διάρκεια</w:t>
-      </w:r>
-      <w:r>
-        <w:rPr>
-          <w:outline w:val="0"/>
-          <w:color w:val="808080"/>
-          <w:sz w:val="22"/>
-          <w:szCs w:val="22"/>
-          <w:u w:color="808080"/>
-          <w:rtl w:val="0"/>
-          <w14:textFill>
-            <w14:solidFill>
-              <w14:srgbClr w14:val="808080"/>
-            </w14:solidFill>
-          </w14:textFill>
-        </w:rPr>
-        <w:t>.</w:t>
-      </w:r>
-    </w:p>
-    <w:p>
+      </w:pPr>
+    </w:p>
+    <w:p xmlns:wp14="http://schemas.microsoft.com/office/word/2010/wordml" wp14:textId="77777777">
       <w:pPr>
         <w:pStyle w:val="heading 2"/>
+        <w:ind w:left="0"/>
         <w:rPr>
           <w:sz w:val="24"/>
           <w:szCs w:val="24"/>
         </w:rPr>
       </w:pPr>
+      <w:r>
+        <w:rPr>
+          <w:sz w:val="24"/>
+          <w:szCs w:val="24"/>
+        </w:rPr>
+        <w:t xml:space="preserve">3.1.2   </w:t>
+      </w:r>
       <w:r>
         <w:rPr>
           <w:sz w:val="24"/>
           <w:szCs w:val="24"/>
           <w:rtl w:val="0"/>
         </w:rPr>
-        <w:t xml:space="preserve">3.1.2   </w:t>
         <w:tab/>
+      </w:r>
+      <w:r>
+        <w:rPr>
+          <w:sz w:val="24"/>
+          <w:szCs w:val="24"/>
+        </w:rPr>
         <w:t xml:space="preserve">   </w:t>
       </w:r>
       <w:r>
+        <w:rPr>
+          <w:sz w:val="24"/>
+          <w:szCs w:val="24"/>
+        </w:rPr>
+        <w:t>Καταχώρηση και διόρθωση δεδομένων</w:t>
+      </w:r>
+    </w:p>
+    <w:p xmlns:wp14="http://schemas.microsoft.com/office/word/2010/wordml" wp14:textId="77777777">
+      <w:pPr>
+        <w:pStyle w:val="Description"/>
+        <w:jc w:val="both"/>
+        <w:rPr>
+          <w:i w:val="0"/>
+          <w:iCs w:val="0"/>
+          <w:outline w:val="0"/>
+          <w:color w:val="808080"/>
+          <w:sz w:val="22"/>
+          <w:szCs w:val="22"/>
+          <w14:textFill>
+            <w14:solidFill>
+              <w14:srgbClr w14:val="808080"/>
+            </w14:solidFill>
+          </w14:textFill>
+        </w:rPr>
+      </w:pPr>
+      <w:r>
+        <w:rPr>
+          <w:i w:val="0"/>
+          <w:iCs w:val="0"/>
+          <w:outline w:val="0"/>
+          <w:color w:val="808080"/>
+          <w:sz w:val="22"/>
+          <w:szCs w:val="22"/>
+          <w14:textFill>
+            <w14:solidFill>
+              <w14:srgbClr w14:val="808080"/>
+            </w14:solidFill>
+          </w14:textFill>
+        </w:rPr>
+        <w:t>Η υπηρεσία</w:t>
+      </w:r>
+      <w:r>
+        <w:rPr>
+          <w:i w:val="0"/>
+          <w:iCs w:val="0"/>
+          <w:outline w:val="0"/>
+          <w:color w:val="808080"/>
+          <w:sz w:val="22"/>
+          <w:szCs w:val="22"/>
+          <w14:textFill>
+            <w14:solidFill>
+              <w14:srgbClr w14:val="808080"/>
+            </w14:solidFill>
+          </w14:textFill>
+        </w:rPr>
+        <w:t xml:space="preserve"> θα πρέπει να διαθέτει δυνατότητα καταχώρησης και διόρθωσης των στοιχείων του οχήματος </w:t>
+      </w:r>
+      <w:r>
+        <w:rPr>
+          <w:i w:val="0"/>
+          <w:iCs w:val="0"/>
+          <w:outline w:val="0"/>
+          <w:color w:val="808080"/>
+          <w:sz w:val="22"/>
+          <w:szCs w:val="22"/>
+          <w14:textFill>
+            <w14:solidFill>
+              <w14:srgbClr w14:val="808080"/>
+            </w14:solidFill>
+          </w14:textFill>
+        </w:rPr>
+        <w:t>(</w:t>
+      </w:r>
+      <w:r>
+        <w:rPr>
+          <w:i w:val="0"/>
+          <w:iCs w:val="0"/>
+          <w:outline w:val="0"/>
+          <w:color w:val="808080"/>
+          <w:sz w:val="22"/>
+          <w:szCs w:val="22"/>
+          <w14:textFill>
+            <w14:solidFill>
+              <w14:srgbClr w14:val="808080"/>
+            </w14:solidFill>
+          </w14:textFill>
+        </w:rPr>
+        <w:t xml:space="preserve">μοντέλο </w:t>
+      </w:r>
+      <w:r>
+        <w:rPr>
+          <w:i w:val="0"/>
+          <w:iCs w:val="0"/>
+          <w:outline w:val="0"/>
+          <w:color w:val="808080"/>
+          <w:sz w:val="22"/>
+          <w:szCs w:val="22"/>
+          <w14:textFill>
+            <w14:solidFill>
+              <w14:srgbClr w14:val="808080"/>
+            </w14:solidFill>
+          </w14:textFill>
+        </w:rPr>
+        <w:t xml:space="preserve">&amp; </w:t>
+      </w:r>
+      <w:r>
+        <w:rPr>
+          <w:i w:val="0"/>
+          <w:iCs w:val="0"/>
+          <w:outline w:val="0"/>
+          <w:color w:val="808080"/>
+          <w:sz w:val="22"/>
+          <w:szCs w:val="22"/>
+          <w14:textFill>
+            <w14:solidFill>
+              <w14:srgbClr w14:val="808080"/>
+            </w14:solidFill>
+          </w14:textFill>
+        </w:rPr>
+        <w:t>χρονολογία έκδοσης αυτού</w:t>
+      </w:r>
+      <w:r>
+        <w:rPr>
+          <w:i w:val="0"/>
+          <w:iCs w:val="0"/>
+          <w:outline w:val="0"/>
+          <w:color w:val="808080"/>
+          <w:sz w:val="22"/>
+          <w:szCs w:val="22"/>
+          <w14:textFill>
+            <w14:solidFill>
+              <w14:srgbClr w14:val="808080"/>
+            </w14:solidFill>
+          </w14:textFill>
+        </w:rPr>
+        <w:t xml:space="preserve">, </w:t>
+      </w:r>
+      <w:r>
+        <w:rPr>
+          <w:i w:val="0"/>
+          <w:iCs w:val="0"/>
+          <w:outline w:val="0"/>
+          <w:color w:val="808080"/>
+          <w:sz w:val="22"/>
+          <w:szCs w:val="22"/>
+          <w14:textFill>
+            <w14:solidFill>
+              <w14:srgbClr w14:val="808080"/>
+            </w14:solidFill>
+          </w14:textFill>
+        </w:rPr>
+        <w:t>εταιρία παραγωγής</w:t>
+      </w:r>
+      <w:r>
+        <w:rPr>
+          <w:i w:val="0"/>
+          <w:iCs w:val="0"/>
+          <w:outline w:val="0"/>
+          <w:color w:val="808080"/>
+          <w:sz w:val="22"/>
+          <w:szCs w:val="22"/>
+          <w14:textFill>
+            <w14:solidFill>
+              <w14:srgbClr w14:val="808080"/>
+            </w14:solidFill>
+          </w14:textFill>
+        </w:rPr>
+        <w:t>)</w:t>
+      </w:r>
+      <w:r>
+        <w:rPr>
+          <w:i w:val="0"/>
+          <w:iCs w:val="0"/>
+          <w:outline w:val="0"/>
+          <w:color w:val="808080"/>
+          <w:sz w:val="22"/>
+          <w:szCs w:val="22"/>
+          <w14:textFill>
+            <w14:solidFill>
+              <w14:srgbClr w14:val="808080"/>
+            </w14:solidFill>
+          </w14:textFill>
+        </w:rPr>
+        <w:t xml:space="preserve"> για τους εγγεγραμμένους χρήστες </w:t>
+      </w:r>
+      <w:r>
+        <w:rPr>
+          <w:i w:val="0"/>
+          <w:iCs w:val="0"/>
+          <w:outline w:val="0"/>
+          <w:color w:val="808080"/>
+          <w:sz w:val="22"/>
+          <w:szCs w:val="22"/>
+          <w14:textFill>
+            <w14:solidFill>
+              <w14:srgbClr w14:val="808080"/>
+            </w14:solidFill>
+          </w14:textFill>
+        </w:rPr>
+        <w:t>(</w:t>
+      </w:r>
+      <w:r>
+        <w:rPr>
+          <w:i w:val="0"/>
+          <w:iCs w:val="0"/>
+          <w:outline w:val="0"/>
+          <w:color w:val="808080"/>
+          <w:sz w:val="22"/>
+          <w:szCs w:val="22"/>
+          <w14:textFill>
+            <w14:solidFill>
+              <w14:srgbClr w14:val="808080"/>
+            </w14:solidFill>
+          </w14:textFill>
+        </w:rPr>
+        <w:t>ιδιοκτήτες ηλεκτρικών οχημάτων</w:t>
+      </w:r>
+      <w:r>
+        <w:rPr>
+          <w:i w:val="0"/>
+          <w:iCs w:val="0"/>
+          <w:outline w:val="0"/>
+          <w:color w:val="808080"/>
+          <w:sz w:val="22"/>
+          <w:szCs w:val="22"/>
+          <w14:textFill>
+            <w14:solidFill>
+              <w14:srgbClr w14:val="808080"/>
+            </w14:solidFill>
+          </w14:textFill>
+        </w:rPr>
+        <w:t xml:space="preserve">) </w:t>
+      </w:r>
+      <w:r>
+        <w:rPr>
+          <w:i w:val="0"/>
+          <w:iCs w:val="0"/>
+          <w:outline w:val="0"/>
+          <w:color w:val="808080"/>
+          <w:sz w:val="22"/>
+          <w:szCs w:val="22"/>
+          <w14:textFill>
+            <w14:solidFill>
+              <w14:srgbClr w14:val="808080"/>
+            </w14:solidFill>
+          </w14:textFill>
+        </w:rPr>
+        <w:t>έτσι ώστε να υλοποιούνται με ακρίβεια οι διεργασίες στις οποίες προβαίνουν μέσω της εφαρμογής</w:t>
+      </w:r>
+      <w:r>
+        <w:rPr>
+          <w:i w:val="0"/>
+          <w:iCs w:val="0"/>
+          <w:outline w:val="0"/>
+          <w:color w:val="808080"/>
+          <w:sz w:val="22"/>
+          <w:szCs w:val="22"/>
+          <w14:textFill>
+            <w14:solidFill>
+              <w14:srgbClr w14:val="808080"/>
+            </w14:solidFill>
+          </w14:textFill>
+        </w:rPr>
+        <w:t>.</w:t>
+      </w:r>
+    </w:p>
+    <w:p>
+      <w:pPr>
+        <w:pStyle w:val="heading 2"/>
+        <w:ind w:left="0"/>
         <w:rPr>
           <w:sz w:val="24"/>
           <w:szCs w:val="24"/>
           <w:rtl w:val="0"/>
         </w:rPr>
-        <w:t>Καταχώρηση και διόρθωση δεδομένων</w:t>
-      </w:r>
-    </w:p>
-    <w:p>
-      <w:pPr>
-        <w:pStyle w:val="Description"/>
-        <w:jc w:val="both"/>
-        <w:rPr>
-          <w:outline w:val="0"/>
-          <w:color w:val="808080"/>
-          <w:sz w:val="22"/>
-          <w:szCs w:val="22"/>
-          <w:u w:color="808080"/>
-          <w14:textFill>
-            <w14:solidFill>
-              <w14:srgbClr w14:val="808080"/>
-            </w14:solidFill>
-          </w14:textFill>
-        </w:rPr>
-      </w:pPr>
-      <w:r>
-        <w:rPr>
-          <w:outline w:val="0"/>
-          <w:color w:val="808080"/>
-          <w:sz w:val="22"/>
-          <w:szCs w:val="22"/>
-          <w:u w:color="808080"/>
-          <w:rtl w:val="0"/>
-          <w14:textFill>
-            <w14:solidFill>
-              <w14:srgbClr w14:val="808080"/>
-            </w14:solidFill>
-          </w14:textFill>
-        </w:rPr>
-        <w:t>Η υπηρεσία</w:t>
-      </w:r>
-      <w:r>
-        <w:rPr>
-          <w:outline w:val="0"/>
-          <w:color w:val="808080"/>
-          <w:sz w:val="22"/>
-          <w:szCs w:val="22"/>
-          <w:u w:color="808080"/>
-          <w:rtl w:val="0"/>
-          <w14:textFill>
-            <w14:solidFill>
-              <w14:srgbClr w14:val="808080"/>
-            </w14:solidFill>
-          </w14:textFill>
-        </w:rPr>
-        <w:t xml:space="preserve"> θα πρέπει να διαθέτει δυνατότητα καταχώρησης και διόρθωσης των στοιχείων του οχήματος </w:t>
-      </w:r>
-      <w:r>
-        <w:rPr>
-          <w:i w:val="0"/>
-          <w:iCs w:val="0"/>
-          <w:outline w:val="0"/>
-          <w:color w:val="808080"/>
-          <w:sz w:val="22"/>
-          <w:szCs w:val="22"/>
-          <w:u w:color="808080"/>
-          <w:rtl w:val="0"/>
-          <w14:textFill>
-            <w14:solidFill>
-              <w14:srgbClr w14:val="808080"/>
-            </w14:solidFill>
-          </w14:textFill>
-        </w:rPr>
-        <w:t>(</w:t>
-      </w:r>
-      <w:r>
-        <w:rPr>
-          <w:i w:val="0"/>
-          <w:iCs w:val="0"/>
-          <w:outline w:val="0"/>
-          <w:color w:val="808080"/>
-          <w:sz w:val="22"/>
-          <w:szCs w:val="22"/>
-          <w:u w:color="808080"/>
-          <w:rtl w:val="0"/>
-          <w14:textFill>
-            <w14:solidFill>
-              <w14:srgbClr w14:val="808080"/>
-            </w14:solidFill>
-          </w14:textFill>
-        </w:rPr>
-        <w:t xml:space="preserve">μοντέλο </w:t>
-      </w:r>
-      <w:r>
-        <w:rPr>
-          <w:i w:val="0"/>
-          <w:iCs w:val="0"/>
-          <w:outline w:val="0"/>
-          <w:color w:val="808080"/>
-          <w:sz w:val="22"/>
-          <w:szCs w:val="22"/>
-          <w:u w:color="808080"/>
-          <w:rtl w:val="0"/>
-          <w14:textFill>
-            <w14:solidFill>
-              <w14:srgbClr w14:val="808080"/>
-            </w14:solidFill>
-          </w14:textFill>
-        </w:rPr>
-        <w:t xml:space="preserve">&amp; </w:t>
-      </w:r>
-      <w:r>
-        <w:rPr>
-          <w:i w:val="0"/>
-          <w:iCs w:val="0"/>
-          <w:outline w:val="0"/>
-          <w:color w:val="808080"/>
-          <w:sz w:val="22"/>
-          <w:szCs w:val="22"/>
-          <w:u w:color="808080"/>
-          <w:rtl w:val="0"/>
-          <w14:textFill>
-            <w14:solidFill>
-              <w14:srgbClr w14:val="808080"/>
-            </w14:solidFill>
-          </w14:textFill>
-        </w:rPr>
-        <w:t>χρονολογία έκδοσης αυτού</w:t>
-      </w:r>
-      <w:r>
-        <w:rPr>
-          <w:i w:val="0"/>
-          <w:iCs w:val="0"/>
-          <w:outline w:val="0"/>
-          <w:color w:val="808080"/>
-          <w:sz w:val="22"/>
-          <w:szCs w:val="22"/>
-          <w:u w:color="808080"/>
-          <w:rtl w:val="0"/>
-          <w14:textFill>
-            <w14:solidFill>
-              <w14:srgbClr w14:val="808080"/>
-            </w14:solidFill>
-          </w14:textFill>
-        </w:rPr>
-        <w:t xml:space="preserve">, </w:t>
-      </w:r>
-      <w:r>
-        <w:rPr>
-          <w:i w:val="0"/>
-          <w:iCs w:val="0"/>
-          <w:outline w:val="0"/>
-          <w:color w:val="808080"/>
-          <w:sz w:val="22"/>
-          <w:szCs w:val="22"/>
-          <w:u w:color="808080"/>
-          <w:rtl w:val="0"/>
-          <w14:textFill>
-            <w14:solidFill>
-              <w14:srgbClr w14:val="808080"/>
-            </w14:solidFill>
-          </w14:textFill>
-        </w:rPr>
-        <w:t>εταιρία παραγωγής</w:t>
-      </w:r>
-      <w:r>
-        <w:rPr>
-          <w:i w:val="0"/>
-          <w:iCs w:val="0"/>
-          <w:outline w:val="0"/>
-          <w:color w:val="808080"/>
-          <w:sz w:val="22"/>
-          <w:szCs w:val="22"/>
-          <w:u w:color="808080"/>
-          <w:rtl w:val="0"/>
-          <w14:textFill>
-            <w14:solidFill>
-              <w14:srgbClr w14:val="808080"/>
-            </w14:solidFill>
-          </w14:textFill>
-        </w:rPr>
-        <w:t>)</w:t>
-      </w:r>
-      <w:r>
-        <w:rPr>
-          <w:outline w:val="0"/>
-          <w:color w:val="808080"/>
-          <w:sz w:val="22"/>
-          <w:szCs w:val="22"/>
-          <w:u w:color="808080"/>
-          <w:rtl w:val="0"/>
-          <w14:textFill>
-            <w14:solidFill>
-              <w14:srgbClr w14:val="808080"/>
-            </w14:solidFill>
-          </w14:textFill>
-        </w:rPr>
-        <w:t xml:space="preserve"> για τους εγγεγραμμένους χρήστες </w:t>
-      </w:r>
-      <w:r>
-        <w:rPr>
-          <w:outline w:val="0"/>
-          <w:color w:val="808080"/>
-          <w:sz w:val="22"/>
-          <w:szCs w:val="22"/>
-          <w:u w:color="808080"/>
-          <w:rtl w:val="0"/>
-          <w14:textFill>
-            <w14:solidFill>
-              <w14:srgbClr w14:val="808080"/>
-            </w14:solidFill>
-          </w14:textFill>
-        </w:rPr>
-        <w:t>(</w:t>
-      </w:r>
-      <w:r>
-        <w:rPr>
-          <w:outline w:val="0"/>
-          <w:color w:val="808080"/>
-          <w:sz w:val="22"/>
-          <w:szCs w:val="22"/>
-          <w:u w:color="808080"/>
-          <w:rtl w:val="0"/>
-          <w14:textFill>
-            <w14:solidFill>
-              <w14:srgbClr w14:val="808080"/>
-            </w14:solidFill>
-          </w14:textFill>
-        </w:rPr>
-        <w:t>ιδιοκτήτες ηλεκτρικών οχημάτων</w:t>
-      </w:r>
-      <w:r>
-        <w:rPr>
-          <w:outline w:val="0"/>
-          <w:color w:val="808080"/>
-          <w:sz w:val="22"/>
-          <w:szCs w:val="22"/>
-          <w:u w:color="808080"/>
-          <w:rtl w:val="0"/>
-          <w14:textFill>
-            <w14:solidFill>
-              <w14:srgbClr w14:val="808080"/>
-            </w14:solidFill>
-          </w14:textFill>
-        </w:rPr>
-        <w:t xml:space="preserve">) </w:t>
-      </w:r>
-      <w:r>
-        <w:rPr>
-          <w:outline w:val="0"/>
-          <w:color w:val="808080"/>
-          <w:sz w:val="22"/>
-          <w:szCs w:val="22"/>
-          <w:u w:color="808080"/>
-          <w:rtl w:val="0"/>
-          <w14:textFill>
-            <w14:solidFill>
-              <w14:srgbClr w14:val="808080"/>
-            </w14:solidFill>
-          </w14:textFill>
-        </w:rPr>
-        <w:t>έτσι ώστε να υλοποιούνται με ακρίβεια οι διεργασίες στις οποίες προβαίνουν μέσω της εφαρμογής</w:t>
-      </w:r>
-      <w:r>
-        <w:rPr>
-          <w:outline w:val="0"/>
-          <w:color w:val="808080"/>
-          <w:sz w:val="22"/>
-          <w:szCs w:val="22"/>
-          <w:u w:color="808080"/>
-          <w:rtl w:val="0"/>
-          <w14:textFill>
-            <w14:solidFill>
-              <w14:srgbClr w14:val="808080"/>
-            </w14:solidFill>
-          </w14:textFill>
-        </w:rPr>
-        <w:t>.</w:t>
-      </w:r>
-    </w:p>
-    <w:p>
+      </w:pPr>
+    </w:p>
+    <w:p xmlns:wp14="http://schemas.microsoft.com/office/word/2010/wordml" wp14:textId="77777777">
       <w:pPr>
         <w:pStyle w:val="heading 2"/>
+        <w:ind w:left="0"/>
         <w:rPr>
           <w:sz w:val="24"/>
           <w:szCs w:val="24"/>
@@ -951,22 +1088,10 @@
       </w:pPr>
       <w:r>
         <w:rPr>
-          <w:rFonts w:ascii="Calibri" w:hAnsi="Calibri"/>
-          <w:i w:val="1"/>
-          <w:iCs w:val="1"/>
-          <w:outline w:val="0"/>
-          <w:color w:val="808080"/>
-          <w:sz w:val="22"/>
-          <w:szCs w:val="22"/>
-          <w:u w:color="808080"/>
-          <w:rtl w:val="0"/>
-          <w14:textFill>
-            <w14:solidFill>
-              <w14:srgbClr w14:val="808080"/>
-            </w14:solidFill>
-          </w14:textFill>
-        </w:rPr>
-        <w:t xml:space="preserve"> </w:t>
+          <w:sz w:val="24"/>
+          <w:szCs w:val="24"/>
+        </w:rPr>
+        <w:t xml:space="preserve">3.1.3   </w:t>
       </w:r>
       <w:r>
         <w:rPr>
@@ -974,408 +1099,346 @@
           <w:szCs w:val="24"/>
           <w:rtl w:val="0"/>
         </w:rPr>
-        <w:t xml:space="preserve">3.1.3   </w:t>
         <w:tab/>
+      </w:r>
+      <w:r>
+        <w:rPr>
+          <w:sz w:val="24"/>
+          <w:szCs w:val="24"/>
+        </w:rPr>
         <w:t xml:space="preserve">   </w:t>
       </w:r>
       <w:r>
+        <w:rPr>
+          <w:sz w:val="24"/>
+          <w:szCs w:val="24"/>
+        </w:rPr>
+        <w:t>Παρακολούθηση δεδομένων φόρτισης</w:t>
+      </w:r>
+    </w:p>
+    <w:p xmlns:wp14="http://schemas.microsoft.com/office/word/2010/wordml" wp14:textId="77777777">
+      <w:pPr>
+        <w:pStyle w:val="Description"/>
+        <w:jc w:val="both"/>
+        <w:rPr>
+          <w:i w:val="0"/>
+          <w:iCs w:val="0"/>
+          <w:outline w:val="0"/>
+          <w:color w:val="808080"/>
+          <w:sz w:val="22"/>
+          <w:szCs w:val="22"/>
+          <w:rtl w:val="0"/>
+          <w14:textFill>
+            <w14:solidFill>
+              <w14:srgbClr w14:val="808080"/>
+            </w14:solidFill>
+          </w14:textFill>
+        </w:rPr>
+      </w:pPr>
+      <w:r>
+        <w:rPr>
+          <w:i w:val="0"/>
+          <w:iCs w:val="0"/>
+          <w:outline w:val="0"/>
+          <w:color w:val="808080"/>
+          <w:sz w:val="22"/>
+          <w:szCs w:val="22"/>
+          <w14:textFill>
+            <w14:solidFill>
+              <w14:srgbClr w14:val="808080"/>
+            </w14:solidFill>
+          </w14:textFill>
+        </w:rPr>
+        <w:t>Η υπηρεσία</w:t>
+      </w:r>
+      <w:r>
+        <w:rPr>
+          <w:i w:val="0"/>
+          <w:iCs w:val="0"/>
+          <w:outline w:val="0"/>
+          <w:color w:val="808080"/>
+          <w:sz w:val="22"/>
+          <w:szCs w:val="22"/>
+          <w14:textFill>
+            <w14:solidFill>
+              <w14:srgbClr w14:val="808080"/>
+            </w14:solidFill>
+          </w14:textFill>
+        </w:rPr>
+        <w:t xml:space="preserve"> θα πρέπει να διαθέτει δυνατότητα παρακολούθησης της διαδικασίας φόρτισης          </w:t>
+      </w:r>
+      <w:r>
+        <w:rPr>
+          <w:i w:val="0"/>
+          <w:iCs w:val="0"/>
+          <w:outline w:val="0"/>
+          <w:color w:val="808080"/>
+          <w:sz w:val="22"/>
+          <w:szCs w:val="22"/>
+          <w14:textFill>
+            <w14:solidFill>
+              <w14:srgbClr w14:val="808080"/>
+            </w14:solidFill>
+          </w14:textFill>
+        </w:rPr>
+        <w:t>(</w:t>
+      </w:r>
+      <w:r>
+        <w:rPr>
+          <w:i w:val="0"/>
+          <w:iCs w:val="0"/>
+          <w:outline w:val="0"/>
+          <w:color w:val="808080"/>
+          <w:sz w:val="22"/>
+          <w:szCs w:val="22"/>
+          <w14:textFill>
+            <w14:solidFill>
+              <w14:srgbClr w14:val="808080"/>
+            </w14:solidFill>
+          </w14:textFill>
+        </w:rPr>
+        <w:t>π</w:t>
+      </w:r>
+      <w:r>
+        <w:rPr>
+          <w:i w:val="0"/>
+          <w:iCs w:val="0"/>
+          <w:outline w:val="0"/>
+          <w:color w:val="808080"/>
+          <w:sz w:val="22"/>
+          <w:szCs w:val="22"/>
+          <w14:textFill>
+            <w14:solidFill>
+              <w14:srgbClr w14:val="808080"/>
+            </w14:solidFill>
+          </w14:textFill>
+        </w:rPr>
+        <w:t>.</w:t>
+      </w:r>
+      <w:r>
+        <w:rPr>
+          <w:i w:val="0"/>
+          <w:iCs w:val="0"/>
+          <w:outline w:val="0"/>
+          <w:color w:val="808080"/>
+          <w:sz w:val="22"/>
+          <w:szCs w:val="22"/>
+          <w14:textFill>
+            <w14:solidFill>
+              <w14:srgbClr w14:val="808080"/>
+            </w14:solidFill>
+          </w14:textFill>
+        </w:rPr>
+        <w:t>χ μέσω διαγραμμάτων</w:t>
+      </w:r>
+      <w:r>
+        <w:rPr>
+          <w:i w:val="0"/>
+          <w:iCs w:val="0"/>
+          <w:outline w:val="0"/>
+          <w:color w:val="808080"/>
+          <w:sz w:val="22"/>
+          <w:szCs w:val="22"/>
+          <w14:textFill>
+            <w14:solidFill>
+              <w14:srgbClr w14:val="808080"/>
+            </w14:solidFill>
+          </w14:textFill>
+        </w:rPr>
+        <w:t xml:space="preserve">) </w:t>
+      </w:r>
+      <w:r>
+        <w:rPr>
+          <w:i w:val="0"/>
+          <w:iCs w:val="0"/>
+          <w:outline w:val="0"/>
+          <w:color w:val="808080"/>
+          <w:sz w:val="22"/>
+          <w:szCs w:val="22"/>
+          <w14:textFill>
+            <w14:solidFill>
+              <w14:srgbClr w14:val="808080"/>
+            </w14:solidFill>
+          </w14:textFill>
+        </w:rPr>
+        <w:t xml:space="preserve">έτσι ώστε να γνωρίζουν οι </w:t>
+      </w:r>
+      <w:r>
+        <w:rPr>
+          <w:i w:val="0"/>
+          <w:iCs w:val="0"/>
+          <w:outline w:val="0"/>
+          <w:color w:val="808080"/>
+          <w:sz w:val="22"/>
+          <w:szCs w:val="22"/>
+          <w14:textFill>
+            <w14:solidFill>
+              <w14:srgbClr w14:val="808080"/>
+            </w14:solidFill>
+          </w14:textFill>
+        </w:rPr>
+        <w:t>ιδιοκτήτες ηλεκτρικών οχημάτων</w:t>
+      </w:r>
+      <w:r>
+        <w:rPr>
+          <w:i w:val="0"/>
+          <w:iCs w:val="0"/>
+          <w:outline w:val="0"/>
+          <w:color w:val="808080"/>
+          <w:sz w:val="22"/>
+          <w:szCs w:val="22"/>
+          <w14:textFill>
+            <w14:solidFill>
+              <w14:srgbClr w14:val="808080"/>
+            </w14:solidFill>
+          </w14:textFill>
+        </w:rPr>
+        <w:t xml:space="preserve"> </w:t>
+      </w:r>
+      <w:r>
+        <w:rPr>
+          <w:i w:val="0"/>
+          <w:iCs w:val="0"/>
+          <w:outline w:val="0"/>
+          <w:color w:val="808080"/>
+          <w:sz w:val="22"/>
+          <w:szCs w:val="22"/>
+          <w14:textFill>
+            <w14:solidFill>
+              <w14:srgbClr w14:val="808080"/>
+            </w14:solidFill>
+          </w14:textFill>
+        </w:rPr>
+        <w:t>την πορεία αυτής</w:t>
+      </w:r>
+      <w:r>
+        <w:rPr>
+          <w:i w:val="0"/>
+          <w:iCs w:val="0"/>
+          <w:outline w:val="0"/>
+          <w:color w:val="808080"/>
+          <w:sz w:val="22"/>
+          <w:szCs w:val="22"/>
+          <w14:textFill>
+            <w14:solidFill>
+              <w14:srgbClr w14:val="808080"/>
+            </w14:solidFill>
+          </w14:textFill>
+        </w:rPr>
+        <w:t xml:space="preserve">. </w:t>
+      </w:r>
+      <w:r>
+        <w:rPr>
+          <w:i w:val="0"/>
+          <w:iCs w:val="0"/>
+          <w:outline w:val="0"/>
+          <w:color w:val="808080"/>
+          <w:sz w:val="22"/>
+          <w:szCs w:val="22"/>
+          <w14:textFill>
+            <w14:solidFill>
+              <w14:srgbClr w14:val="808080"/>
+            </w14:solidFill>
+          </w14:textFill>
+        </w:rPr>
+        <w:t>Επιπρόσθετα</w:t>
+      </w:r>
+      <w:r>
+        <w:rPr>
+          <w:i w:val="0"/>
+          <w:iCs w:val="0"/>
+          <w:outline w:val="0"/>
+          <w:color w:val="808080"/>
+          <w:sz w:val="22"/>
+          <w:szCs w:val="22"/>
+          <w14:textFill>
+            <w14:solidFill>
+              <w14:srgbClr w14:val="808080"/>
+            </w14:solidFill>
+          </w14:textFill>
+        </w:rPr>
+        <w:t xml:space="preserve">, </w:t>
+      </w:r>
+      <w:r>
+        <w:rPr>
+          <w:i w:val="0"/>
+          <w:iCs w:val="0"/>
+          <w:outline w:val="0"/>
+          <w:color w:val="808080"/>
+          <w:sz w:val="22"/>
+          <w:szCs w:val="22"/>
+          <w14:textFill>
+            <w14:solidFill>
+              <w14:srgbClr w14:val="808080"/>
+            </w14:solidFill>
+          </w14:textFill>
+        </w:rPr>
+        <w:t>θα διαθέτει δυνατότητα αναζήτησης και επισκόπησης προηγούμενων δεδομένων φόρτισης</w:t>
+      </w:r>
+      <w:r>
+        <w:rPr>
+          <w:i w:val="0"/>
+          <w:iCs w:val="0"/>
+          <w:outline w:val="0"/>
+          <w:color w:val="808080"/>
+          <w:sz w:val="22"/>
+          <w:szCs w:val="22"/>
+          <w14:textFill>
+            <w14:solidFill>
+              <w14:srgbClr w14:val="808080"/>
+            </w14:solidFill>
+          </w14:textFill>
+        </w:rPr>
+        <w:t xml:space="preserve">, </w:t>
+      </w:r>
+      <w:r>
+        <w:rPr>
+          <w:i w:val="0"/>
+          <w:iCs w:val="0"/>
+          <w:outline w:val="0"/>
+          <w:color w:val="808080"/>
+          <w:sz w:val="22"/>
+          <w:szCs w:val="22"/>
+          <w14:textFill>
+            <w14:solidFill>
+              <w14:srgbClr w14:val="808080"/>
+            </w14:solidFill>
+          </w14:textFill>
+        </w:rPr>
+        <w:t>ώστε οι ιδιοκτήτες να έχουν μια ολοκληρωμένη εικόνα του ιστορικού χρήσης της εφαρμογής</w:t>
+      </w:r>
+      <w:r>
+        <w:rPr>
+          <w:i w:val="0"/>
+          <w:iCs w:val="0"/>
+          <w:outline w:val="0"/>
+          <w:color w:val="808080"/>
+          <w:sz w:val="22"/>
+          <w:szCs w:val="22"/>
+          <w14:textFill>
+            <w14:solidFill>
+              <w14:srgbClr w14:val="808080"/>
+            </w14:solidFill>
+          </w14:textFill>
+        </w:rPr>
+        <w:t xml:space="preserve">.</w:t>
+      </w:r>
+    </w:p>
+    <w:p>
+      <w:pPr>
+        <w:pStyle w:val="heading 2"/>
+        <w:ind w:left="0"/>
         <w:rPr>
           <w:sz w:val="24"/>
           <w:szCs w:val="24"/>
           <w:rtl w:val="0"/>
         </w:rPr>
-        <w:t>Παρακολούθηση δεδομένων φόρτισης και πληρωμή λογαριασμών</w:t>
-      </w:r>
-    </w:p>
-    <w:p>
-      <w:pPr>
-        <w:pStyle w:val="Description"/>
-        <w:jc w:val="both"/>
-        <w:rPr>
-          <w:outline w:val="0"/>
-          <w:color w:val="808080"/>
-          <w:sz w:val="22"/>
-          <w:szCs w:val="22"/>
-          <w:u w:color="808080"/>
-          <w14:textFill>
-            <w14:solidFill>
-              <w14:srgbClr w14:val="808080"/>
-            </w14:solidFill>
-          </w14:textFill>
-        </w:rPr>
-      </w:pPr>
-      <w:r>
-        <w:rPr>
-          <w:outline w:val="0"/>
-          <w:color w:val="808080"/>
-          <w:sz w:val="22"/>
-          <w:szCs w:val="22"/>
-          <w:u w:color="808080"/>
-          <w:rtl w:val="0"/>
-          <w14:textFill>
-            <w14:solidFill>
-              <w14:srgbClr w14:val="808080"/>
-            </w14:solidFill>
-          </w14:textFill>
-        </w:rPr>
-        <w:t>Η υπηρεσία</w:t>
-      </w:r>
-      <w:r>
-        <w:rPr>
-          <w:outline w:val="0"/>
-          <w:color w:val="808080"/>
-          <w:sz w:val="22"/>
-          <w:szCs w:val="22"/>
-          <w:u w:color="808080"/>
-          <w:rtl w:val="0"/>
-          <w14:textFill>
-            <w14:solidFill>
-              <w14:srgbClr w14:val="808080"/>
-            </w14:solidFill>
-          </w14:textFill>
-        </w:rPr>
-        <w:t xml:space="preserve"> θα πρέπει να διαθέτει δυνατότητα παρακολούθησης της διαδικασίας φόρτισης          </w:t>
-      </w:r>
-      <w:r>
-        <w:rPr>
-          <w:outline w:val="0"/>
-          <w:color w:val="808080"/>
-          <w:sz w:val="22"/>
-          <w:szCs w:val="22"/>
-          <w:u w:color="808080"/>
-          <w:rtl w:val="0"/>
-          <w14:textFill>
-            <w14:solidFill>
-              <w14:srgbClr w14:val="808080"/>
-            </w14:solidFill>
-          </w14:textFill>
-        </w:rPr>
-        <w:t>(</w:t>
-      </w:r>
-      <w:r>
-        <w:rPr>
-          <w:outline w:val="0"/>
-          <w:color w:val="808080"/>
-          <w:sz w:val="22"/>
-          <w:szCs w:val="22"/>
-          <w:u w:color="808080"/>
-          <w:rtl w:val="0"/>
-          <w14:textFill>
-            <w14:solidFill>
-              <w14:srgbClr w14:val="808080"/>
-            </w14:solidFill>
-          </w14:textFill>
-        </w:rPr>
-        <w:t>π</w:t>
-      </w:r>
-      <w:r>
-        <w:rPr>
-          <w:outline w:val="0"/>
-          <w:color w:val="808080"/>
-          <w:sz w:val="22"/>
-          <w:szCs w:val="22"/>
-          <w:u w:color="808080"/>
-          <w:rtl w:val="0"/>
-          <w14:textFill>
-            <w14:solidFill>
-              <w14:srgbClr w14:val="808080"/>
-            </w14:solidFill>
-          </w14:textFill>
-        </w:rPr>
-        <w:t>.</w:t>
-      </w:r>
-      <w:r>
-        <w:rPr>
-          <w:outline w:val="0"/>
-          <w:color w:val="808080"/>
-          <w:sz w:val="22"/>
-          <w:szCs w:val="22"/>
-          <w:u w:color="808080"/>
-          <w:rtl w:val="0"/>
-          <w14:textFill>
-            <w14:solidFill>
-              <w14:srgbClr w14:val="808080"/>
-            </w14:solidFill>
-          </w14:textFill>
-        </w:rPr>
-        <w:t>χ μέσω διαγραμμάτων</w:t>
-      </w:r>
-      <w:r>
-        <w:rPr>
-          <w:outline w:val="0"/>
-          <w:color w:val="808080"/>
-          <w:sz w:val="22"/>
-          <w:szCs w:val="22"/>
-          <w:u w:color="808080"/>
-          <w:rtl w:val="0"/>
-          <w14:textFill>
-            <w14:solidFill>
-              <w14:srgbClr w14:val="808080"/>
-            </w14:solidFill>
-          </w14:textFill>
-        </w:rPr>
-        <w:t xml:space="preserve">) </w:t>
-      </w:r>
-      <w:r>
-        <w:rPr>
-          <w:outline w:val="0"/>
-          <w:color w:val="808080"/>
-          <w:sz w:val="22"/>
-          <w:szCs w:val="22"/>
-          <w:u w:color="808080"/>
-          <w:rtl w:val="0"/>
-          <w14:textFill>
-            <w14:solidFill>
-              <w14:srgbClr w14:val="808080"/>
-            </w14:solidFill>
-          </w14:textFill>
-        </w:rPr>
-        <w:t xml:space="preserve">έτσι ώστε να γνωρίζουν οι χρήστες </w:t>
-      </w:r>
-      <w:r>
-        <w:rPr>
-          <w:outline w:val="0"/>
-          <w:color w:val="808080"/>
-          <w:sz w:val="22"/>
-          <w:szCs w:val="22"/>
-          <w:u w:color="808080"/>
-          <w:rtl w:val="0"/>
-          <w14:textFill>
-            <w14:solidFill>
-              <w14:srgbClr w14:val="808080"/>
-            </w14:solidFill>
-          </w14:textFill>
-        </w:rPr>
-        <w:t>(</w:t>
-      </w:r>
-      <w:r>
-        <w:rPr>
-          <w:outline w:val="0"/>
-          <w:color w:val="808080"/>
-          <w:sz w:val="22"/>
-          <w:szCs w:val="22"/>
-          <w:u w:color="808080"/>
-          <w:rtl w:val="0"/>
-          <w14:textFill>
-            <w14:solidFill>
-              <w14:srgbClr w14:val="808080"/>
-            </w14:solidFill>
-          </w14:textFill>
-        </w:rPr>
-        <w:t>ιδιοκτήτες ηλεκτρικών οχημάτων</w:t>
-      </w:r>
-      <w:r>
-        <w:rPr>
-          <w:outline w:val="0"/>
-          <w:color w:val="808080"/>
-          <w:sz w:val="22"/>
-          <w:szCs w:val="22"/>
-          <w:u w:color="808080"/>
-          <w:rtl w:val="0"/>
-          <w14:textFill>
-            <w14:solidFill>
-              <w14:srgbClr w14:val="808080"/>
-            </w14:solidFill>
-          </w14:textFill>
-        </w:rPr>
-        <w:t xml:space="preserve">) </w:t>
-      </w:r>
-      <w:r>
-        <w:rPr>
-          <w:outline w:val="0"/>
-          <w:color w:val="808080"/>
-          <w:sz w:val="22"/>
-          <w:szCs w:val="22"/>
-          <w:u w:color="808080"/>
-          <w:rtl w:val="0"/>
-          <w14:textFill>
-            <w14:solidFill>
-              <w14:srgbClr w14:val="808080"/>
-            </w14:solidFill>
-          </w14:textFill>
-        </w:rPr>
-        <w:t>την πορεία αυτής</w:t>
-      </w:r>
-      <w:r>
-        <w:rPr>
-          <w:outline w:val="0"/>
-          <w:color w:val="808080"/>
-          <w:sz w:val="22"/>
-          <w:szCs w:val="22"/>
-          <w:u w:color="808080"/>
-          <w:rtl w:val="0"/>
-          <w14:textFill>
-            <w14:solidFill>
-              <w14:srgbClr w14:val="808080"/>
-            </w14:solidFill>
-          </w14:textFill>
-        </w:rPr>
-        <w:t xml:space="preserve">. </w:t>
-      </w:r>
-      <w:r>
-        <w:rPr>
-          <w:outline w:val="0"/>
-          <w:color w:val="808080"/>
-          <w:sz w:val="22"/>
-          <w:szCs w:val="22"/>
-          <w:u w:color="808080"/>
-          <w:rtl w:val="0"/>
-          <w14:textFill>
-            <w14:solidFill>
-              <w14:srgbClr w14:val="808080"/>
-            </w14:solidFill>
-          </w14:textFill>
-        </w:rPr>
-        <w:t>Επιπρόσθετα</w:t>
-      </w:r>
-      <w:r>
-        <w:rPr>
-          <w:outline w:val="0"/>
-          <w:color w:val="808080"/>
-          <w:sz w:val="22"/>
-          <w:szCs w:val="22"/>
-          <w:u w:color="808080"/>
-          <w:rtl w:val="0"/>
-          <w14:textFill>
-            <w14:solidFill>
-              <w14:srgbClr w14:val="808080"/>
-            </w14:solidFill>
-          </w14:textFill>
-        </w:rPr>
-        <w:t xml:space="preserve">, </w:t>
-      </w:r>
-      <w:r>
-        <w:rPr>
-          <w:outline w:val="0"/>
-          <w:color w:val="808080"/>
-          <w:sz w:val="22"/>
-          <w:szCs w:val="22"/>
-          <w:u w:color="808080"/>
-          <w:rtl w:val="0"/>
-          <w14:textFill>
-            <w14:solidFill>
-              <w14:srgbClr w14:val="808080"/>
-            </w14:solidFill>
-          </w14:textFill>
-        </w:rPr>
-        <w:t>θα διαθέτει δυνατότητα αναζήτησης και επισκόπησης προηγούμενων δεδομένων φόρτισης</w:t>
-      </w:r>
-      <w:r>
-        <w:rPr>
-          <w:outline w:val="0"/>
-          <w:color w:val="808080"/>
-          <w:sz w:val="22"/>
-          <w:szCs w:val="22"/>
-          <w:u w:color="808080"/>
-          <w:rtl w:val="0"/>
-          <w14:textFill>
-            <w14:solidFill>
-              <w14:srgbClr w14:val="808080"/>
-            </w14:solidFill>
-          </w14:textFill>
-        </w:rPr>
-        <w:t xml:space="preserve">, </w:t>
-      </w:r>
-      <w:r>
-        <w:rPr>
-          <w:outline w:val="0"/>
-          <w:color w:val="808080"/>
-          <w:sz w:val="22"/>
-          <w:szCs w:val="22"/>
-          <w:u w:color="808080"/>
-          <w:rtl w:val="0"/>
-          <w14:textFill>
-            <w14:solidFill>
-              <w14:srgbClr w14:val="808080"/>
-            </w14:solidFill>
-          </w14:textFill>
-        </w:rPr>
-        <w:t>ώστε οι ιδιοκτήτες να έχουν μια ολοκληρωμένη εικόνα του ιστορικού χρήσης της εφαρμογής</w:t>
-      </w:r>
-      <w:r>
-        <w:rPr>
-          <w:outline w:val="0"/>
-          <w:color w:val="808080"/>
-          <w:sz w:val="22"/>
-          <w:szCs w:val="22"/>
-          <w:u w:color="808080"/>
-          <w:rtl w:val="0"/>
-          <w14:textFill>
-            <w14:solidFill>
-              <w14:srgbClr w14:val="808080"/>
-            </w14:solidFill>
-          </w14:textFill>
-        </w:rPr>
-        <w:t xml:space="preserve">. </w:t>
-      </w:r>
-      <w:r>
-        <w:rPr>
-          <w:outline w:val="0"/>
-          <w:color w:val="808080"/>
-          <w:sz w:val="22"/>
-          <w:szCs w:val="22"/>
-          <w:u w:color="808080"/>
-          <w:rtl w:val="0"/>
-          <w14:textFill>
-            <w14:solidFill>
-              <w14:srgbClr w14:val="808080"/>
-            </w14:solidFill>
-          </w14:textFill>
-        </w:rPr>
-        <w:t>θα πρέπει να διαθέτει δυνατότητα επιλογής ενός εκ των διατιθέμενων τρόπων πληρωμής</w:t>
-      </w:r>
-      <w:r>
-        <w:rPr>
-          <w:outline w:val="0"/>
-          <w:color w:val="808080"/>
-          <w:sz w:val="22"/>
-          <w:szCs w:val="22"/>
-          <w:u w:color="808080"/>
-          <w:rtl w:val="0"/>
-          <w14:textFill>
-            <w14:solidFill>
-              <w14:srgbClr w14:val="808080"/>
-            </w14:solidFill>
-          </w14:textFill>
-        </w:rPr>
-        <w:t xml:space="preserve">, </w:t>
-      </w:r>
-      <w:r>
-        <w:rPr>
-          <w:outline w:val="0"/>
-          <w:color w:val="808080"/>
-          <w:sz w:val="22"/>
-          <w:szCs w:val="22"/>
-          <w:u w:color="808080"/>
-          <w:rtl w:val="0"/>
-          <w14:textFill>
-            <w14:solidFill>
-              <w14:srgbClr w14:val="808080"/>
-            </w14:solidFill>
-          </w14:textFill>
-        </w:rPr>
-        <w:t>αναλόγως ποιος εξ’ αυτούς εξυπηρετεί τους ιδιοκτήτες των οχημάτων</w:t>
-      </w:r>
-      <w:r>
-        <w:rPr>
-          <w:outline w:val="0"/>
-          <w:color w:val="808080"/>
-          <w:sz w:val="22"/>
-          <w:szCs w:val="22"/>
-          <w:u w:color="808080"/>
-          <w:rtl w:val="0"/>
-          <w14:textFill>
-            <w14:solidFill>
-              <w14:srgbClr w14:val="808080"/>
-            </w14:solidFill>
-          </w14:textFill>
-        </w:rPr>
-        <w:t>.</w:t>
-      </w:r>
-    </w:p>
-    <w:p>
+      </w:pPr>
+    </w:p>
+    <w:p xmlns:wp14="http://schemas.microsoft.com/office/word/2010/wordml" wp14:textId="77777777">
       <w:pPr>
         <w:pStyle w:val="heading 2"/>
+        <w:ind w:left="0"/>
         <w:rPr>
           <w:sz w:val="24"/>
           <w:szCs w:val="24"/>
@@ -1383,22 +1446,24 @@
       </w:pPr>
       <w:r>
         <w:rPr>
-          <w:rFonts w:ascii="Calibri" w:hAnsi="Calibri"/>
-          <w:i w:val="1"/>
-          <w:iCs w:val="1"/>
-          <w:outline w:val="0"/>
-          <w:color w:val="808080"/>
-          <w:sz w:val="22"/>
-          <w:szCs w:val="22"/>
-          <w:u w:color="808080"/>
-          <w:rtl w:val="0"/>
-          <w14:textFill>
-            <w14:solidFill>
-              <w14:srgbClr w14:val="808080"/>
-            </w14:solidFill>
-          </w14:textFill>
-        </w:rPr>
-        <w:t xml:space="preserve"> </w:t>
+          <w:sz w:val="24"/>
+          <w:szCs w:val="24"/>
+        </w:rPr>
+        <w:t>3.1.</w:t>
+      </w:r>
+      <w:r>
+        <w:rPr>
+          <w:sz w:val="24"/>
+          <w:szCs w:val="24"/>
+        </w:rPr>
+        <w:t>4</w:t>
+      </w:r>
+      <w:r>
+        <w:rPr>
+          <w:sz w:val="24"/>
+          <w:szCs w:val="24"/>
+        </w:rPr>
+        <w:t xml:space="preserve">   </w:t>
       </w:r>
       <w:r>
         <w:rPr>
@@ -1406,40 +1471,80 @@
           <w:szCs w:val="24"/>
           <w:rtl w:val="0"/>
         </w:rPr>
-        <w:t>3.1.</w:t>
+        <w:tab/>
       </w:r>
       <w:r>
         <w:rPr>
           <w:sz w:val="24"/>
           <w:szCs w:val="24"/>
-          <w:rtl w:val="0"/>
-        </w:rPr>
-        <w:t>4</w:t>
+        </w:rPr>
+        <w:t xml:space="preserve">   </w:t>
       </w:r>
       <w:r>
         <w:rPr>
           <w:sz w:val="24"/>
           <w:szCs w:val="24"/>
-          <w:rtl w:val="0"/>
-        </w:rPr>
-        <w:t xml:space="preserve">   </w:t>
-        <w:tab/>
-        <w:t xml:space="preserve">   </w:t>
-      </w:r>
-      <w:r>
-        <w:rPr>
-          <w:sz w:val="24"/>
-          <w:szCs w:val="24"/>
-          <w:rtl w:val="0"/>
         </w:rPr>
         <w:t>Πληρωμή λογαριασμών</w:t>
       </w:r>
     </w:p>
-    <w:p>
+    <w:p xmlns:wp14="http://schemas.microsoft.com/office/word/2010/wordml" wp14:textId="45829542">
       <w:pPr>
         <w:pStyle w:val="Description"/>
         <w:jc w:val="both"/>
         <w:rPr>
+          <w:i w:val="0"/>
+          <w:iCs w:val="0"/>
+          <w:outline w:val="0"/>
+          <w:color w:val="808080"/>
+          <w:sz w:val="22"/>
+          <w:szCs w:val="22"/>
+          <w:rtl w:val="0"/>
+          <w14:textFill>
+            <w14:solidFill>
+              <w14:srgbClr w14:val="808080"/>
+            </w14:solidFill>
+          </w14:textFill>
+        </w:rPr>
+      </w:pPr>
+      <w:r>
+        <w:rPr>
+          <w:i w:val="0"/>
+          <w:iCs w:val="0"/>
+          <w:outline w:val="0"/>
+          <w:color w:val="808080"/>
+          <w:sz w:val="22"/>
+          <w:szCs w:val="22"/>
+          <w14:textFill>
+            <w14:solidFill>
+              <w14:srgbClr w14:val="808080"/>
+            </w14:solidFill>
+          </w14:textFill>
+        </w:rPr>
+        <w:t>H υπηρεσία θα πρέπει να διαθέτει την δυνατότητα εξόφλησης προηγούμενων λογαριασμών (π.χ. μηνιαίων) με ασφάλεια και εχεμύθεια. Συγκεκριμένα, οι χρήστες μπορούν να επιλέξουν έναν εκ των</w:t>
+      </w:r>
+      <w:r>
+        <w:rPr>
+          <w:i w:val="0"/>
+          <w:iCs w:val="0"/>
+          <w:outline w:val="0"/>
+          <w:color w:val="808080"/>
+          <w:sz w:val="22"/>
+          <w:szCs w:val="22"/>
+          <w14:textFill>
+            <w14:solidFill>
+              <w14:srgbClr w14:val="808080"/>
+            </w14:solidFill>
+          </w14:textFill>
+        </w:rPr>
+        <w:t xml:space="preserve"> διατιθέμενων τρόπων πλήρωμης και να επιλέξουν το ποσό εξόφλησης τους. Ταύτοχρονα, η ίδια διαδικασία θα πρέπει να χρησιμοποιείται και για την πληρωμή μεμονομένων γεγονότων φόρτισης.</w:t>
+      </w:r>
+    </w:p>
+    <w:p xmlns:wp14="http://schemas.microsoft.com/office/word/2010/wordml" wp14:textId="77777777">
+      <w:pPr>
+        <w:pStyle w:val="heading 2"/>
+        <w:rPr>
+          <w:rFonts w:ascii="Calibri" w:hAnsi="Calibri" w:eastAsia="Calibri" w:cs="Calibri"/>
           <w:outline w:val="0"/>
           <w:color w:val="808080"/>
           <w:sz w:val="22"/>
@@ -1452,183 +1557,66 @@
           </w14:textFill>
         </w:rPr>
       </w:pPr>
-      <w:r>
-        <w:rPr>
-          <w:outline w:val="0"/>
-          <w:color w:val="808080"/>
-          <w:sz w:val="22"/>
-          <w:szCs w:val="22"/>
-          <w:u w:color="808080"/>
+    </w:p>
+    <w:p xmlns:wp14="http://schemas.microsoft.com/office/word/2010/wordml" wp14:textId="41AB12A6">
+      <w:pPr>
+        <w:pStyle w:val="heading 2"/>
+        <w:ind w:left="0"/>
+      </w:pPr>
+      <w:r>
+        <w:rPr/>
+        <w:t>3.2</w:t>
+      </w:r>
+      <w:r>
+        <w:rPr/>
+        <w:t xml:space="preserve"> </w:t>
+      </w:r>
+      <w:r>
+        <w:rPr>
           <w:rtl w:val="0"/>
-          <w14:textFill>
-            <w14:solidFill>
-              <w14:srgbClr w14:val="808080"/>
-            </w14:solidFill>
-          </w14:textFill>
-        </w:rPr>
-        <w:t>Η υπηρεσία θ</w:t>
-      </w:r>
-      <w:r>
-        <w:rPr>
-          <w:outline w:val="0"/>
-          <w:color w:val="808080"/>
-          <w:sz w:val="22"/>
-          <w:szCs w:val="22"/>
-          <w:u w:color="808080"/>
+        </w:rPr>
+        <w:tab/>
+      </w:r>
+      <w:r>
+        <w:rPr>
           <w:rtl w:val="0"/>
-          <w14:textFill>
-            <w14:solidFill>
-              <w14:srgbClr w14:val="808080"/>
-            </w14:solidFill>
-          </w14:textFill>
-        </w:rPr>
-        <w:t>α πρέπει να διαθέτει δυνατότητα επιλογής ενός εκ των διατιθέμενων τρόπων πληρωμής</w:t>
-      </w:r>
-      <w:r>
-        <w:rPr>
-          <w:outline w:val="0"/>
-          <w:color w:val="808080"/>
-          <w:sz w:val="22"/>
-          <w:szCs w:val="22"/>
-          <w:u w:color="808080"/>
-          <w:rtl w:val="0"/>
-          <w14:textFill>
-            <w14:solidFill>
-              <w14:srgbClr w14:val="808080"/>
-            </w14:solidFill>
-          </w14:textFill>
-        </w:rPr>
-        <w:t xml:space="preserve">, </w:t>
-      </w:r>
-      <w:r>
-        <w:rPr>
-          <w:outline w:val="0"/>
-          <w:color w:val="808080"/>
-          <w:sz w:val="22"/>
-          <w:szCs w:val="22"/>
-          <w:u w:color="808080"/>
-          <w:rtl w:val="0"/>
-          <w14:textFill>
-            <w14:solidFill>
-              <w14:srgbClr w14:val="808080"/>
-            </w14:solidFill>
-          </w14:textFill>
-        </w:rPr>
-        <w:t>αναλόγως ποιος εξ’ αυτούς εξυπηρετεί τους ιδιοκτήτες των οχημάτων</w:t>
-      </w:r>
-      <w:r>
-        <w:rPr>
-          <w:outline w:val="0"/>
-          <w:color w:val="808080"/>
-          <w:sz w:val="22"/>
-          <w:szCs w:val="22"/>
-          <w:u w:color="808080"/>
-          <w:rtl w:val="0"/>
-          <w14:textFill>
-            <w14:solidFill>
-              <w14:srgbClr w14:val="808080"/>
-            </w14:solidFill>
-          </w14:textFill>
-        </w:rPr>
-        <w:t>.</w:t>
-      </w:r>
-      <w:r>
-        <w:rPr>
-          <w:outline w:val="0"/>
-          <w:color w:val="808080"/>
-          <w:sz w:val="22"/>
-          <w:szCs w:val="22"/>
-          <w:u w:color="808080"/>
-          <w:rtl w:val="0"/>
-          <w14:textFill>
-            <w14:solidFill>
-              <w14:srgbClr w14:val="808080"/>
-            </w14:solidFill>
-          </w14:textFill>
-        </w:rPr>
-        <w:t xml:space="preserve"> Οι πληρωμές θα πρέπει να γίνονται με εγγυημένη ασφάλεια για κάθε διαφορετικό τρόπο πληρωμής</w:t>
-      </w:r>
-      <w:r>
-        <w:rPr>
-          <w:outline w:val="0"/>
-          <w:color w:val="808080"/>
-          <w:sz w:val="22"/>
-          <w:szCs w:val="22"/>
-          <w:u w:color="808080"/>
-          <w:rtl w:val="0"/>
-          <w14:textFill>
-            <w14:solidFill>
-              <w14:srgbClr w14:val="808080"/>
-            </w14:solidFill>
-          </w14:textFill>
-        </w:rPr>
-        <w:t>.</w:t>
+        </w:rPr>
+        <w:tab/>
+      </w:r>
+      <w:r>
+        <w:rPr>
+          <w:b w:val="0"/>
+          <w:bCs w:val="0"/>
+        </w:rPr>
+        <w:t>Δείκτες ποιότητας</w:t>
       </w:r>
     </w:p>
     <w:p>
       <w:pPr>
-        <w:pStyle w:val="heading 2"/>
-        <w:rPr>
-          <w:rFonts w:ascii="Calibri" w:cs="Calibri" w:hAnsi="Calibri" w:eastAsia="Calibri"/>
-          <w:outline w:val="0"/>
-          <w:color w:val="808080"/>
-          <w:sz w:val="22"/>
-          <w:szCs w:val="22"/>
-          <w:u w:color="808080"/>
-          <w14:textFill>
-            <w14:solidFill>
-              <w14:srgbClr w14:val="808080"/>
-            </w14:solidFill>
-          </w14:textFill>
-        </w:rPr>
-      </w:pPr>
-    </w:p>
-    <w:p>
-      <w:pPr>
-        <w:pStyle w:val="heading 2"/>
-      </w:pPr>
-      <w:r>
-        <w:rPr>
-          <w:rtl w:val="0"/>
-        </w:rPr>
-        <w:t>3.2</w:t>
-        <w:tab/>
-        <w:tab/>
-      </w:r>
-      <w:r>
-        <w:rPr>
-          <w:rtl w:val="0"/>
-        </w:rPr>
-        <w:t>Δείκτες ποιότητας</w:t>
-      </w:r>
-    </w:p>
-    <w:p>
+        <w:pStyle w:val="Normal.0"/>
+      </w:pPr>
+    </w:p>
+    <w:p xmlns:wp14="http://schemas.microsoft.com/office/word/2010/wordml" wp14:textId="5EF3A635">
       <w:pPr>
         <w:pStyle w:val="Description"/>
         <w:jc w:val="both"/>
         <w:rPr>
           <w:i w:val="0"/>
           <w:iCs w:val="0"/>
-          <w:outline w:val="0"/>
-          <w:color w:val="808080"/>
-          <w:sz w:val="22"/>
-          <w:szCs w:val="22"/>
-          <w:u w:color="808080"/>
-          <w14:textFill>
-            <w14:solidFill>
-              <w14:srgbClr w14:val="808080"/>
-            </w14:solidFill>
-          </w14:textFill>
-        </w:rPr>
-      </w:pPr>
-      <w:r>
-        <w:rPr>
-          <w:outline w:val="0"/>
-          <w:color w:val="808080"/>
-          <w:sz w:val="22"/>
-          <w:szCs w:val="22"/>
-          <w:u w:color="808080"/>
+          <w:color w:val="808080" w:themeColor="background1" w:themeTint="FF" w:themeShade="80"/>
+          <w:sz w:val="22"/>
+          <w:szCs w:val="22"/>
           <w:rtl w:val="0"/>
+        </w:rPr>
+      </w:pPr>
+      <w:r>
+        <w:rPr>
+          <w:i w:val="0"/>
+          <w:iCs w:val="0"/>
+          <w:outline w:val="0"/>
+          <w:color w:val="808080"/>
+          <w:sz w:val="22"/>
+          <w:szCs w:val="22"/>
           <w14:textFill>
             <w14:solidFill>
               <w14:srgbClr w14:val="808080"/>
@@ -1639,12 +1627,12 @@
       </w:r>
       <w:r>
         <w:rPr>
-          <w:outline w:val="0"/>
-          <w:color w:val="808080"/>
-          <w:sz w:val="22"/>
-          <w:szCs w:val="22"/>
-          <w:u w:color="808080"/>
-          <w:rtl w:val="0"/>
+          <w:i w:val="0"/>
+          <w:iCs w:val="0"/>
+          <w:outline w:val="0"/>
+          <w:color w:val="808080"/>
+          <w:sz w:val="22"/>
+          <w:szCs w:val="22"/>
           <w14:textFill>
             <w14:solidFill>
               <w14:srgbClr w14:val="808080"/>
@@ -1655,12 +1643,12 @@
       </w:r>
       <w:r>
         <w:rPr>
-          <w:outline w:val="0"/>
-          <w:color w:val="808080"/>
-          <w:sz w:val="22"/>
-          <w:szCs w:val="22"/>
-          <w:u w:color="808080"/>
-          <w:rtl w:val="0"/>
+          <w:i w:val="0"/>
+          <w:iCs w:val="0"/>
+          <w:outline w:val="0"/>
+          <w:color w:val="808080"/>
+          <w:sz w:val="22"/>
+          <w:szCs w:val="22"/>
           <w14:textFill>
             <w14:solidFill>
               <w14:srgbClr w14:val="808080"/>
@@ -1671,12 +1659,12 @@
       </w:r>
       <w:r>
         <w:rPr>
-          <w:outline w:val="0"/>
-          <w:color w:val="808080"/>
-          <w:sz w:val="22"/>
-          <w:szCs w:val="22"/>
-          <w:u w:color="808080"/>
-          <w:rtl w:val="0"/>
+          <w:i w:val="0"/>
+          <w:iCs w:val="0"/>
+          <w:outline w:val="0"/>
+          <w:color w:val="808080"/>
+          <w:sz w:val="22"/>
+          <w:szCs w:val="22"/>
           <w14:textFill>
             <w14:solidFill>
               <w14:srgbClr w14:val="808080"/>
@@ -1687,12 +1675,12 @@
       </w:r>
       <w:r>
         <w:rPr>
-          <w:outline w:val="0"/>
-          <w:color w:val="808080"/>
-          <w:sz w:val="22"/>
-          <w:szCs w:val="22"/>
-          <w:u w:color="808080"/>
-          <w:rtl w:val="0"/>
+          <w:i w:val="0"/>
+          <w:iCs w:val="0"/>
+          <w:outline w:val="0"/>
+          <w:color w:val="808080"/>
+          <w:sz w:val="22"/>
+          <w:szCs w:val="22"/>
           <w14:textFill>
             <w14:solidFill>
               <w14:srgbClr w14:val="808080"/>
@@ -1703,12 +1691,12 @@
       </w:r>
       <w:r>
         <w:rPr>
-          <w:outline w:val="0"/>
-          <w:color w:val="808080"/>
-          <w:sz w:val="22"/>
-          <w:szCs w:val="22"/>
-          <w:u w:color="808080"/>
-          <w:rtl w:val="0"/>
+          <w:i w:val="0"/>
+          <w:iCs w:val="0"/>
+          <w:outline w:val="0"/>
+          <w:color w:val="808080"/>
+          <w:sz w:val="22"/>
+          <w:szCs w:val="22"/>
           <w14:textFill>
             <w14:solidFill>
               <w14:srgbClr w14:val="808080"/>
@@ -1719,12 +1707,12 @@
       </w:r>
       <w:r>
         <w:rPr>
-          <w:outline w:val="0"/>
-          <w:color w:val="808080"/>
-          <w:sz w:val="22"/>
-          <w:szCs w:val="22"/>
-          <w:u w:color="808080"/>
-          <w:rtl w:val="0"/>
+          <w:i w:val="0"/>
+          <w:iCs w:val="0"/>
+          <w:outline w:val="0"/>
+          <w:color w:val="808080"/>
+          <w:sz w:val="22"/>
+          <w:szCs w:val="22"/>
           <w14:textFill>
             <w14:solidFill>
               <w14:srgbClr w14:val="808080"/>
@@ -1735,12 +1723,12 @@
       </w:r>
       <w:r>
         <w:rPr>
-          <w:outline w:val="0"/>
-          <w:color w:val="808080"/>
-          <w:sz w:val="22"/>
-          <w:szCs w:val="22"/>
-          <w:u w:color="808080"/>
-          <w:rtl w:val="0"/>
+          <w:i w:val="0"/>
+          <w:iCs w:val="0"/>
+          <w:outline w:val="0"/>
+          <w:color w:val="808080"/>
+          <w:sz w:val="22"/>
+          <w:szCs w:val="22"/>
           <w14:textFill>
             <w14:solidFill>
               <w14:srgbClr w14:val="808080"/>
@@ -1751,12 +1739,12 @@
       </w:r>
       <w:r>
         <w:rPr>
-          <w:outline w:val="0"/>
-          <w:color w:val="808080"/>
-          <w:sz w:val="22"/>
-          <w:szCs w:val="22"/>
-          <w:u w:color="808080"/>
-          <w:rtl w:val="0"/>
+          <w:i w:val="0"/>
+          <w:iCs w:val="0"/>
+          <w:outline w:val="0"/>
+          <w:color w:val="808080"/>
+          <w:sz w:val="22"/>
+          <w:szCs w:val="22"/>
           <w14:textFill>
             <w14:solidFill>
               <w14:srgbClr w14:val="808080"/>
@@ -1767,12 +1755,12 @@
       </w:r>
       <w:r>
         <w:rPr>
-          <w:outline w:val="0"/>
-          <w:color w:val="808080"/>
-          <w:sz w:val="22"/>
-          <w:szCs w:val="22"/>
-          <w:u w:color="808080"/>
-          <w:rtl w:val="0"/>
+          <w:i w:val="0"/>
+          <w:iCs w:val="0"/>
+          <w:outline w:val="0"/>
+          <w:color w:val="808080"/>
+          <w:sz w:val="22"/>
+          <w:szCs w:val="22"/>
           <w14:textFill>
             <w14:solidFill>
               <w14:srgbClr w14:val="808080"/>
@@ -1783,12 +1771,12 @@
       </w:r>
       <w:r>
         <w:rPr>
-          <w:outline w:val="0"/>
-          <w:color w:val="808080"/>
-          <w:sz w:val="22"/>
-          <w:szCs w:val="22"/>
-          <w:u w:color="808080"/>
-          <w:rtl w:val="0"/>
+          <w:i w:val="0"/>
+          <w:iCs w:val="0"/>
+          <w:outline w:val="0"/>
+          <w:color w:val="808080"/>
+          <w:sz w:val="22"/>
+          <w:szCs w:val="22"/>
           <w14:textFill>
             <w14:solidFill>
               <w14:srgbClr w14:val="808080"/>
@@ -1799,12 +1787,12 @@
       </w:r>
       <w:r>
         <w:rPr>
-          <w:outline w:val="0"/>
-          <w:color w:val="808080"/>
-          <w:sz w:val="22"/>
-          <w:szCs w:val="22"/>
-          <w:u w:color="808080"/>
-          <w:rtl w:val="0"/>
+          <w:i w:val="0"/>
+          <w:iCs w:val="0"/>
+          <w:outline w:val="0"/>
+          <w:color w:val="808080"/>
+          <w:sz w:val="22"/>
+          <w:szCs w:val="22"/>
           <w14:textFill>
             <w14:solidFill>
               <w14:srgbClr w14:val="808080"/>
@@ -1815,12 +1803,12 @@
       </w:r>
       <w:r>
         <w:rPr>
-          <w:outline w:val="0"/>
-          <w:color w:val="808080"/>
-          <w:sz w:val="22"/>
-          <w:szCs w:val="22"/>
-          <w:u w:color="808080"/>
-          <w:rtl w:val="0"/>
+          <w:i w:val="0"/>
+          <w:iCs w:val="0"/>
+          <w:outline w:val="0"/>
+          <w:color w:val="808080"/>
+          <w:sz w:val="22"/>
+          <w:szCs w:val="22"/>
           <w14:textFill>
             <w14:solidFill>
               <w14:srgbClr w14:val="808080"/>
@@ -1831,55 +1819,70 @@
       </w:r>
       <w:r>
         <w:rPr>
-          <w:outline w:val="0"/>
-          <w:color w:val="808080"/>
-          <w:sz w:val="22"/>
-          <w:szCs w:val="22"/>
-          <w:u w:color="808080"/>
-          <w:rtl w:val="0"/>
-          <w14:textFill>
-            <w14:solidFill>
-              <w14:srgbClr w14:val="808080"/>
-            </w14:solidFill>
-          </w14:textFill>
-        </w:rPr>
-        <w:t>.</w:t>
+          <w:i w:val="0"/>
+          <w:iCs w:val="0"/>
+          <w:outline w:val="0"/>
+          <w:color w:val="808080"/>
+          <w:sz w:val="22"/>
+          <w:szCs w:val="22"/>
+          <w14:textFill>
+            <w14:solidFill>
+              <w14:srgbClr w14:val="808080"/>
+            </w14:solidFill>
+          </w14:textFill>
+        </w:rPr>
+        <w:t xml:space="preserve"> καθώς και γενικότερων δεδομένων χρήσης της εφαρμογής (π.χ. διάρκεια χρήσης).</w:t>
       </w:r>
     </w:p>
     <w:p>
+      <w:pPr>
+        <w:pStyle w:val="Description"/>
+      </w:pPr>
+    </w:p>
+    <w:p xmlns:wp14="http://schemas.microsoft.com/office/word/2010/wordml" wp14:textId="77777777">
       <w:pPr>
         <w:pStyle w:val="heading 1"/>
         <w:numPr>
           <w:ilvl w:val="0"/>
           <w:numId w:val="2"/>
         </w:numPr>
-      </w:pPr>
+        <w:rPr/>
+      </w:pPr>
+      <w:r>
+        <w:rPr/>
+        <w:t>Έκθεση απαιτήσεων χρηστών</w:t>
+      </w:r>
+    </w:p>
+    <w:p>
+      <w:pPr>
+        <w:pStyle w:val="Normal.0"/>
+      </w:pPr>
+    </w:p>
+    <w:p xmlns:wp14="http://schemas.microsoft.com/office/word/2010/wordml" wp14:textId="47D72796">
+      <w:pPr>
+        <w:pStyle w:val="heading 2"/>
+        <w:ind w:left="0"/>
+      </w:pPr>
+      <w:r>
+        <w:rPr/>
+        <w:t>4.1</w:t>
+      </w:r>
+      <w:r>
+        <w:rPr/>
+        <w:t xml:space="preserve"> </w:t>
+      </w:r>
       <w:r>
         <w:rPr>
           <w:rtl w:val="0"/>
         </w:rPr>
-        <w:t>Έκθεση απαιτήσεων χρηστών</w:t>
-      </w:r>
-    </w:p>
-    <w:p>
-      <w:pPr>
-        <w:pStyle w:val="heading 2"/>
-      </w:pPr>
-      <w:r>
-        <w:rPr>
-          <w:rtl w:val="0"/>
-        </w:rPr>
-        <w:t>4.1</w:t>
         <w:tab/>
       </w:r>
       <w:r>
-        <w:rPr>
-          <w:rtl w:val="0"/>
-        </w:rPr>
+        <w:rPr/>
         <w:t>Επιχειρησιακό Μοντέλο</w:t>
       </w:r>
     </w:p>
-    <w:p>
+    <w:p xmlns:wp14="http://schemas.microsoft.com/office/word/2010/wordml" wp14:textId="01CF56ED">
       <w:pPr>
         <w:pStyle w:val="Description"/>
         <w:jc w:val="both"/>
@@ -1890,21 +1893,6 @@
           <w:color w:val="808080"/>
           <w:sz w:val="22"/>
           <w:szCs w:val="22"/>
-          <w:u w:color="808080"/>
-          <w14:textFill>
-            <w14:solidFill>
-              <w14:srgbClr w14:val="808080"/>
-            </w14:solidFill>
-          </w14:textFill>
-        </w:rPr>
-      </w:pPr>
-      <w:r>
-        <w:rPr>
-          <w:outline w:val="0"/>
-          <w:color w:val="808080"/>
-          <w:sz w:val="22"/>
-          <w:szCs w:val="22"/>
-          <w:u w:color="808080"/>
           <w:rtl w:val="0"/>
           <w14:textFill>
             <w14:solidFill>
@@ -1912,224 +1900,191 @@
             </w14:solidFill>
           </w14:textFill>
         </w:rPr>
-        <w:t xml:space="preserve">Η εφαρμογή καθίσταται ως ένα απαραίτητο εργαλείο για τους χρήστες της </w:t>
-      </w:r>
-      <w:r>
-        <w:rPr>
-          <w:outline w:val="0"/>
-          <w:color w:val="808080"/>
-          <w:sz w:val="22"/>
-          <w:szCs w:val="22"/>
-          <w:u w:color="808080"/>
-          <w:rtl w:val="0"/>
-          <w14:textFill>
-            <w14:solidFill>
-              <w14:srgbClr w14:val="808080"/>
-            </w14:solidFill>
-          </w14:textFill>
-        </w:rPr>
-        <w:t>(</w:t>
-      </w:r>
-      <w:r>
-        <w:rPr>
-          <w:outline w:val="0"/>
-          <w:color w:val="808080"/>
-          <w:sz w:val="22"/>
-          <w:szCs w:val="22"/>
-          <w:u w:color="808080"/>
-          <w:rtl w:val="0"/>
-          <w14:textFill>
-            <w14:solidFill>
-              <w14:srgbClr w14:val="808080"/>
-            </w14:solidFill>
-          </w14:textFill>
-        </w:rPr>
-        <w:t>ιδιοκτήτες ηλεκτρικών οχημάτων</w:t>
-      </w:r>
-      <w:r>
-        <w:rPr>
-          <w:outline w:val="0"/>
-          <w:color w:val="808080"/>
-          <w:sz w:val="22"/>
-          <w:szCs w:val="22"/>
-          <w:u w:color="808080"/>
-          <w:rtl w:val="0"/>
-          <w14:textFill>
-            <w14:solidFill>
-              <w14:srgbClr w14:val="808080"/>
-            </w14:solidFill>
-          </w14:textFill>
-        </w:rPr>
-        <w:t xml:space="preserve">) </w:t>
-      </w:r>
-      <w:r>
-        <w:rPr>
-          <w:outline w:val="0"/>
-          <w:color w:val="808080"/>
-          <w:sz w:val="22"/>
-          <w:szCs w:val="22"/>
-          <w:u w:color="808080"/>
-          <w:rtl w:val="0"/>
-          <w14:textFill>
-            <w14:solidFill>
-              <w14:srgbClr w14:val="808080"/>
-            </w14:solidFill>
-          </w14:textFill>
-        </w:rPr>
-        <w:t>καθώς ικανοποιεί την ανάγκη αυτών για διευκόλυνση της διαδικασίας φόρτισης του οχήματος τους</w:t>
-      </w:r>
-      <w:r>
-        <w:rPr>
-          <w:outline w:val="0"/>
-          <w:color w:val="808080"/>
-          <w:sz w:val="22"/>
-          <w:szCs w:val="22"/>
-          <w:u w:color="808080"/>
-          <w:rtl w:val="0"/>
-          <w14:textFill>
-            <w14:solidFill>
-              <w14:srgbClr w14:val="808080"/>
-            </w14:solidFill>
-          </w14:textFill>
-        </w:rPr>
-        <w:t xml:space="preserve">. </w:t>
-      </w:r>
-      <w:r>
-        <w:rPr>
-          <w:outline w:val="0"/>
-          <w:color w:val="808080"/>
-          <w:sz w:val="22"/>
-          <w:szCs w:val="22"/>
-          <w:u w:color="808080"/>
-          <w:rtl w:val="0"/>
-          <w14:textFill>
-            <w14:solidFill>
-              <w14:srgbClr w14:val="808080"/>
-            </w14:solidFill>
-          </w14:textFill>
-        </w:rPr>
-        <w:t>Ειδικότερα με την εισαγωγή των απαραίτητων στοιχείων του οχήματος τους θα έχουν τη δυνατότητα πρόσβασης σε μια ακριβής φόρτιση που θα υποστηρίζεται από έναν αναλυτικό υπολογισμό του κόστους της και κατά την οποία θα μπορούν να επιβλέψουν τα δεδομένα αυτής</w:t>
-      </w:r>
-      <w:r>
-        <w:rPr>
-          <w:outline w:val="0"/>
-          <w:color w:val="808080"/>
-          <w:sz w:val="22"/>
-          <w:szCs w:val="22"/>
-          <w:u w:color="808080"/>
-          <w:rtl w:val="0"/>
-          <w14:textFill>
-            <w14:solidFill>
-              <w14:srgbClr w14:val="808080"/>
-            </w14:solidFill>
-          </w14:textFill>
-        </w:rPr>
-        <w:t xml:space="preserve">. </w:t>
-      </w:r>
-      <w:r>
-        <w:rPr>
-          <w:outline w:val="0"/>
-          <w:color w:val="808080"/>
-          <w:sz w:val="22"/>
-          <w:szCs w:val="22"/>
-          <w:u w:color="808080"/>
-          <w:rtl w:val="0"/>
-          <w14:textFill>
-            <w14:solidFill>
-              <w14:srgbClr w14:val="808080"/>
-            </w14:solidFill>
-          </w14:textFill>
-        </w:rPr>
-        <w:t>Στη συνέχεια</w:t>
-      </w:r>
-      <w:r>
-        <w:rPr>
-          <w:outline w:val="0"/>
-          <w:color w:val="808080"/>
-          <w:sz w:val="22"/>
-          <w:szCs w:val="22"/>
-          <w:u w:color="808080"/>
-          <w:rtl w:val="0"/>
-          <w14:textFill>
-            <w14:solidFill>
-              <w14:srgbClr w14:val="808080"/>
-            </w14:solidFill>
-          </w14:textFill>
-        </w:rPr>
-        <w:t xml:space="preserve">, </w:t>
-      </w:r>
-      <w:r>
-        <w:rPr>
-          <w:outline w:val="0"/>
-          <w:color w:val="808080"/>
-          <w:sz w:val="22"/>
-          <w:szCs w:val="22"/>
-          <w:u w:color="808080"/>
-          <w:rtl w:val="0"/>
-          <w14:textFill>
-            <w14:solidFill>
-              <w14:srgbClr w14:val="808080"/>
-            </w14:solidFill>
-          </w14:textFill>
-        </w:rPr>
-        <w:t>θα μπορούν να επιλέξουν έναν εκ των διατιθέμενων τρόπων πληρωμής</w:t>
-      </w:r>
-      <w:r>
-        <w:rPr>
-          <w:outline w:val="0"/>
-          <w:color w:val="808080"/>
-          <w:sz w:val="22"/>
-          <w:szCs w:val="22"/>
-          <w:u w:color="808080"/>
-          <w:rtl w:val="0"/>
-          <w14:textFill>
-            <w14:solidFill>
-              <w14:srgbClr w14:val="808080"/>
-            </w14:solidFill>
-          </w14:textFill>
-        </w:rPr>
-        <w:t xml:space="preserve">, </w:t>
-      </w:r>
-      <w:r>
-        <w:rPr>
-          <w:outline w:val="0"/>
-          <w:color w:val="808080"/>
-          <w:sz w:val="22"/>
-          <w:szCs w:val="22"/>
-          <w:u w:color="808080"/>
-          <w:rtl w:val="0"/>
-          <w14:textFill>
-            <w14:solidFill>
-              <w14:srgbClr w14:val="808080"/>
-            </w14:solidFill>
-          </w14:textFill>
-        </w:rPr>
-        <w:t>αναλόγως ποιος εξ’ αυτών τους εξυπηρετεί</w:t>
-      </w:r>
-      <w:r>
-        <w:rPr>
-          <w:outline w:val="0"/>
-          <w:color w:val="808080"/>
-          <w:sz w:val="22"/>
-          <w:szCs w:val="22"/>
-          <w:u w:color="808080"/>
-          <w:rtl w:val="0"/>
-          <w14:textFill>
-            <w14:solidFill>
-              <w14:srgbClr w14:val="808080"/>
-            </w14:solidFill>
-          </w14:textFill>
-        </w:rPr>
-        <w:t xml:space="preserve">. </w:t>
-      </w:r>
-      <w:r>
-        <w:rPr>
-          <w:outline w:val="0"/>
-          <w:color w:val="808080"/>
-          <w:sz w:val="22"/>
-          <w:szCs w:val="22"/>
-          <w:u w:color="808080"/>
-          <w:rtl w:val="0"/>
+      </w:pPr>
+      <w:r>
+        <w:rPr>
+          <w:i w:val="0"/>
+          <w:iCs w:val="0"/>
+          <w:outline w:val="0"/>
+          <w:color w:val="808080"/>
+          <w:sz w:val="22"/>
+          <w:szCs w:val="22"/>
+          <w14:textFill>
+            <w14:solidFill>
+              <w14:srgbClr w14:val="808080"/>
+            </w14:solidFill>
+          </w14:textFill>
+        </w:rPr>
+        <w:t xml:space="preserve">Η εφαρμογή καθίσταται ως ένα απαραίτητο εργαλείο για τους </w:t>
+      </w:r>
+      <w:r>
+        <w:rPr>
+          <w:i w:val="0"/>
+          <w:iCs w:val="0"/>
+          <w:outline w:val="0"/>
+          <w:color w:val="808080"/>
+          <w:sz w:val="22"/>
+          <w:szCs w:val="22"/>
+          <w14:textFill>
+            <w14:solidFill>
+              <w14:srgbClr w14:val="808080"/>
+            </w14:solidFill>
+          </w14:textFill>
+        </w:rPr>
+        <w:t>διοκτήτες ηλεκτρικών οχημάτων</w:t>
+      </w:r>
+      <w:r>
+        <w:rPr>
+          <w:i w:val="0"/>
+          <w:iCs w:val="0"/>
+          <w:outline w:val="0"/>
+          <w:color w:val="808080"/>
+          <w:sz w:val="22"/>
+          <w:szCs w:val="22"/>
+          <w14:textFill>
+            <w14:solidFill>
+              <w14:srgbClr w14:val="808080"/>
+            </w14:solidFill>
+          </w14:textFill>
+        </w:rPr>
+        <w:t xml:space="preserve"> καθώς διευκολύνει την διαδικασία εύρεσης σταθμών φόρτισης καθώς και την ίδια την διαδικασία φόρτισης.</w:t>
+      </w:r>
+      <w:r>
+        <w:rPr>
+          <w:i w:val="0"/>
+          <w:iCs w:val="0"/>
+          <w:outline w:val="0"/>
+          <w:color w:val="808080"/>
+          <w:sz w:val="22"/>
+          <w:szCs w:val="22"/>
+          <w14:textFill>
+            <w14:solidFill>
+              <w14:srgbClr w14:val="808080"/>
+            </w14:solidFill>
+          </w14:textFill>
+        </w:rPr>
+        <w:t xml:space="preserve"> Ειδικότερα, με την εγγραφή και την εισαγωγή των στοιχείων των οχημάτων τους θα έχουν πρόσβαση σε μια </w:t>
+      </w:r>
+      <w:r>
+        <w:rPr>
+          <w:i w:val="0"/>
+          <w:iCs w:val="0"/>
+          <w:outline w:val="0"/>
+          <w:color w:val="808080"/>
+          <w:sz w:val="22"/>
+          <w:szCs w:val="22"/>
+          <w14:textFill>
+            <w14:solidFill>
+              <w14:srgbClr w14:val="808080"/>
+            </w14:solidFill>
+          </w14:textFill>
+        </w:rPr>
+        <w:t xml:space="preserve">εύκολα προσβάσιμη </w:t>
+      </w:r>
+      <w:r>
+        <w:rPr>
+          <w:i w:val="0"/>
+          <w:iCs w:val="0"/>
+          <w:outline w:val="0"/>
+          <w:color w:val="808080"/>
+          <w:sz w:val="22"/>
+          <w:szCs w:val="22"/>
+          <w14:textFill>
+            <w14:solidFill>
+              <w14:srgbClr w14:val="808080"/>
+            </w14:solidFill>
+          </w14:textFill>
+        </w:rPr>
+        <w:t xml:space="preserve">πλατφόρμα η οποία θα τους παρέχει αναλυτικά στατιστικά για την </w:t>
+      </w:r>
+      <w:r>
+        <w:rPr>
+          <w:i w:val="0"/>
+          <w:iCs w:val="0"/>
+          <w:outline w:val="0"/>
+          <w:color w:val="808080"/>
+          <w:sz w:val="22"/>
+          <w:szCs w:val="22"/>
+          <w14:textFill>
+            <w14:solidFill>
+              <w14:srgbClr w14:val="808080"/>
+            </w14:solidFill>
+          </w14:textFill>
+        </w:rPr>
+        <w:t>χρήση και τις φορτίσεις των οχημάτων τους</w:t>
+      </w:r>
+      <w:r>
+        <w:rPr>
+          <w:i w:val="0"/>
+          <w:iCs w:val="0"/>
+          <w:outline w:val="0"/>
+          <w:color w:val="808080"/>
+          <w:sz w:val="22"/>
+          <w:szCs w:val="22"/>
+          <w14:textFill>
+            <w14:solidFill>
+              <w14:srgbClr w14:val="808080"/>
+            </w14:solidFill>
+          </w14:textFill>
+        </w:rPr>
+        <w:t>. Ταυτόχρονα, θα τους επιτρέπει να ελέγξουν και να συγκρίνουν σταθμούς φόρτισης καθώς και να υποβάλλουν κριτικές για αυτούς. Η</w:t>
+      </w:r>
+      <w:r>
+        <w:rPr>
+          <w:i w:val="0"/>
+          <w:iCs w:val="0"/>
+          <w:outline w:val="0"/>
+          <w:color w:val="808080"/>
+          <w:sz w:val="22"/>
+          <w:szCs w:val="22"/>
+          <w14:textFill>
+            <w14:solidFill>
+              <w14:srgbClr w14:val="808080"/>
+            </w14:solidFill>
+          </w14:textFill>
+        </w:rPr>
+        <w:t xml:space="preserve"> διαδικασία της φόρτισης γίνεται εύκολη, μιας και συνεχή δεδομένα φόρτισης μπορούν να ανασκοπηθούν απο τον χρήστη ώστε εκείνος να ξέρει οποιαδήποτε στιγμή την πορεία της φόρτισης. Τέλος, οι πληρωμές γίνονται με μια πληθώρα επιλογών και με απ</w:t>
+      </w:r>
+      <w:r>
+        <w:rPr>
+          <w:i w:val="0"/>
+          <w:iCs w:val="0"/>
+          <w:outline w:val="0"/>
+          <w:color w:val="808080"/>
+          <w:sz w:val="22"/>
+          <w:szCs w:val="22"/>
+          <w14:textFill>
+            <w14:solidFill>
+              <w14:srgbClr w14:val="808080"/>
+            </w14:solidFill>
+          </w14:textFill>
+        </w:rPr>
+        <w:t>όλυτη εχεμύθεια και ασφάλεια.</w:t>
+      </w:r>
+      <w:r>
+        <w:rPr>
+          <w:i w:val="0"/>
+          <w:iCs w:val="0"/>
+          <w:outline w:val="0"/>
+          <w:color w:val="808080"/>
+          <w:sz w:val="22"/>
+          <w:szCs w:val="22"/>
+          <w14:textFill>
+            <w14:solidFill>
+              <w14:srgbClr w14:val="808080"/>
+            </w14:solidFill>
+          </w14:textFill>
+        </w:rPr>
+        <w:t xml:space="preserve"> </w:t>
+      </w:r>
+      <w:r>
+        <w:rPr>
+          <w:i w:val="0"/>
+          <w:iCs w:val="0"/>
+          <w:outline w:val="0"/>
+          <w:color w:val="808080"/>
+          <w:sz w:val="22"/>
+          <w:szCs w:val="22"/>
           <w14:textFill>
             <w14:solidFill>
               <w14:srgbClr w14:val="808080"/>
@@ -2140,12 +2095,12 @@
       </w:r>
       <w:r>
         <w:rPr>
-          <w:outline w:val="0"/>
-          <w:color w:val="808080"/>
-          <w:sz w:val="22"/>
-          <w:szCs w:val="22"/>
-          <w:u w:color="808080"/>
-          <w:rtl w:val="0"/>
+          <w:i w:val="0"/>
+          <w:iCs w:val="0"/>
+          <w:outline w:val="0"/>
+          <w:color w:val="808080"/>
+          <w:sz w:val="22"/>
+          <w:szCs w:val="22"/>
           <w14:textFill>
             <w14:solidFill>
               <w14:srgbClr w14:val="808080"/>
@@ -2157,13 +2112,34 @@
     </w:p>
     <w:p>
       <w:pPr>
+        <w:pStyle w:val="Description"/>
+      </w:pPr>
+    </w:p>
+    <w:p xmlns:wp14="http://schemas.microsoft.com/office/word/2010/wordml" wp14:textId="52986DE7">
+      <w:pPr>
         <w:pStyle w:val="Normal.0"/>
         <w:rPr>
-          <w:rFonts w:ascii="Calibri Light" w:cs="Calibri Light" w:hAnsi="Calibri Light" w:eastAsia="Calibri Light"/>
+          <w:rFonts w:ascii="Calibri Light" w:hAnsi="Calibri Light" w:eastAsia="Calibri Light" w:cs="Calibri Light"/>
           <w:sz w:val="26"/>
           <w:szCs w:val="26"/>
         </w:rPr>
       </w:pPr>
+      <w:r>
+        <w:rPr>
+          <w:rFonts w:ascii="Calibri Light" w:hAnsi="Calibri Light"/>
+          <w:sz w:val="26"/>
+          <w:szCs w:val="26"/>
+        </w:rPr>
+        <w:t>4.2</w:t>
+      </w:r>
+      <w:r>
+        <w:rPr>
+          <w:rFonts w:ascii="Calibri Light" w:hAnsi="Calibri Light"/>
+          <w:sz w:val="26"/>
+          <w:szCs w:val="26"/>
+        </w:rPr>
+        <w:t xml:space="preserve"> </w:t>
+      </w:r>
       <w:r>
         <w:rPr>
           <w:rFonts w:ascii="Calibri Light" w:hAnsi="Calibri Light"/>
@@ -2171,17 +2147,224 @@
           <w:szCs w:val="26"/>
           <w:rtl w:val="0"/>
         </w:rPr>
-        <w:t>4.2</w:t>
         <w:tab/>
       </w:r>
       <w:r>
         <w:rPr>
-          <w:rFonts w:ascii="Calibri Light" w:hAnsi="Calibri Light" w:hint="default"/>
+          <w:rFonts w:ascii="Calibri Light" w:hAnsi="Calibri Light"/>
           <w:sz w:val="26"/>
           <w:szCs w:val="26"/>
+        </w:rPr>
+        <w:t>Διαδικασία εισαγωγής δεδομένων</w:t>
+      </w:r>
+      <w:r>
+        <w:rPr>
+          <w:rFonts w:ascii="Calibri Light" w:hAnsi="Calibri Light"/>
+          <w:sz w:val="26"/>
+          <w:szCs w:val="26"/>
+        </w:rPr>
+        <w:t>/</w:t>
+      </w:r>
+      <w:r>
+        <w:rPr>
+          <w:rFonts w:ascii="Calibri Light" w:hAnsi="Calibri Light"/>
+          <w:sz w:val="26"/>
+          <w:szCs w:val="26"/>
+        </w:rPr>
+        <w:t>στοιχείων</w:t>
+      </w:r>
+    </w:p>
+    <w:p xmlns:wp14="http://schemas.microsoft.com/office/word/2010/wordml" wp14:textId="0C513E0C">
+      <w:pPr>
+        <w:pStyle w:val="Normal.0"/>
+        <w:jc w:val="both"/>
+        <w:rPr>
+          <w:i w:val="0"/>
+          <w:iCs w:val="0"/>
+          <w:color w:val="808080" w:themeColor="background1" w:themeTint="FF" w:themeShade="80"/>
+          <w:sz w:val="22"/>
+          <w:szCs w:val="22"/>
           <w:rtl w:val="0"/>
         </w:rPr>
-        <w:t>Διαδικασία εισαγωγής δεδομένων</w:t>
+      </w:pPr>
+      <w:r>
+        <w:rPr>
+          <w:i w:val="0"/>
+          <w:iCs w:val="0"/>
+          <w:outline w:val="0"/>
+          <w:color w:val="808080"/>
+          <w:sz w:val="22"/>
+          <w:szCs w:val="22"/>
+          <w14:textFill>
+            <w14:solidFill>
+              <w14:srgbClr w14:val="808080"/>
+            </w14:solidFill>
+          </w14:textFill>
+        </w:rPr>
+        <w:t>Η εφαρμογή διαθέτει ένα απλουστευμένο ως προς την εμφάνιση του σύστημα εισαγωγής δεδομένων</w:t>
+      </w:r>
+      <w:r>
+        <w:rPr>
+          <w:i w:val="0"/>
+          <w:iCs w:val="0"/>
+          <w:outline w:val="0"/>
+          <w:color w:val="808080"/>
+          <w:sz w:val="22"/>
+          <w:szCs w:val="22"/>
+          <w14:textFill>
+            <w14:solidFill>
+              <w14:srgbClr w14:val="808080"/>
+            </w14:solidFill>
+          </w14:textFill>
+        </w:rPr>
+        <w:t>/</w:t>
+      </w:r>
+      <w:r>
+        <w:rPr>
+          <w:i w:val="0"/>
+          <w:iCs w:val="0"/>
+          <w:outline w:val="0"/>
+          <w:color w:val="808080"/>
+          <w:sz w:val="22"/>
+          <w:szCs w:val="22"/>
+          <w14:textFill>
+            <w14:solidFill>
+              <w14:srgbClr w14:val="808080"/>
+            </w14:solidFill>
+          </w14:textFill>
+        </w:rPr>
+        <w:t>στοιχείων</w:t>
+      </w:r>
+      <w:r>
+        <w:rPr>
+          <w:i w:val="0"/>
+          <w:iCs w:val="0"/>
+          <w:outline w:val="0"/>
+          <w:color w:val="808080"/>
+          <w:sz w:val="22"/>
+          <w:szCs w:val="22"/>
+          <w14:textFill>
+            <w14:solidFill>
+              <w14:srgbClr w14:val="808080"/>
+            </w14:solidFill>
+          </w14:textFill>
+        </w:rPr>
+        <w:t xml:space="preserve">,  </w:t>
+      </w:r>
+      <w:r>
+        <w:rPr>
+          <w:i w:val="0"/>
+          <w:iCs w:val="0"/>
+          <w:outline w:val="0"/>
+          <w:color w:val="808080"/>
+          <w:sz w:val="22"/>
+          <w:szCs w:val="22"/>
+          <w14:textFill>
+            <w14:solidFill>
+              <w14:srgbClr w14:val="808080"/>
+            </w14:solidFill>
+          </w14:textFill>
+        </w:rPr>
+        <w:t xml:space="preserve">έτσι ώστε οι </w:t>
+      </w:r>
+      <w:r>
+        <w:rPr>
+          <w:i w:val="0"/>
+          <w:iCs w:val="0"/>
+          <w:outline w:val="0"/>
+          <w:color w:val="808080"/>
+          <w:sz w:val="22"/>
+          <w:szCs w:val="22"/>
+          <w14:textFill>
+            <w14:solidFill>
+              <w14:srgbClr w14:val="808080"/>
+            </w14:solidFill>
+          </w14:textFill>
+        </w:rPr>
+        <w:t>ιδιοκτήτες ηλεκτρικών οχημάτων</w:t>
+      </w:r>
+      <w:r>
+        <w:rPr>
+          <w:i w:val="0"/>
+          <w:iCs w:val="0"/>
+          <w:outline w:val="0"/>
+          <w:color w:val="808080"/>
+          <w:sz w:val="22"/>
+          <w:szCs w:val="22"/>
+          <w14:textFill>
+            <w14:solidFill>
+              <w14:srgbClr w14:val="808080"/>
+            </w14:solidFill>
+          </w14:textFill>
+        </w:rPr>
+        <w:t xml:space="preserve"> </w:t>
+      </w:r>
+      <w:r>
+        <w:rPr>
+          <w:i w:val="0"/>
+          <w:iCs w:val="0"/>
+          <w:outline w:val="0"/>
+          <w:color w:val="808080"/>
+          <w:sz w:val="22"/>
+          <w:szCs w:val="22"/>
+          <w14:textFill>
+            <w14:solidFill>
+              <w14:srgbClr w14:val="808080"/>
+            </w14:solidFill>
+          </w14:textFill>
+        </w:rPr>
+        <w:t xml:space="preserve">να μπορούν με ευκολία και ταχύτητα να </w:t>
+      </w:r>
+      <w:r>
+        <w:rPr>
+          <w:i w:val="0"/>
+          <w:iCs w:val="0"/>
+          <w:outline w:val="0"/>
+          <w:color w:val="808080"/>
+          <w:sz w:val="22"/>
+          <w:szCs w:val="22"/>
+          <w14:textFill>
+            <w14:solidFill>
+              <w14:srgbClr w14:val="808080"/>
+            </w14:solidFill>
+          </w14:textFill>
+        </w:rPr>
+        <w:t>εκμεταλλευτούν τις πλήρεις δυνατότητες της εφαρμογής.</w:t>
+      </w:r>
+    </w:p>
+    <w:p>
+      <w:pPr>
+        <w:pStyle w:val="Normal.0"/>
+        <w:rPr>
+          <w:i w:val="0"/>
+          <w:iCs w:val="0"/>
+        </w:rPr>
+      </w:pPr>
+    </w:p>
+    <w:p xmlns:wp14="http://schemas.microsoft.com/office/word/2010/wordml" wp14:textId="7B176079">
+      <w:pPr>
+        <w:pStyle w:val="Normal.0"/>
+        <w:rPr>
+          <w:rFonts w:ascii="Calibri Light" w:hAnsi="Calibri Light" w:eastAsia="Calibri Light" w:cs="Calibri Light"/>
+          <w:sz w:val="26"/>
+          <w:szCs w:val="26"/>
+        </w:rPr>
+      </w:pPr>
+      <w:r>
+        <w:rPr>
+          <w:rFonts w:ascii="Calibri Light" w:hAnsi="Calibri Light"/>
+          <w:sz w:val="26"/>
+          <w:szCs w:val="26"/>
+        </w:rPr>
+        <w:t>4.3</w:t>
+      </w:r>
+      <w:r>
+        <w:rPr>
+          <w:rFonts w:ascii="Calibri Light" w:hAnsi="Calibri Light"/>
+          <w:sz w:val="26"/>
+          <w:szCs w:val="26"/>
+        </w:rPr>
+        <w:t xml:space="preserve"> </w:t>
       </w:r>
       <w:r>
         <w:rPr>
@@ -2190,226 +2373,18 @@
           <w:szCs w:val="26"/>
           <w:rtl w:val="0"/>
         </w:rPr>
-        <w:t>/</w:t>
-      </w:r>
-      <w:r>
-        <w:rPr>
-          <w:rFonts w:ascii="Calibri Light" w:hAnsi="Calibri Light" w:hint="default"/>
-          <w:sz w:val="26"/>
-          <w:szCs w:val="26"/>
-          <w:rtl w:val="0"/>
-        </w:rPr>
-        <w:t>στοιχείων</w:t>
-      </w:r>
-    </w:p>
-    <w:p>
-      <w:pPr>
-        <w:pStyle w:val="Normal.0"/>
-        <w:jc w:val="both"/>
-        <w:rPr>
-          <w:outline w:val="0"/>
-          <w:color w:val="808080"/>
-          <w:sz w:val="22"/>
-          <w:szCs w:val="22"/>
-          <w:u w:color="808080"/>
-          <w14:textFill>
-            <w14:solidFill>
-              <w14:srgbClr w14:val="808080"/>
-            </w14:solidFill>
-          </w14:textFill>
-        </w:rPr>
-      </w:pPr>
-      <w:r>
-        <w:rPr>
-          <w:outline w:val="0"/>
-          <w:color w:val="808080"/>
-          <w:sz w:val="22"/>
-          <w:szCs w:val="22"/>
-          <w:u w:color="808080"/>
-          <w:rtl w:val="0"/>
-          <w14:textFill>
-            <w14:solidFill>
-              <w14:srgbClr w14:val="808080"/>
-            </w14:solidFill>
-          </w14:textFill>
-        </w:rPr>
-        <w:t>Η εφαρμογή διαθέτει ένα απλουστευμένο ως προς την εμφάνιση του σύστημα εισαγωγής δεδομένων</w:t>
-      </w:r>
-      <w:r>
-        <w:rPr>
-          <w:outline w:val="0"/>
-          <w:color w:val="808080"/>
-          <w:sz w:val="22"/>
-          <w:szCs w:val="22"/>
-          <w:u w:color="808080"/>
-          <w:rtl w:val="0"/>
-          <w14:textFill>
-            <w14:solidFill>
-              <w14:srgbClr w14:val="808080"/>
-            </w14:solidFill>
-          </w14:textFill>
-        </w:rPr>
-        <w:t>/</w:t>
-      </w:r>
-      <w:r>
-        <w:rPr>
-          <w:outline w:val="0"/>
-          <w:color w:val="808080"/>
-          <w:sz w:val="22"/>
-          <w:szCs w:val="22"/>
-          <w:u w:color="808080"/>
-          <w:rtl w:val="0"/>
-          <w14:textFill>
-            <w14:solidFill>
-              <w14:srgbClr w14:val="808080"/>
-            </w14:solidFill>
-          </w14:textFill>
-        </w:rPr>
-        <w:t>στοιχείων</w:t>
-      </w:r>
-      <w:r>
-        <w:rPr>
-          <w:outline w:val="0"/>
-          <w:color w:val="808080"/>
-          <w:sz w:val="22"/>
-          <w:szCs w:val="22"/>
-          <w:u w:color="808080"/>
-          <w:rtl w:val="0"/>
-          <w14:textFill>
-            <w14:solidFill>
-              <w14:srgbClr w14:val="808080"/>
-            </w14:solidFill>
-          </w14:textFill>
-        </w:rPr>
-        <w:t xml:space="preserve">,  </w:t>
-      </w:r>
-      <w:r>
-        <w:rPr>
-          <w:outline w:val="0"/>
-          <w:color w:val="808080"/>
-          <w:sz w:val="22"/>
-          <w:szCs w:val="22"/>
-          <w:u w:color="808080"/>
-          <w:rtl w:val="0"/>
-          <w14:textFill>
-            <w14:solidFill>
-              <w14:srgbClr w14:val="808080"/>
-            </w14:solidFill>
-          </w14:textFill>
-        </w:rPr>
-        <w:t xml:space="preserve">έτσι ώστε οι χρήστες της </w:t>
-      </w:r>
-      <w:r>
-        <w:rPr>
-          <w:outline w:val="0"/>
-          <w:color w:val="808080"/>
-          <w:sz w:val="22"/>
-          <w:szCs w:val="22"/>
-          <w:u w:color="808080"/>
-          <w:rtl w:val="0"/>
-          <w14:textFill>
-            <w14:solidFill>
-              <w14:srgbClr w14:val="808080"/>
-            </w14:solidFill>
-          </w14:textFill>
-        </w:rPr>
-        <w:t>(</w:t>
-      </w:r>
-      <w:r>
-        <w:rPr>
-          <w:outline w:val="0"/>
-          <w:color w:val="808080"/>
-          <w:sz w:val="22"/>
-          <w:szCs w:val="22"/>
-          <w:u w:color="808080"/>
-          <w:rtl w:val="0"/>
-          <w14:textFill>
-            <w14:solidFill>
-              <w14:srgbClr w14:val="808080"/>
-            </w14:solidFill>
-          </w14:textFill>
-        </w:rPr>
-        <w:t>ιδιοκτήτες ηλεκτρικών οχημάτων</w:t>
-      </w:r>
-      <w:r>
-        <w:rPr>
-          <w:outline w:val="0"/>
-          <w:color w:val="808080"/>
-          <w:sz w:val="22"/>
-          <w:szCs w:val="22"/>
-          <w:u w:color="808080"/>
-          <w:rtl w:val="0"/>
-          <w14:textFill>
-            <w14:solidFill>
-              <w14:srgbClr w14:val="808080"/>
-            </w14:solidFill>
-          </w14:textFill>
-        </w:rPr>
-        <w:t xml:space="preserve">) </w:t>
-      </w:r>
-      <w:r>
-        <w:rPr>
-          <w:outline w:val="0"/>
-          <w:color w:val="808080"/>
-          <w:sz w:val="22"/>
-          <w:szCs w:val="22"/>
-          <w:u w:color="808080"/>
-          <w:rtl w:val="0"/>
-          <w14:textFill>
-            <w14:solidFill>
-              <w14:srgbClr w14:val="808080"/>
-            </w14:solidFill>
-          </w14:textFill>
-        </w:rPr>
-        <w:t>να μπορούν με ευκολία και ταχύτητα να ξεκινήσουν τη διαδικασία φόρτισης του οχήματος τους</w:t>
-      </w:r>
-      <w:r>
-        <w:rPr>
-          <w:outline w:val="0"/>
-          <w:color w:val="808080"/>
-          <w:sz w:val="22"/>
-          <w:szCs w:val="22"/>
-          <w:u w:color="808080"/>
-          <w:rtl w:val="0"/>
-          <w14:textFill>
-            <w14:solidFill>
-              <w14:srgbClr w14:val="808080"/>
-            </w14:solidFill>
-          </w14:textFill>
-        </w:rPr>
-        <w:t>.</w:t>
-      </w:r>
-    </w:p>
-    <w:p>
-      <w:pPr>
-        <w:pStyle w:val="Normal.0"/>
-        <w:rPr>
-          <w:rFonts w:ascii="Calibri Light" w:cs="Calibri Light" w:hAnsi="Calibri Light" w:eastAsia="Calibri Light"/>
-          <w:sz w:val="26"/>
-          <w:szCs w:val="26"/>
-        </w:rPr>
-      </w:pPr>
+        <w:tab/>
+      </w:r>
       <w:r>
         <w:rPr>
           <w:rFonts w:ascii="Calibri Light" w:hAnsi="Calibri Light"/>
           <w:sz w:val="26"/>
           <w:szCs w:val="26"/>
-          <w:rtl w:val="0"/>
-        </w:rPr>
-        <w:t>4.3</w:t>
-        <w:tab/>
-      </w:r>
-      <w:r>
-        <w:rPr>
-          <w:rFonts w:ascii="Calibri Light" w:hAnsi="Calibri Light" w:hint="default"/>
-          <w:sz w:val="26"/>
-          <w:szCs w:val="26"/>
-          <w:rtl w:val="0"/>
         </w:rPr>
         <w:t>Ασφάλεια</w:t>
       </w:r>
     </w:p>
-    <w:p>
+    <w:p xmlns:wp14="http://schemas.microsoft.com/office/word/2010/wordml" wp14:textId="5DE07A8F">
       <w:pPr>
         <w:pStyle w:val="Normal.0"/>
         <w:jc w:val="both"/>
@@ -2418,22 +2393,19 @@
           <w:color w:val="808080"/>
           <w:sz w:val="22"/>
           <w:szCs w:val="22"/>
-          <w:u w:color="808080"/>
-          <w14:textFill>
-            <w14:solidFill>
-              <w14:srgbClr w14:val="808080"/>
-            </w14:solidFill>
-          </w14:textFill>
-        </w:rPr>
-      </w:pPr>
-      <w:r>
-        <w:rPr>
-          <w:outline w:val="0"/>
-          <w:color w:val="808080"/>
-          <w:sz w:val="22"/>
-          <w:szCs w:val="22"/>
-          <w:u w:color="808080"/>
-          <w:rtl w:val="0"/>
+          <w14:textFill>
+            <w14:solidFill>
+              <w14:srgbClr w14:val="808080"/>
+            </w14:solidFill>
+          </w14:textFill>
+        </w:rPr>
+      </w:pPr>
+      <w:r>
+        <w:rPr>
+          <w:outline w:val="0"/>
+          <w:color w:val="808080"/>
+          <w:sz w:val="22"/>
+          <w:szCs w:val="22"/>
           <w14:textFill>
             <w14:solidFill>
               <w14:srgbClr w14:val="808080"/>
@@ -2448,8 +2420,6 @@
           <w:color w:val="808080"/>
           <w:sz w:val="22"/>
           <w:szCs w:val="22"/>
-          <w:u w:color="808080"/>
-          <w:rtl w:val="0"/>
           <w14:textFill>
             <w14:solidFill>
               <w14:srgbClr w14:val="808080"/>
@@ -2464,8 +2434,6 @@
           <w:color w:val="808080"/>
           <w:sz w:val="22"/>
           <w:szCs w:val="22"/>
-          <w:u w:color="808080"/>
-          <w:rtl w:val="0"/>
           <w14:textFill>
             <w14:solidFill>
               <w14:srgbClr w14:val="808080"/>
@@ -2480,8 +2448,62 @@
           <w:color w:val="808080"/>
           <w:sz w:val="22"/>
           <w:szCs w:val="22"/>
-          <w:u w:color="808080"/>
-          <w:rtl w:val="0"/>
+          <w14:textFill>
+            <w14:solidFill>
+              <w14:srgbClr w14:val="808080"/>
+            </w14:solidFill>
+          </w14:textFill>
+        </w:rPr>
+        <w:t xml:space="preserve">, δηλαδή </w:t>
+      </w:r>
+      <w:r>
+        <w:rPr>
+          <w:outline w:val="0"/>
+          <w:color w:val="808080"/>
+          <w:sz w:val="22"/>
+          <w:szCs w:val="22"/>
+          <w14:textFill>
+            <w14:solidFill>
+              <w14:srgbClr w14:val="808080"/>
+            </w14:solidFill>
+          </w14:textFill>
+        </w:rPr>
+        <w:t xml:space="preserve">να φυλάσσονται δηλαδή με ασφαλή τρόπο τα προσωπικά τους δεδομένα </w:t>
+      </w:r>
+      <w:r>
+        <w:rPr>
+          <w:outline w:val="0"/>
+          <w:color w:val="808080"/>
+          <w:sz w:val="22"/>
+          <w:szCs w:val="22"/>
+          <w14:textFill>
+            <w14:solidFill>
+              <w14:srgbClr w14:val="808080"/>
+            </w14:solidFill>
+          </w14:textFill>
+        </w:rPr>
+        <w:t>(</w:t>
+      </w:r>
+      <w:r>
+        <w:rPr>
+          <w:outline w:val="0"/>
+          <w:color w:val="808080"/>
+          <w:sz w:val="22"/>
+          <w:szCs w:val="22"/>
+          <w14:textFill>
+            <w14:solidFill>
+              <w14:srgbClr w14:val="808080"/>
+            </w14:solidFill>
+          </w14:textFill>
+        </w:rPr>
+        <w:t>στοιχεία οχήματος</w:t>
+      </w:r>
+      <w:r>
+        <w:rPr>
+          <w:outline w:val="0"/>
+          <w:color w:val="808080"/>
+          <w:sz w:val="22"/>
+          <w:szCs w:val="22"/>
           <w14:textFill>
             <w14:solidFill>
               <w14:srgbClr w14:val="808080"/>
@@ -2496,72 +2518,6 @@
           <w:color w:val="808080"/>
           <w:sz w:val="22"/>
           <w:szCs w:val="22"/>
-          <w:u w:color="808080"/>
-          <w:rtl w:val="0"/>
-          <w14:textFill>
-            <w14:solidFill>
-              <w14:srgbClr w14:val="808080"/>
-            </w14:solidFill>
-          </w14:textFill>
-        </w:rPr>
-        <w:t xml:space="preserve">να φυλάσσονται δηλαδή με ασφαλή τρόπο τα προσωπικά τους δεδομένα </w:t>
-      </w:r>
-      <w:r>
-        <w:rPr>
-          <w:outline w:val="0"/>
-          <w:color w:val="808080"/>
-          <w:sz w:val="22"/>
-          <w:szCs w:val="22"/>
-          <w:u w:color="808080"/>
-          <w:rtl w:val="0"/>
-          <w14:textFill>
-            <w14:solidFill>
-              <w14:srgbClr w14:val="808080"/>
-            </w14:solidFill>
-          </w14:textFill>
-        </w:rPr>
-        <w:t>(</w:t>
-      </w:r>
-      <w:r>
-        <w:rPr>
-          <w:outline w:val="0"/>
-          <w:color w:val="808080"/>
-          <w:sz w:val="22"/>
-          <w:szCs w:val="22"/>
-          <w:u w:color="808080"/>
-          <w:rtl w:val="0"/>
-          <w14:textFill>
-            <w14:solidFill>
-              <w14:srgbClr w14:val="808080"/>
-            </w14:solidFill>
-          </w14:textFill>
-        </w:rPr>
-        <w:t>στοιχεία οχήματος</w:t>
-      </w:r>
-      <w:r>
-        <w:rPr>
-          <w:outline w:val="0"/>
-          <w:color w:val="808080"/>
-          <w:sz w:val="22"/>
-          <w:szCs w:val="22"/>
-          <w:u w:color="808080"/>
-          <w:rtl w:val="0"/>
-          <w14:textFill>
-            <w14:solidFill>
-              <w14:srgbClr w14:val="808080"/>
-            </w14:solidFill>
-          </w14:textFill>
-        </w:rPr>
-        <w:t xml:space="preserve">, </w:t>
-      </w:r>
-      <w:r>
-        <w:rPr>
-          <w:outline w:val="0"/>
-          <w:color w:val="808080"/>
-          <w:sz w:val="22"/>
-          <w:szCs w:val="22"/>
-          <w:u w:color="808080"/>
-          <w:rtl w:val="0"/>
           <w14:textFill>
             <w14:solidFill>
               <w14:srgbClr w14:val="808080"/>
@@ -2576,8 +2532,6 @@
           <w:color w:val="808080"/>
           <w:sz w:val="22"/>
           <w:szCs w:val="22"/>
-          <w:u w:color="808080"/>
-          <w:rtl w:val="0"/>
           <w14:textFill>
             <w14:solidFill>
               <w14:srgbClr w14:val="808080"/>
@@ -2592,8 +2546,6 @@
           <w:color w:val="808080"/>
           <w:sz w:val="22"/>
           <w:szCs w:val="22"/>
-          <w:u w:color="808080"/>
-          <w:rtl w:val="0"/>
           <w14:textFill>
             <w14:solidFill>
               <w14:srgbClr w14:val="808080"/>
@@ -2608,8 +2560,6 @@
           <w:color w:val="808080"/>
           <w:sz w:val="22"/>
           <w:szCs w:val="22"/>
-          <w:u w:color="808080"/>
-          <w:rtl w:val="0"/>
           <w14:textFill>
             <w14:solidFill>
               <w14:srgbClr w14:val="808080"/>
@@ -2624,8 +2574,6 @@
           <w:color w:val="808080"/>
           <w:sz w:val="22"/>
           <w:szCs w:val="22"/>
-          <w:u w:color="808080"/>
-          <w:rtl w:val="0"/>
           <w14:textFill>
             <w14:solidFill>
               <w14:srgbClr w14:val="808080"/>
@@ -2640,8 +2588,6 @@
           <w:color w:val="808080"/>
           <w:sz w:val="22"/>
           <w:szCs w:val="22"/>
-          <w:u w:color="808080"/>
-          <w:rtl w:val="0"/>
           <w14:textFill>
             <w14:solidFill>
               <w14:srgbClr w14:val="808080"/>
@@ -2656,8 +2602,6 @@
           <w:color w:val="808080"/>
           <w:sz w:val="22"/>
           <w:szCs w:val="22"/>
-          <w:u w:color="808080"/>
-          <w:rtl w:val="0"/>
           <w14:textFill>
             <w14:solidFill>
               <w14:srgbClr w14:val="808080"/>
@@ -2672,8 +2616,6 @@
           <w:color w:val="808080"/>
           <w:sz w:val="22"/>
           <w:szCs w:val="22"/>
-          <w:u w:color="808080"/>
-          <w:rtl w:val="0"/>
           <w14:textFill>
             <w14:solidFill>
               <w14:srgbClr w14:val="808080"/>
@@ -2682,63 +2624,105 @@
         </w:rPr>
         <w:t>).</w:t>
       </w:r>
+      <w:r>
+        <w:rPr>
+          <w:outline w:val="0"/>
+          <w:color w:val="808080"/>
+          <w:sz w:val="22"/>
+          <w:szCs w:val="22"/>
+          <w14:textFill>
+            <w14:solidFill>
+              <w14:srgbClr w14:val="808080"/>
+            </w14:solidFill>
+          </w14:textFill>
+        </w:rPr>
+        <w:t xml:space="preserve"> Οι πληρωμές γίνονται με ασφάλεια μέσω τρίτων επιχειρήσεων οι οποίες είναι διαδεδομένες στον χώρο και είναι γνωστό πως παρέχουν υψηλής ποιότητας υπηρεσίες.</w:t>
+      </w:r>
     </w:p>
     <w:p>
+      <w:pPr>
+        <w:pStyle w:val="Normal.0"/>
+      </w:pPr>
+    </w:p>
+    <w:p xmlns:wp14="http://schemas.microsoft.com/office/word/2010/wordml" wp14:textId="77777777">
       <w:pPr>
         <w:pStyle w:val="heading 1"/>
         <w:numPr>
           <w:ilvl w:val="0"/>
           <w:numId w:val="2"/>
         </w:numPr>
-      </w:pPr>
-      <w:r>
+        <w:rPr/>
+      </w:pPr>
+      <w:r>
+        <w:rPr/>
+        <w:t>Αρχές του προτεινόμενου συστήματος</w:t>
+      </w:r>
+    </w:p>
+    <w:p>
+      <w:pPr>
+        <w:pStyle w:val="heading 2"/>
+        <w:ind w:left="0"/>
         <w:rPr>
           <w:rtl w:val="0"/>
         </w:rPr>
-        <w:t>Αρχές του προτεινόμενου συστήματος</w:t>
+      </w:pPr>
+    </w:p>
+    <w:p xmlns:wp14="http://schemas.microsoft.com/office/word/2010/wordml" wp14:textId="3097B51D">
+      <w:pPr>
+        <w:pStyle w:val="heading 2"/>
+        <w:ind w:left="0"/>
+      </w:pPr>
+      <w:r>
+        <w:rPr/>
+        <w:t>5.1</w:t>
+      </w:r>
+      <w:r>
+        <w:rPr/>
+        <w:t xml:space="preserve"> </w:t>
+      </w:r>
+      <w:r>
+        <w:rPr>
+          <w:rtl w:val="0"/>
+        </w:rPr>
+        <w:tab/>
+      </w:r>
+      <w:r>
+        <w:rPr/>
+        <w:t>Λειτουργικές Αρχές</w:t>
       </w:r>
     </w:p>
     <w:p>
       <w:pPr>
-        <w:pStyle w:val="heading 2"/>
-      </w:pPr>
-      <w:r>
-        <w:rPr>
-          <w:rtl w:val="0"/>
-        </w:rPr>
-        <w:t>5.1</w:t>
-        <w:tab/>
-      </w:r>
-      <w:r>
-        <w:rPr>
-          <w:rtl w:val="0"/>
-        </w:rPr>
-        <w:t>Λειτουργικές Αρχές</w:t>
-      </w:r>
-    </w:p>
-    <w:p>
-      <w:pPr>
         <w:pStyle w:val="Normal.0"/>
-        <w:rPr>
-          <w:rFonts w:ascii="Calibri Light" w:cs="Calibri Light" w:hAnsi="Calibri Light" w:eastAsia="Calibri Light"/>
-        </w:rPr>
-      </w:pPr>
-      <w:r>
         <w:rPr>
           <w:rFonts w:ascii="Calibri Light" w:hAnsi="Calibri Light"/>
           <w:rtl w:val="0"/>
         </w:rPr>
+      </w:pPr>
+    </w:p>
+    <w:p xmlns:wp14="http://schemas.microsoft.com/office/word/2010/wordml" wp14:textId="77777777">
+      <w:pPr>
+        <w:pStyle w:val="Normal.0"/>
+        <w:rPr>
+          <w:rFonts w:ascii="Calibri Light" w:hAnsi="Calibri Light" w:eastAsia="Calibri Light" w:cs="Calibri Light"/>
+        </w:rPr>
+      </w:pPr>
+      <w:r>
+        <w:rPr>
+          <w:rFonts w:ascii="Calibri Light" w:hAnsi="Calibri Light"/>
+          <w:rtl w:val="0"/>
+        </w:rPr>
         <w:t xml:space="preserve">5.1.1     </w:t>
       </w:r>
       <w:r>
         <w:rPr>
-          <w:rFonts w:ascii="Calibri Light" w:hAnsi="Calibri Light" w:hint="default"/>
+          <w:rFonts w:hint="default" w:ascii="Calibri Light" w:hAnsi="Calibri Light"/>
           <w:rtl w:val="0"/>
         </w:rPr>
         <w:t>Σύστημα</w:t>
       </w:r>
     </w:p>
-    <w:p>
+    <w:p xmlns:wp14="http://schemas.microsoft.com/office/word/2010/wordml" wp14:textId="4E1E9020">
       <w:pPr>
         <w:pStyle w:val="Normal.0"/>
         <w:jc w:val="both"/>
@@ -2747,38 +2731,103 @@
           <w:color w:val="808080"/>
           <w:sz w:val="22"/>
           <w:szCs w:val="22"/>
-          <w:u w:color="808080"/>
-          <w14:textFill>
-            <w14:solidFill>
-              <w14:srgbClr w14:val="808080"/>
-            </w14:solidFill>
-          </w14:textFill>
-        </w:rPr>
-      </w:pPr>
-      <w:r>
-        <w:rPr>
-          <w:outline w:val="0"/>
-          <w:color w:val="808080"/>
-          <w:sz w:val="22"/>
-          <w:szCs w:val="22"/>
-          <w:u w:color="808080"/>
-          <w:rtl w:val="0"/>
-          <w14:textFill>
-            <w14:solidFill>
-              <w14:srgbClr w14:val="808080"/>
-            </w14:solidFill>
-          </w14:textFill>
-        </w:rPr>
-        <w:t xml:space="preserve">Ως βάση του Συστήματος καθίσταται μια διαδικτυακή πλατφόρμα στην οποία οι εγγεγραμμένοι χρήστες </w:t>
-      </w:r>
-      <w:r>
-        <w:rPr>
-          <w:outline w:val="0"/>
-          <w:color w:val="808080"/>
-          <w:sz w:val="22"/>
-          <w:szCs w:val="22"/>
-          <w:u w:color="808080"/>
-          <w:rtl w:val="0"/>
+          <w14:textFill>
+            <w14:solidFill>
+              <w14:srgbClr w14:val="808080"/>
+            </w14:solidFill>
+          </w14:textFill>
+        </w:rPr>
+      </w:pPr>
+      <w:r>
+        <w:rPr>
+          <w:outline w:val="0"/>
+          <w:color w:val="808080"/>
+          <w:sz w:val="22"/>
+          <w:szCs w:val="22"/>
+          <w14:textFill>
+            <w14:solidFill>
+              <w14:srgbClr w14:val="808080"/>
+            </w14:solidFill>
+          </w14:textFill>
+        </w:rPr>
+        <w:t xml:space="preserve">Ως βάση του Συστήματος καθίσταται μια διαδικτυακή πλατφόρμα στην οποία οι εγγεγραμμένοι </w:t>
+      </w:r>
+      <w:r>
+        <w:rPr>
+          <w:outline w:val="0"/>
+          <w:color w:val="808080"/>
+          <w:sz w:val="22"/>
+          <w:szCs w:val="22"/>
+          <w14:textFill>
+            <w14:solidFill>
+              <w14:srgbClr w14:val="808080"/>
+            </w14:solidFill>
+          </w14:textFill>
+        </w:rPr>
+        <w:t>ιδιοκτήτες ηλεκτρικών οχημάτων</w:t>
+      </w:r>
+      <w:r>
+        <w:rPr>
+          <w:outline w:val="0"/>
+          <w:color w:val="808080"/>
+          <w:sz w:val="22"/>
+          <w:szCs w:val="22"/>
+          <w14:textFill>
+            <w14:solidFill>
+              <w14:srgbClr w14:val="808080"/>
+            </w14:solidFill>
+          </w14:textFill>
+        </w:rPr>
+        <w:t xml:space="preserve"> </w:t>
+      </w:r>
+      <w:r>
+        <w:rPr>
+          <w:outline w:val="0"/>
+          <w:color w:val="808080"/>
+          <w:sz w:val="22"/>
+          <w:szCs w:val="22"/>
+          <w14:textFill>
+            <w14:solidFill>
+              <w14:srgbClr w14:val="808080"/>
+            </w14:solidFill>
+          </w14:textFill>
+        </w:rPr>
+        <w:t xml:space="preserve">εισάγο</w:t>
+      </w:r>
+      <w:r>
+        <w:rPr>
+          <w:outline w:val="0"/>
+          <w:color w:val="808080"/>
+          <w:sz w:val="22"/>
+          <w:szCs w:val="22"/>
+          <w14:textFill>
+            <w14:solidFill>
+              <w14:srgbClr w14:val="808080"/>
+            </w14:solidFill>
+          </w14:textFill>
+        </w:rPr>
+        <w:t xml:space="preserve">υν</w:t>
+      </w:r>
+      <w:r>
+        <w:rPr>
+          <w:outline w:val="0"/>
+          <w:color w:val="808080"/>
+          <w:sz w:val="22"/>
+          <w:szCs w:val="22"/>
+          <w14:textFill>
+            <w14:solidFill>
+              <w14:srgbClr w14:val="808080"/>
+            </w14:solidFill>
+          </w14:textFill>
+        </w:rPr>
+        <w:t xml:space="preserve"> τα απαραίτητα στοιχεία του οχήματος τους </w:t>
+      </w:r>
+      <w:r>
+        <w:rPr>
+          <w:outline w:val="0"/>
+          <w:color w:val="808080"/>
+          <w:sz w:val="22"/>
+          <w:szCs w:val="22"/>
           <w14:textFill>
             <w14:solidFill>
               <w14:srgbClr w14:val="808080"/>
@@ -2793,72 +2842,6 @@
           <w:color w:val="808080"/>
           <w:sz w:val="22"/>
           <w:szCs w:val="22"/>
-          <w:u w:color="808080"/>
-          <w:rtl w:val="0"/>
-          <w14:textFill>
-            <w14:solidFill>
-              <w14:srgbClr w14:val="808080"/>
-            </w14:solidFill>
-          </w14:textFill>
-        </w:rPr>
-        <w:t>ιδιοκτήτες ηλεκτρικών οχημάτων</w:t>
-      </w:r>
-      <w:r>
-        <w:rPr>
-          <w:outline w:val="0"/>
-          <w:color w:val="808080"/>
-          <w:sz w:val="22"/>
-          <w:szCs w:val="22"/>
-          <w:u w:color="808080"/>
-          <w:rtl w:val="0"/>
-          <w14:textFill>
-            <w14:solidFill>
-              <w14:srgbClr w14:val="808080"/>
-            </w14:solidFill>
-          </w14:textFill>
-        </w:rPr>
-        <w:t xml:space="preserve">) </w:t>
-      </w:r>
-      <w:r>
-        <w:rPr>
-          <w:outline w:val="0"/>
-          <w:color w:val="808080"/>
-          <w:sz w:val="22"/>
-          <w:szCs w:val="22"/>
-          <w:u w:color="808080"/>
-          <w:rtl w:val="0"/>
-          <w14:textFill>
-            <w14:solidFill>
-              <w14:srgbClr w14:val="808080"/>
-            </w14:solidFill>
-          </w14:textFill>
-        </w:rPr>
-        <w:t xml:space="preserve">εισάγοντας τα απαραίτητα στοιχεία του οχήματος τους </w:t>
-      </w:r>
-      <w:r>
-        <w:rPr>
-          <w:outline w:val="0"/>
-          <w:color w:val="808080"/>
-          <w:sz w:val="22"/>
-          <w:szCs w:val="22"/>
-          <w:u w:color="808080"/>
-          <w:rtl w:val="0"/>
-          <w14:textFill>
-            <w14:solidFill>
-              <w14:srgbClr w14:val="808080"/>
-            </w14:solidFill>
-          </w14:textFill>
-        </w:rPr>
-        <w:t>(</w:t>
-      </w:r>
-      <w:r>
-        <w:rPr>
-          <w:outline w:val="0"/>
-          <w:color w:val="808080"/>
-          <w:sz w:val="22"/>
-          <w:szCs w:val="22"/>
-          <w:u w:color="808080"/>
-          <w:rtl w:val="0"/>
           <w14:textFill>
             <w14:solidFill>
               <w14:srgbClr w14:val="808080"/>
@@ -2873,8 +2856,6 @@
           <w:color w:val="808080"/>
           <w:sz w:val="22"/>
           <w:szCs w:val="22"/>
-          <w:u w:color="808080"/>
-          <w:rtl w:val="0"/>
           <w14:textFill>
             <w14:solidFill>
               <w14:srgbClr w14:val="808080"/>
@@ -2889,8 +2870,6 @@
           <w:color w:val="808080"/>
           <w:sz w:val="22"/>
           <w:szCs w:val="22"/>
-          <w:u w:color="808080"/>
-          <w:rtl w:val="0"/>
           <w14:textFill>
             <w14:solidFill>
               <w14:srgbClr w14:val="808080"/>
@@ -2905,8 +2884,6 @@
           <w:color w:val="808080"/>
           <w:sz w:val="22"/>
           <w:szCs w:val="22"/>
-          <w:u w:color="808080"/>
-          <w:rtl w:val="0"/>
           <w14:textFill>
             <w14:solidFill>
               <w14:srgbClr w14:val="808080"/>
@@ -2921,8 +2898,6 @@
           <w:color w:val="808080"/>
           <w:sz w:val="22"/>
           <w:szCs w:val="22"/>
-          <w:u w:color="808080"/>
-          <w:rtl w:val="0"/>
           <w14:textFill>
             <w14:solidFill>
               <w14:srgbClr w14:val="808080"/>
@@ -2937,40 +2912,90 @@
           <w:color w:val="808080"/>
           <w:sz w:val="22"/>
           <w:szCs w:val="22"/>
-          <w:u w:color="808080"/>
-          <w:rtl w:val="0"/>
-          <w14:textFill>
-            <w14:solidFill>
-              <w14:srgbClr w14:val="808080"/>
-            </w14:solidFill>
-          </w14:textFill>
-        </w:rPr>
-        <w:t xml:space="preserve">), </w:t>
-      </w:r>
-      <w:r>
-        <w:rPr>
-          <w:outline w:val="0"/>
-          <w:color w:val="808080"/>
-          <w:sz w:val="22"/>
-          <w:szCs w:val="22"/>
-          <w:u w:color="808080"/>
-          <w:rtl w:val="0"/>
-          <w14:textFill>
-            <w14:solidFill>
-              <w14:srgbClr w14:val="808080"/>
-            </w14:solidFill>
-          </w14:textFill>
-        </w:rPr>
-        <w:t>μπορούν να προβούν στην επίτευξη της φόρτισης του επιβλέποντας τη διαδικασία και αποπληρώνοντας τη με τον τρόπο που του εξυπηρετεί</w:t>
-      </w:r>
-      <w:r>
-        <w:rPr>
-          <w:outline w:val="0"/>
-          <w:color w:val="808080"/>
-          <w:sz w:val="22"/>
-          <w:szCs w:val="22"/>
-          <w:u w:color="808080"/>
-          <w:rtl w:val="0"/>
+          <w14:textFill>
+            <w14:solidFill>
+              <w14:srgbClr w14:val="808080"/>
+            </w14:solidFill>
+          </w14:textFill>
+        </w:rPr>
+        <w:t xml:space="preserve">)</w:t>
+      </w:r>
+      <w:r>
+        <w:rPr>
+          <w:outline w:val="0"/>
+          <w:color w:val="808080"/>
+          <w:sz w:val="22"/>
+          <w:szCs w:val="22"/>
+          <w14:textFill>
+            <w14:solidFill>
+              <w14:srgbClr w14:val="808080"/>
+            </w14:solidFill>
+          </w14:textFill>
+        </w:rPr>
+        <w:t xml:space="preserve"> και κατόπιν</w:t>
+      </w:r>
+      <w:r>
+        <w:rPr>
+          <w:outline w:val="0"/>
+          <w:color w:val="808080"/>
+          <w:sz w:val="22"/>
+          <w:szCs w:val="22"/>
+          <w14:textFill>
+            <w14:solidFill>
+              <w14:srgbClr w14:val="808080"/>
+            </w14:solidFill>
+          </w14:textFill>
+        </w:rPr>
+        <w:t xml:space="preserve"> </w:t>
+      </w:r>
+      <w:r>
+        <w:rPr>
+          <w:outline w:val="0"/>
+          <w:color w:val="808080"/>
+          <w:sz w:val="22"/>
+          <w:szCs w:val="22"/>
+          <w14:textFill>
+            <w14:solidFill>
+              <w14:srgbClr w14:val="808080"/>
+            </w14:solidFill>
+          </w14:textFill>
+        </w:rPr>
+        <w:t>μπορούν να προβούν στην επίτευξη της φόρτισης του επιβλέποντας τη διαδικασία και αποπληρώνοντας τη με τον τρόπο που του</w:t>
+      </w:r>
+      <w:r>
+        <w:rPr>
+          <w:outline w:val="0"/>
+          <w:color w:val="808080"/>
+          <w:sz w:val="22"/>
+          <w:szCs w:val="22"/>
+          <w14:textFill>
+            <w14:solidFill>
+              <w14:srgbClr w14:val="808080"/>
+            </w14:solidFill>
+          </w14:textFill>
+        </w:rPr>
+        <w:t>ς</w:t>
+      </w:r>
+      <w:r>
+        <w:rPr>
+          <w:outline w:val="0"/>
+          <w:color w:val="808080"/>
+          <w:sz w:val="22"/>
+          <w:szCs w:val="22"/>
+          <w14:textFill>
+            <w14:solidFill>
+              <w14:srgbClr w14:val="808080"/>
+            </w14:solidFill>
+          </w14:textFill>
+        </w:rPr>
+        <w:t xml:space="preserve"> εξυπηρετεί</w:t>
+      </w:r>
+      <w:r>
+        <w:rPr>
+          <w:outline w:val="0"/>
+          <w:color w:val="808080"/>
+          <w:sz w:val="22"/>
+          <w:szCs w:val="22"/>
           <w14:textFill>
             <w14:solidFill>
               <w14:srgbClr w14:val="808080"/>
@@ -2985,8 +3010,6 @@
           <w:color w:val="808080"/>
           <w:sz w:val="22"/>
           <w:szCs w:val="22"/>
-          <w:u w:color="808080"/>
-          <w:rtl w:val="0"/>
           <w14:textFill>
             <w14:solidFill>
               <w14:srgbClr w14:val="808080"/>
@@ -3001,8 +3024,6 @@
           <w:color w:val="808080"/>
           <w:sz w:val="22"/>
           <w:szCs w:val="22"/>
-          <w:u w:color="808080"/>
-          <w:rtl w:val="0"/>
           <w14:textFill>
             <w14:solidFill>
               <w14:srgbClr w14:val="808080"/>
@@ -3015,272 +3036,160 @@
     <w:p>
       <w:pPr>
         <w:pStyle w:val="Normal.0"/>
-        <w:rPr>
-          <w:rFonts w:ascii="Calibri Light" w:cs="Calibri Light" w:hAnsi="Calibri Light" w:eastAsia="Calibri Light"/>
-        </w:rPr>
-      </w:pPr>
-      <w:r>
         <w:rPr>
           <w:rFonts w:ascii="Calibri Light" w:hAnsi="Calibri Light"/>
           <w:rtl w:val="0"/>
         </w:rPr>
+      </w:pPr>
+    </w:p>
+    <w:p>
+      <w:pPr>
+        <w:pStyle w:val="Normal.0"/>
+        <w:rPr>
+          <w:rFonts w:ascii="Calibri Light" w:hAnsi="Calibri Light" w:eastAsia="Calibri Light" w:cs="Calibri Light"/>
+        </w:rPr>
+      </w:pPr>
+      <w:r>
+        <w:rPr>
+          <w:rFonts w:ascii="Calibri Light" w:hAnsi="Calibri Light"/>
+        </w:rPr>
         <w:t xml:space="preserve">5.1.2     </w:t>
       </w:r>
       <w:r>
         <w:rPr>
-          <w:rFonts w:ascii="Calibri Light" w:hAnsi="Calibri Light" w:hint="default"/>
-          <w:rtl w:val="0"/>
+          <w:rFonts w:ascii="Calibri Light" w:hAnsi="Calibri Light"/>
         </w:rPr>
         <w:t>Προσβασιμότητα</w:t>
       </w:r>
     </w:p>
-    <w:p>
+    <w:p xmlns:wp14="http://schemas.microsoft.com/office/word/2010/wordml" wp14:textId="496B3D5A">
       <w:pPr>
         <w:pStyle w:val="Normal.0"/>
         <w:jc w:val="both"/>
         <w:rPr>
-          <w:outline w:val="0"/>
-          <w:color w:val="808080"/>
-          <w:sz w:val="22"/>
-          <w:szCs w:val="22"/>
-          <w:u w:color="808080"/>
-          <w14:textFill>
-            <w14:solidFill>
-              <w14:srgbClr w14:val="808080"/>
-            </w14:solidFill>
-          </w14:textFill>
-        </w:rPr>
-      </w:pPr>
-      <w:r>
-        <w:rPr>
-          <w:outline w:val="0"/>
-          <w:color w:val="808080"/>
-          <w:sz w:val="22"/>
-          <w:szCs w:val="22"/>
-          <w:u w:color="808080"/>
+          <w:color w:val="808080" w:themeColor="background1" w:themeTint="FF" w:themeShade="80"/>
+          <w:sz w:val="22"/>
+          <w:szCs w:val="22"/>
           <w:rtl w:val="0"/>
-          <w14:textFill>
-            <w14:solidFill>
-              <w14:srgbClr w14:val="808080"/>
-            </w14:solidFill>
-          </w14:textFill>
-        </w:rPr>
-        <w:t xml:space="preserve">Όλοι οι εγγεγραμμένοι χρήστες </w:t>
-      </w:r>
-      <w:r>
-        <w:rPr>
-          <w:outline w:val="0"/>
-          <w:color w:val="808080"/>
-          <w:sz w:val="22"/>
-          <w:szCs w:val="22"/>
-          <w:u w:color="808080"/>
-          <w:rtl w:val="0"/>
-          <w14:textFill>
-            <w14:solidFill>
-              <w14:srgbClr w14:val="808080"/>
-            </w14:solidFill>
-          </w14:textFill>
-        </w:rPr>
-        <w:t>(</w:t>
-      </w:r>
-      <w:r>
-        <w:rPr>
-          <w:outline w:val="0"/>
-          <w:color w:val="808080"/>
-          <w:sz w:val="22"/>
-          <w:szCs w:val="22"/>
-          <w:u w:color="808080"/>
-          <w:rtl w:val="0"/>
-          <w14:textFill>
-            <w14:solidFill>
-              <w14:srgbClr w14:val="808080"/>
-            </w14:solidFill>
-          </w14:textFill>
-        </w:rPr>
-        <w:t>ιδιοκτήτες ηλεκτρικών οχημάτων</w:t>
-      </w:r>
-      <w:r>
-        <w:rPr>
-          <w:outline w:val="0"/>
-          <w:color w:val="808080"/>
-          <w:sz w:val="22"/>
-          <w:szCs w:val="22"/>
-          <w:u w:color="808080"/>
-          <w:rtl w:val="0"/>
-          <w14:textFill>
-            <w14:solidFill>
-              <w14:srgbClr w14:val="808080"/>
-            </w14:solidFill>
-          </w14:textFill>
-        </w:rPr>
-        <w:t xml:space="preserve">) </w:t>
-      </w:r>
-      <w:r>
-        <w:rPr>
-          <w:outline w:val="0"/>
-          <w:color w:val="808080"/>
-          <w:sz w:val="22"/>
-          <w:szCs w:val="22"/>
-          <w:u w:color="808080"/>
-          <w:rtl w:val="0"/>
-          <w14:textFill>
-            <w14:solidFill>
-              <w14:srgbClr w14:val="808080"/>
-            </w14:solidFill>
-          </w14:textFill>
-        </w:rPr>
-        <w:t>μπορούν να έχουν πρόσβαση στα δεδομένα της εφαρμογής που τους αφορούν όπως για παράδειγμα η απεικόνιση δεδομένων φόρτισης σε διάγραμμα</w:t>
-      </w:r>
-      <w:r>
-        <w:rPr>
-          <w:outline w:val="0"/>
-          <w:color w:val="808080"/>
-          <w:sz w:val="22"/>
-          <w:szCs w:val="22"/>
-          <w:u w:color="808080"/>
-          <w:rtl w:val="0"/>
-          <w14:textFill>
-            <w14:solidFill>
-              <w14:srgbClr w14:val="808080"/>
-            </w14:solidFill>
-          </w14:textFill>
-        </w:rPr>
-        <w:t xml:space="preserve">, </w:t>
-      </w:r>
-      <w:r>
-        <w:rPr>
-          <w:outline w:val="0"/>
-          <w:color w:val="808080"/>
-          <w:sz w:val="22"/>
-          <w:szCs w:val="22"/>
-          <w:u w:color="808080"/>
-          <w:rtl w:val="0"/>
-          <w14:textFill>
-            <w14:solidFill>
-              <w14:srgbClr w14:val="808080"/>
-            </w14:solidFill>
-          </w14:textFill>
-        </w:rPr>
-        <w:t>η παρακολούθηση του προβλεπόμενου κόστους της φόρτισης κ</w:t>
-      </w:r>
-      <w:r>
-        <w:rPr>
-          <w:outline w:val="0"/>
-          <w:color w:val="808080"/>
-          <w:sz w:val="22"/>
-          <w:szCs w:val="22"/>
-          <w:u w:color="808080"/>
-          <w:rtl w:val="0"/>
-          <w14:textFill>
-            <w14:solidFill>
-              <w14:srgbClr w14:val="808080"/>
-            </w14:solidFill>
-          </w14:textFill>
-        </w:rPr>
-        <w:t>.</w:t>
-      </w:r>
-      <w:r>
-        <w:rPr>
-          <w:outline w:val="0"/>
-          <w:color w:val="808080"/>
-          <w:sz w:val="22"/>
-          <w:szCs w:val="22"/>
-          <w:u w:color="808080"/>
-          <w:rtl w:val="0"/>
-          <w14:textFill>
-            <w14:solidFill>
-              <w14:srgbClr w14:val="808080"/>
-            </w14:solidFill>
-          </w14:textFill>
-        </w:rPr>
-        <w:t>λ</w:t>
-      </w:r>
-      <w:r>
-        <w:rPr>
-          <w:outline w:val="0"/>
-          <w:color w:val="808080"/>
-          <w:sz w:val="22"/>
-          <w:szCs w:val="22"/>
-          <w:u w:color="808080"/>
-          <w:rtl w:val="0"/>
-          <w14:textFill>
-            <w14:solidFill>
-              <w14:srgbClr w14:val="808080"/>
-            </w14:solidFill>
-          </w14:textFill>
-        </w:rPr>
-        <w:t>.</w:t>
-      </w:r>
-      <w:r>
-        <w:rPr>
-          <w:outline w:val="0"/>
-          <w:color w:val="808080"/>
-          <w:sz w:val="22"/>
-          <w:szCs w:val="22"/>
-          <w:u w:color="808080"/>
-          <w:rtl w:val="0"/>
-          <w14:textFill>
-            <w14:solidFill>
-              <w14:srgbClr w14:val="808080"/>
-            </w14:solidFill>
-          </w14:textFill>
-        </w:rPr>
-        <w:t>π</w:t>
-      </w:r>
-      <w:r>
-        <w:rPr>
-          <w:outline w:val="0"/>
-          <w:color w:val="808080"/>
-          <w:sz w:val="22"/>
-          <w:szCs w:val="22"/>
-          <w:u w:color="808080"/>
-          <w:rtl w:val="0"/>
-          <w14:textFill>
-            <w14:solidFill>
-              <w14:srgbClr w14:val="808080"/>
-            </w14:solidFill>
-          </w14:textFill>
-        </w:rPr>
-        <w:t>.</w:t>
+        </w:rPr>
+      </w:pPr>
+      <w:r>
+        <w:rPr>
+          <w:outline w:val="0"/>
+          <w:color w:val="808080"/>
+          <w:sz w:val="22"/>
+          <w:szCs w:val="22"/>
+          <w14:textFill>
+            <w14:solidFill>
+              <w14:srgbClr w14:val="808080"/>
+            </w14:solidFill>
+          </w14:textFill>
+        </w:rPr>
+        <w:t xml:space="preserve">Όλοι οι εγγεγραμμένοι </w:t>
+      </w:r>
+      <w:r>
+        <w:rPr>
+          <w:outline w:val="0"/>
+          <w:color w:val="808080"/>
+          <w:sz w:val="22"/>
+          <w:szCs w:val="22"/>
+          <w14:textFill>
+            <w14:solidFill>
+              <w14:srgbClr w14:val="808080"/>
+            </w14:solidFill>
+          </w14:textFill>
+        </w:rPr>
+        <w:t>διοκτήτες ηλεκτρικών οχημάτων</w:t>
+      </w:r>
+      <w:r>
+        <w:rPr>
+          <w:outline w:val="0"/>
+          <w:color w:val="808080"/>
+          <w:sz w:val="22"/>
+          <w:szCs w:val="22"/>
+          <w14:textFill>
+            <w14:solidFill>
+              <w14:srgbClr w14:val="808080"/>
+            </w14:solidFill>
+          </w14:textFill>
+        </w:rPr>
+        <w:t xml:space="preserve"> </w:t>
+      </w:r>
+      <w:r>
+        <w:rPr>
+          <w:outline w:val="0"/>
+          <w:color w:val="808080"/>
+          <w:sz w:val="22"/>
+          <w:szCs w:val="22"/>
+          <w14:textFill>
+            <w14:solidFill>
+              <w14:srgbClr w14:val="808080"/>
+            </w14:solidFill>
+          </w14:textFill>
+        </w:rPr>
+        <w:t xml:space="preserve">μπορούν να έχουν πρόσβαση στα δεδομένα της εφαρμογής που τους αφορούν </w:t>
+      </w:r>
+      <w:r>
+        <w:rPr>
+          <w:outline w:val="0"/>
+          <w:color w:val="808080"/>
+          <w:sz w:val="22"/>
+          <w:szCs w:val="22"/>
+          <w14:textFill>
+            <w14:solidFill>
+              <w14:srgbClr w14:val="808080"/>
+            </w14:solidFill>
+          </w14:textFill>
+        </w:rPr>
+        <w:t>με εύκολο τρόπο. Ειδική μέριμνα θα πρέπει να συμπεριληφθεί για την αποδοτική πρόσβαση χρηστών με τεχνολογικές δυσκολίες όπως ΑμεΑ καθώς και ηλικιωμένοι.</w:t>
       </w:r>
     </w:p>
     <w:p>
       <w:pPr>
         <w:pStyle w:val="Normal.0"/>
-        <w:rPr>
-          <w:rFonts w:ascii="Calibri Light" w:cs="Calibri Light" w:hAnsi="Calibri Light" w:eastAsia="Calibri Light"/>
-        </w:rPr>
-      </w:pPr>
-      <w:r>
         <w:rPr>
           <w:rFonts w:ascii="Calibri Light" w:hAnsi="Calibri Light"/>
           <w:rtl w:val="0"/>
         </w:rPr>
-        <w:t xml:space="preserve">5.1.3     </w:t>
-      </w:r>
-      <w:r>
-        <w:rPr>
-          <w:rFonts w:ascii="Calibri Light" w:hAnsi="Calibri Light" w:hint="default"/>
-          <w:rtl w:val="0"/>
-        </w:rPr>
-        <w:t>Έλεγχος δεδομένων</w:t>
-      </w:r>
+      </w:pPr>
+    </w:p>
+    <w:p xmlns:wp14="http://schemas.microsoft.com/office/word/2010/wordml" wp14:textId="77777777">
+      <w:pPr>
+        <w:pStyle w:val="Normal.0"/>
+        <w:rPr>
+          <w:rFonts w:ascii="Calibri Light" w:hAnsi="Calibri Light" w:eastAsia="Calibri Light" w:cs="Calibri Light"/>
+        </w:rPr>
+      </w:pPr>
       <w:r>
         <w:rPr>
           <w:rFonts w:ascii="Calibri Light" w:hAnsi="Calibri Light"/>
           <w:rtl w:val="0"/>
         </w:rPr>
+        <w:t xml:space="preserve">5.1.3     </w:t>
+      </w:r>
+      <w:r>
+        <w:rPr>
+          <w:rFonts w:hint="default" w:ascii="Calibri Light" w:hAnsi="Calibri Light"/>
+          <w:rtl w:val="0"/>
+        </w:rPr>
+        <w:t>Έλεγχος δεδομένων</w:t>
+      </w:r>
+      <w:r>
+        <w:rPr>
+          <w:rFonts w:ascii="Calibri Light" w:hAnsi="Calibri Light"/>
+          <w:rtl w:val="0"/>
+        </w:rPr>
         <w:t>/</w:t>
       </w:r>
       <w:r>
         <w:rPr>
-          <w:rFonts w:ascii="Calibri Light" w:hAnsi="Calibri Light" w:hint="default"/>
+          <w:rFonts w:hint="default" w:ascii="Calibri Light" w:hAnsi="Calibri Light"/>
           <w:rtl w:val="0"/>
         </w:rPr>
         <w:t>στοιχείων</w:t>
       </w:r>
     </w:p>
-    <w:p>
+    <w:p xmlns:wp14="http://schemas.microsoft.com/office/word/2010/wordml" wp14:textId="77777777">
       <w:pPr>
         <w:pStyle w:val="Normal.0"/>
         <w:jc w:val="both"/>
@@ -3303,75 +3212,156 @@
           <w:color w:val="808080"/>
           <w:sz w:val="22"/>
           <w:szCs w:val="22"/>
-          <w:u w:color="808080"/>
+          <w14:textFill>
+            <w14:solidFill>
+              <w14:srgbClr w14:val="808080"/>
+            </w14:solidFill>
+          </w14:textFill>
+        </w:rPr>
+        <w:t>Τα στοιχεία που εισχωρούν οι χρήστες πριν γίνουν αποδεκτά από την πλατφόρμα ελέγχονται για την εγκυρότητα τους έτσι ώστε να διασφαλιστεί η αξιοπιστία της εφαρμογής</w:t>
+      </w:r>
+      <w:r>
+        <w:rPr>
+          <w:outline w:val="0"/>
+          <w:color w:val="808080"/>
+          <w:sz w:val="22"/>
+          <w:szCs w:val="22"/>
+          <w14:textFill>
+            <w14:solidFill>
+              <w14:srgbClr w14:val="808080"/>
+            </w14:solidFill>
+          </w14:textFill>
+        </w:rPr>
+        <w:t>.</w:t>
+      </w:r>
+    </w:p>
+    <w:p>
+      <w:pPr>
+        <w:pStyle w:val="Normal.0"/>
+      </w:pPr>
+    </w:p>
+    <w:p>
+      <w:pPr>
+        <w:pStyle w:val="heading 2"/>
+        <w:ind w:left="0"/>
+        <w:rPr>
           <w:rtl w:val="0"/>
-          <w14:textFill>
-            <w14:solidFill>
-              <w14:srgbClr w14:val="808080"/>
-            </w14:solidFill>
-          </w14:textFill>
-        </w:rPr>
-        <w:t>Τα στοιχεία που εισχωρούν οι χρήστες πριν γίνουν αποδεκτά από την πλατφόρμα ελέγχονται για την εγκυρότητα τους έτσι ώστε να διασφαλιστεί η αξιοπιστία της εφαρμογής</w:t>
-      </w:r>
-      <w:r>
-        <w:rPr>
-          <w:outline w:val="0"/>
-          <w:color w:val="808080"/>
-          <w:sz w:val="22"/>
-          <w:szCs w:val="22"/>
-          <w:u w:color="808080"/>
+        </w:rPr>
+      </w:pPr>
+      <w:r>
+        <w:rPr/>
+        <w:t>5.2 Σενάρια Χρήσης</w:t>
+      </w:r>
+    </w:p>
+    <w:p>
+      <w:pPr>
+        <w:pStyle w:val="Normal.0"/>
+      </w:pPr>
+    </w:p>
+    <w:p>
+      <w:pPr>
+        <w:pStyle w:val="Normal.0"/>
+        <w:rPr>
+          <w:rFonts w:ascii="Calibri Light" w:hAnsi="Calibri Light" w:eastAsia="Calibri Light" w:cs="Calibri Light"/>
+        </w:rPr>
+      </w:pPr>
+      <w:r>
+        <w:rPr>
+          <w:rFonts w:ascii="Calibri Light" w:hAnsi="Calibri Light"/>
+        </w:rPr>
+        <w:t>5.2.1     Σενάριο: Φόρτιση Οχήματος</w:t>
+      </w:r>
+    </w:p>
+    <w:p>
+      <w:pPr>
+        <w:pStyle w:val="Normal.0"/>
+        <w:jc w:val="both"/>
+        <w:rPr>
+          <w:color w:val="808080" w:themeColor="background1" w:themeTint="FF" w:themeShade="80"/>
+          <w:sz w:val="22"/>
+          <w:szCs w:val="22"/>
           <w:rtl w:val="0"/>
-          <w14:textFill>
-            <w14:solidFill>
-              <w14:srgbClr w14:val="808080"/>
-            </w14:solidFill>
-          </w14:textFill>
-        </w:rPr>
-        <w:t>.</w:t>
+        </w:rPr>
+      </w:pPr>
+      <w:r>
+        <w:rPr>
+          <w:color w:val="808080" w:themeColor="background1" w:themeTint="FF" w:themeShade="80"/>
+          <w:sz w:val="22"/>
+          <w:szCs w:val="22"/>
+        </w:rPr>
+        <w:t xml:space="preserve">Ο χρήστης ανοίγει την εφαρμογή και επιλέγει την αναζήτηση σταθμών. Κατόπιν εισάγει μια εμβέλεια, ένα εύρος τιμής ανά kW, καθώς και επιθυμητή μέθοδο πληρωμής. Επιλέγει έναν σταθμό απο αυτούς που εμφανίζονται και </w:t>
+      </w:r>
+      <w:r>
+        <w:rPr>
+          <w:color w:val="808080" w:themeColor="background1" w:themeTint="FF" w:themeShade="80"/>
+          <w:sz w:val="22"/>
+          <w:szCs w:val="22"/>
+        </w:rPr>
+        <w:t xml:space="preserve">κατόπιν μετακίνησης προς αυτόν, εισάγει το όχημα του για φόρτιση. Στη συνέχεια, φεύγει απο τον σταθμό και χρησιμοποιώντας την εφαρμογή παρακολουθεί την πορεία της φόρτισης εως ότου φτάσει σε ένα σημείο που επιθυμεί. Επιστρέφει στον σταθμό, αποσυνδέει το όχημα του και </w:t>
+      </w:r>
+      <w:r>
+        <w:rPr>
+          <w:color w:val="808080" w:themeColor="background1" w:themeTint="FF" w:themeShade="80"/>
+          <w:sz w:val="22"/>
+          <w:szCs w:val="22"/>
+        </w:rPr>
+        <w:t>πληρώνει με τον τρόπο πληρωμής που επιθυμεί.</w:t>
       </w:r>
     </w:p>
     <w:p>
+      <w:pPr>
+        <w:pStyle w:val="Normal.0"/>
+      </w:pPr>
+    </w:p>
+    <w:p xmlns:wp14="http://schemas.microsoft.com/office/word/2010/wordml" wp14:textId="77777777">
       <w:pPr>
         <w:pStyle w:val="heading 1"/>
         <w:numPr>
           <w:ilvl w:val="0"/>
           <w:numId w:val="2"/>
         </w:numPr>
-      </w:pPr>
-      <w:r>
-        <w:rPr>
-          <w:rtl w:val="0"/>
-        </w:rPr>
+        <w:rPr/>
+      </w:pPr>
+      <w:r>
+        <w:rPr/>
         <w:t>Περιορισμοί στο πλαίσιο του έργου</w:t>
       </w:r>
     </w:p>
     <w:p>
       <w:pPr>
         <w:pStyle w:val="Normal.0"/>
-        <w:rPr>
-          <w:rFonts w:ascii="Calibri Light" w:cs="Calibri Light" w:hAnsi="Calibri Light" w:eastAsia="Calibri Light"/>
-          <w:sz w:val="26"/>
-          <w:szCs w:val="26"/>
-        </w:rPr>
-      </w:pPr>
-      <w:r>
         <w:rPr>
           <w:rFonts w:ascii="Calibri Light" w:hAnsi="Calibri Light"/>
           <w:sz w:val="26"/>
           <w:szCs w:val="26"/>
           <w:rtl w:val="0"/>
         </w:rPr>
-        <w:t>6.1</w:t>
-        <w:tab/>
-      </w:r>
-      <w:r>
-        <w:rPr>
-          <w:rFonts w:ascii="Calibri Light" w:hAnsi="Calibri Light" w:hint="default"/>
+      </w:pPr>
+    </w:p>
+    <w:p xmlns:wp14="http://schemas.microsoft.com/office/word/2010/wordml" wp14:textId="2392D6F2">
+      <w:pPr>
+        <w:pStyle w:val="Normal.0"/>
+        <w:rPr>
+          <w:rFonts w:ascii="Calibri Light" w:hAnsi="Calibri Light" w:eastAsia="Calibri Light" w:cs="Calibri Light"/>
           <w:sz w:val="26"/>
           <w:szCs w:val="26"/>
-          <w:rtl w:val="0"/>
-        </w:rPr>
-        <w:t>Περιορισμοί στα προσωπικά δεδομένα</w:t>
+        </w:rPr>
+      </w:pPr>
+      <w:r>
+        <w:rPr>
+          <w:rFonts w:ascii="Calibri Light" w:hAnsi="Calibri Light"/>
+          <w:sz w:val="26"/>
+          <w:szCs w:val="26"/>
+        </w:rPr>
+        <w:t>6.1</w:t>
+      </w:r>
+      <w:r>
+        <w:rPr>
+          <w:rFonts w:ascii="Calibri Light" w:hAnsi="Calibri Light"/>
+          <w:sz w:val="26"/>
+          <w:szCs w:val="26"/>
+        </w:rPr>
+        <w:t xml:space="preserve"> </w:t>
       </w:r>
       <w:r>
         <w:rPr>
@@ -3380,19 +3370,34 @@
           <w:szCs w:val="26"/>
           <w:rtl w:val="0"/>
         </w:rPr>
-        <w:t>/</w:t>
-      </w:r>
-      <w:r>
-        <w:rPr>
-          <w:rFonts w:ascii="Calibri Light" w:hAnsi="Calibri Light" w:hint="default"/>
+        <w:tab/>
+      </w:r>
+      <w:r>
+        <w:rPr>
+          <w:rFonts w:ascii="Calibri Light" w:hAnsi="Calibri Light"/>
           <w:sz w:val="26"/>
           <w:szCs w:val="26"/>
-          <w:rtl w:val="0"/>
+        </w:rPr>
+        <w:t>Περιορισμοί στα προσωπικά δεδομένα</w:t>
+      </w:r>
+      <w:r>
+        <w:rPr>
+          <w:rFonts w:ascii="Calibri Light" w:hAnsi="Calibri Light"/>
+          <w:sz w:val="26"/>
+          <w:szCs w:val="26"/>
+        </w:rPr>
+        <w:t>/</w:t>
+      </w:r>
+      <w:r>
+        <w:rPr>
+          <w:rFonts w:ascii="Calibri Light" w:hAnsi="Calibri Light"/>
+          <w:sz w:val="26"/>
+          <w:szCs w:val="26"/>
         </w:rPr>
         <w:t>στοιχεία των χρηστών</w:t>
       </w:r>
     </w:p>
-    <w:p>
+    <w:p xmlns:wp14="http://schemas.microsoft.com/office/word/2010/wordml" wp14:textId="77777777">
       <w:pPr>
         <w:pStyle w:val="Normal.0"/>
         <w:jc w:val="both"/>
@@ -3415,8 +3420,6 @@
           <w:color w:val="808080"/>
           <w:sz w:val="22"/>
           <w:szCs w:val="22"/>
-          <w:u w:color="808080"/>
-          <w:rtl w:val="0"/>
           <w14:textFill>
             <w14:solidFill>
               <w14:srgbClr w14:val="808080"/>
@@ -3431,8 +3434,6 @@
           <w:color w:val="808080"/>
           <w:sz w:val="22"/>
           <w:szCs w:val="22"/>
-          <w:u w:color="808080"/>
-          <w:rtl w:val="0"/>
           <w14:textFill>
             <w14:solidFill>
               <w14:srgbClr w14:val="808080"/>
@@ -3447,8 +3448,6 @@
           <w:color w:val="808080"/>
           <w:sz w:val="22"/>
           <w:szCs w:val="22"/>
-          <w:u w:color="808080"/>
-          <w:rtl w:val="0"/>
           <w14:textFill>
             <w14:solidFill>
               <w14:srgbClr w14:val="808080"/>
@@ -3463,8 +3462,6 @@
           <w:color w:val="808080"/>
           <w:sz w:val="22"/>
           <w:szCs w:val="22"/>
-          <w:u w:color="808080"/>
-          <w:rtl w:val="0"/>
           <w14:textFill>
             <w14:solidFill>
               <w14:srgbClr w14:val="808080"/>
@@ -3479,8 +3476,6 @@
           <w:color w:val="808080"/>
           <w:sz w:val="22"/>
           <w:szCs w:val="22"/>
-          <w:u w:color="808080"/>
-          <w:rtl w:val="0"/>
           <w14:textFill>
             <w14:solidFill>
               <w14:srgbClr w14:val="808080"/>
@@ -3495,8 +3490,6 @@
           <w:color w:val="808080"/>
           <w:sz w:val="22"/>
           <w:szCs w:val="22"/>
-          <w:u w:color="808080"/>
-          <w:rtl w:val="0"/>
           <w14:textFill>
             <w14:solidFill>
               <w14:srgbClr w14:val="808080"/>
@@ -3511,8 +3504,6 @@
           <w:color w:val="808080"/>
           <w:sz w:val="22"/>
           <w:szCs w:val="22"/>
-          <w:u w:color="808080"/>
-          <w:rtl w:val="0"/>
           <w14:textFill>
             <w14:solidFill>
               <w14:srgbClr w14:val="808080"/>
@@ -3527,8 +3518,6 @@
           <w:color w:val="808080"/>
           <w:sz w:val="22"/>
           <w:szCs w:val="22"/>
-          <w:u w:color="808080"/>
-          <w:rtl w:val="0"/>
           <w14:textFill>
             <w14:solidFill>
               <w14:srgbClr w14:val="808080"/>
@@ -3543,8 +3532,6 @@
           <w:color w:val="808080"/>
           <w:sz w:val="22"/>
           <w:szCs w:val="22"/>
-          <w:u w:color="808080"/>
-          <w:rtl w:val="0"/>
           <w14:textFill>
             <w14:solidFill>
               <w14:srgbClr w14:val="808080"/>
@@ -3559,8 +3546,6 @@
           <w:color w:val="808080"/>
           <w:sz w:val="22"/>
           <w:szCs w:val="22"/>
-          <w:u w:color="808080"/>
-          <w:rtl w:val="0"/>
           <w14:textFill>
             <w14:solidFill>
               <w14:srgbClr w14:val="808080"/>
@@ -3575,8 +3560,6 @@
           <w:color w:val="808080"/>
           <w:sz w:val="22"/>
           <w:szCs w:val="22"/>
-          <w:u w:color="808080"/>
-          <w:rtl w:val="0"/>
           <w14:textFill>
             <w14:solidFill>
               <w14:srgbClr w14:val="808080"/>
@@ -3591,8 +3574,6 @@
           <w:color w:val="808080"/>
           <w:sz w:val="22"/>
           <w:szCs w:val="22"/>
-          <w:u w:color="808080"/>
-          <w:rtl w:val="0"/>
           <w14:textFill>
             <w14:solidFill>
               <w14:srgbClr w14:val="808080"/>
@@ -3605,12 +3586,33 @@
     <w:p>
       <w:pPr>
         <w:pStyle w:val="Normal.0"/>
-        <w:rPr>
-          <w:rFonts w:ascii="Calibri Light" w:cs="Calibri Light" w:hAnsi="Calibri Light" w:eastAsia="Calibri Light"/>
+      </w:pPr>
+    </w:p>
+    <w:p xmlns:wp14="http://schemas.microsoft.com/office/word/2010/wordml" wp14:textId="4607B885">
+      <w:pPr>
+        <w:pStyle w:val="Normal.0"/>
+        <w:rPr>
+          <w:rFonts w:ascii="Calibri Light" w:hAnsi="Calibri Light" w:eastAsia="Calibri Light" w:cs="Calibri Light"/>
           <w:sz w:val="26"/>
           <w:szCs w:val="26"/>
         </w:rPr>
       </w:pPr>
+      <w:r>
+        <w:rPr>
+          <w:rFonts w:ascii="Calibri Light" w:hAnsi="Calibri Light"/>
+          <w:sz w:val="26"/>
+          <w:szCs w:val="26"/>
+        </w:rPr>
+        <w:t>6.2</w:t>
+      </w:r>
+      <w:r>
+        <w:rPr>
+          <w:rFonts w:ascii="Calibri Light" w:hAnsi="Calibri Light"/>
+          <w:sz w:val="26"/>
+          <w:szCs w:val="26"/>
+        </w:rPr>
+        <w:t xml:space="preserve"> </w:t>
+      </w:r>
       <w:r>
         <w:rPr>
           <w:rFonts w:ascii="Calibri Light" w:hAnsi="Calibri Light"/>
@@ -3618,84 +3620,78 @@
           <w:szCs w:val="26"/>
           <w:rtl w:val="0"/>
         </w:rPr>
-        <w:t>6.2</w:t>
         <w:tab/>
       </w:r>
       <w:r>
         <w:rPr>
-          <w:rFonts w:ascii="Calibri Light" w:hAnsi="Calibri Light" w:hint="default"/>
+          <w:rFonts w:ascii="Calibri Light" w:hAnsi="Calibri Light"/>
           <w:sz w:val="26"/>
           <w:szCs w:val="26"/>
-          <w:rtl w:val="0"/>
         </w:rPr>
         <w:t>Περιορισμοί προσβασιμότητας στην εφαρμογή</w:t>
       </w:r>
     </w:p>
+    <w:p xmlns:wp14="http://schemas.microsoft.com/office/word/2010/wordml" wp14:textId="77777777">
+      <w:pPr>
+        <w:pStyle w:val="Normal.0"/>
+      </w:pPr>
+      <w:r>
+        <w:rPr>
+          <w:outline w:val="0"/>
+          <w:color w:val="808080"/>
+          <w:sz w:val="22"/>
+          <w:szCs w:val="22"/>
+          <w14:textFill>
+            <w14:solidFill>
+              <w14:srgbClr w14:val="808080"/>
+            </w14:solidFill>
+          </w14:textFill>
+        </w:rPr>
+        <w:t>Για την πρόσβαση στην εφαρμογή ο εκάστοτε ιδιοκτήτης ηλεκτρικού οχήματος καλείται να διαθέτει σύνδεση στο διαδίκτυο</w:t>
+      </w:r>
+      <w:r>
+        <w:rPr>
+          <w:outline w:val="0"/>
+          <w:color w:val="808080"/>
+          <w:sz w:val="22"/>
+          <w:szCs w:val="22"/>
+          <w14:textFill>
+            <w14:solidFill>
+              <w14:srgbClr w14:val="808080"/>
+            </w14:solidFill>
+          </w14:textFill>
+        </w:rPr>
+        <w:t>.</w:t>
+      </w:r>
+    </w:p>
     <w:p>
       <w:pPr>
         <w:pStyle w:val="Normal.0"/>
       </w:pPr>
-      <w:r>
-        <w:rPr>
-          <w:outline w:val="0"/>
-          <w:color w:val="808080"/>
-          <w:sz w:val="22"/>
-          <w:szCs w:val="22"/>
-          <w:u w:color="808080"/>
-          <w:rtl w:val="0"/>
-          <w14:textFill>
-            <w14:solidFill>
-              <w14:srgbClr w14:val="808080"/>
-            </w14:solidFill>
-          </w14:textFill>
-        </w:rPr>
-        <w:t>Για την πρόσβαση στην εφαρμογή ο εκάστοτε ιδιοκτήτης ηλεκτρικού οχήματος καλείται να διαθέτει σύνδεση στο διαδίκτυο</w:t>
-      </w:r>
-      <w:r>
-        <w:rPr>
-          <w:outline w:val="0"/>
-          <w:color w:val="808080"/>
-          <w:sz w:val="22"/>
-          <w:szCs w:val="22"/>
-          <w:u w:color="808080"/>
-          <w:rtl w:val="0"/>
-          <w14:textFill>
-            <w14:solidFill>
-              <w14:srgbClr w14:val="808080"/>
-            </w14:solidFill>
-          </w14:textFill>
-        </w:rPr>
-        <w:t>.</w:t>
-      </w:r>
-    </w:p>
-    <w:p>
+    </w:p>
+    <w:p xmlns:wp14="http://schemas.microsoft.com/office/word/2010/wordml" wp14:textId="77777777">
       <w:pPr>
         <w:pStyle w:val="heading 1"/>
         <w:numPr>
           <w:ilvl w:val="0"/>
           <w:numId w:val="2"/>
         </w:numPr>
-      </w:pPr>
-      <w:r>
-        <w:rPr>
-          <w:rtl w:val="0"/>
-        </w:rPr>
+        <w:rPr/>
+      </w:pPr>
+      <w:r>
+        <w:rPr/>
         <w:t>Παράρτημα</w:t>
       </w:r>
       <w:r>
-        <w:rPr>
-          <w:rtl w:val="0"/>
-        </w:rPr>
+        <w:rPr/>
         <w:t xml:space="preserve">: </w:t>
       </w:r>
       <w:r>
-        <w:rPr>
-          <w:rtl w:val="0"/>
-        </w:rPr>
+        <w:rPr/>
         <w:t xml:space="preserve">ακρωνύμια και συντομογραφίες </w:t>
       </w:r>
     </w:p>
-    <w:p>
+    <w:p xmlns:wp14="http://schemas.microsoft.com/office/word/2010/wordml" wp14:textId="77777777">
       <w:pPr>
         <w:pStyle w:val="Normal.0"/>
       </w:pPr>
@@ -3777,8 +3773,8 @@
 </file>
 
 <file path=word/footer1.xml><?xml version="1.0" encoding="utf-8"?>
-<w:ftr xmlns:r="http://schemas.openxmlformats.org/officeDocument/2006/relationships" xmlns:wp="http://schemas.openxmlformats.org/drawingml/2006/wordprocessingDrawing" xmlns:w="http://schemas.openxmlformats.org/wordprocessingml/2006/main" xmlns:w10="urn:schemas-microsoft-com:office:word" xmlns:w14="http://schemas.microsoft.com/office/word/2010/wordml" xmlns:wps="http://schemas.microsoft.com/office/word/2010/wordprocessingShape" xmlns:wpg="http://schemas.microsoft.com/office/word/2010/wordprocessingGroup" xmlns:mc="http://schemas.openxmlformats.org/markup-compatibility/2006" xmlns:v="urn:schemas-microsoft-com:vml" xmlns:o="urn:schemas-microsoft-com:office:office" xmlns:m="http://schemas.openxmlformats.org/officeDocument/2006/math" mc:Ignorable="w14">
-  <w:p>
+<w:ftr xmlns:wp14="http://schemas.microsoft.com/office/word/2010/wordprocessingDrawing" xmlns:r="http://schemas.openxmlformats.org/officeDocument/2006/relationships" xmlns:wp="http://schemas.openxmlformats.org/drawingml/2006/wordprocessingDrawing" xmlns:w="http://schemas.openxmlformats.org/wordprocessingml/2006/main" xmlns:w10="urn:schemas-microsoft-com:office:word" xmlns:w14="http://schemas.microsoft.com/office/word/2010/wordml" xmlns:wps="http://schemas.microsoft.com/office/word/2010/wordprocessingShape" xmlns:wpg="http://schemas.microsoft.com/office/word/2010/wordprocessingGroup" xmlns:mc="http://schemas.openxmlformats.org/markup-compatibility/2006" xmlns:v="urn:schemas-microsoft-com:vml" xmlns:o="urn:schemas-microsoft-com:office:office" xmlns:m="http://schemas.openxmlformats.org/officeDocument/2006/math" mc:Ignorable="w14 wp14">
+  <w:p xmlns:wp14="http://schemas.microsoft.com/office/word/2010/wordml" wp14:textId="77777777">
     <w:pPr>
       <w:pStyle w:val="footer"/>
       <w:pBdr>
@@ -3807,6 +3803,13 @@
         <w:rtl w:val="0"/>
       </w:rPr>
       <w:t>53</w:t>
+    </w:r>
+    <w:r>
+      <w:rPr>
+        <w:sz w:val="18"/>
+        <w:szCs w:val="18"/>
+        <w:rtl w:val="0"/>
+      </w:rPr>
       <w:tab/>
     </w:r>
     <w:r>
@@ -3833,6 +3836,13 @@
         <w:rtl w:val="0"/>
       </w:rPr>
       <w:t xml:space="preserve"> (2020)</w:t>
+    </w:r>
+    <w:r>
+      <w:rPr>
+        <w:sz w:val="18"/>
+        <w:szCs w:val="18"/>
+        <w:rtl w:val="0"/>
+      </w:rPr>
       <w:tab/>
     </w:r>
     <w:r>
@@ -3934,8 +3944,8 @@
 </file>
 
 <file path=word/header1.xml><?xml version="1.0" encoding="utf-8"?>
-<w:hdr xmlns:r="http://schemas.openxmlformats.org/officeDocument/2006/relationships" xmlns:wp="http://schemas.openxmlformats.org/drawingml/2006/wordprocessingDrawing" xmlns:w="http://schemas.openxmlformats.org/wordprocessingml/2006/main" xmlns:w10="urn:schemas-microsoft-com:office:word" xmlns:w14="http://schemas.microsoft.com/office/word/2010/wordml" xmlns:wps="http://schemas.microsoft.com/office/word/2010/wordprocessingShape" xmlns:wpg="http://schemas.microsoft.com/office/word/2010/wordprocessingGroup" xmlns:mc="http://schemas.openxmlformats.org/markup-compatibility/2006" xmlns:v="urn:schemas-microsoft-com:vml" xmlns:o="urn:schemas-microsoft-com:office:office" xmlns:m="http://schemas.openxmlformats.org/officeDocument/2006/math" mc:Ignorable="w14">
-  <w:p>
+<w:hdr xmlns:wp14="http://schemas.microsoft.com/office/word/2010/wordprocessingDrawing" xmlns:r="http://schemas.openxmlformats.org/officeDocument/2006/relationships" xmlns:wp="http://schemas.openxmlformats.org/drawingml/2006/wordprocessingDrawing" xmlns:w="http://schemas.openxmlformats.org/wordprocessingml/2006/main" xmlns:w10="urn:schemas-microsoft-com:office:word" xmlns:w14="http://schemas.microsoft.com/office/word/2010/wordml" xmlns:wps="http://schemas.microsoft.com/office/word/2010/wordprocessingShape" xmlns:wpg="http://schemas.microsoft.com/office/word/2010/wordprocessingGroup" xmlns:mc="http://schemas.openxmlformats.org/markup-compatibility/2006" xmlns:v="urn:schemas-microsoft-com:vml" xmlns:o="urn:schemas-microsoft-com:office:office" xmlns:m="http://schemas.openxmlformats.org/officeDocument/2006/math" mc:Ignorable="w14 wp14">
+  <w:p xmlns:wp14="http://schemas.microsoft.com/office/word/2010/wordml" wp14:textId="77777777">
     <w:pPr>
       <w:pStyle w:val="Header &amp; Footer"/>
       <w:bidi w:val="0"/>
@@ -4199,11 +4209,11 @@
 </file>
 
 <file path=word/styles.xml><?xml version="1.0" encoding="utf-8"?>
-<w:styles xmlns:w="http://schemas.openxmlformats.org/wordprocessingml/2006/main" xmlns:mc="http://schemas.openxmlformats.org/markup-compatibility/2006" xmlns:w14="http://schemas.microsoft.com/office/word/2010/wordml" mc:Ignorable="w14">
+<w:styles xmlns:wp14="http://schemas.microsoft.com/office/word/2010/wordprocessingDrawing" xmlns:w="http://schemas.openxmlformats.org/wordprocessingml/2006/main" xmlns:mc="http://schemas.openxmlformats.org/markup-compatibility/2006" xmlns:w14="http://schemas.microsoft.com/office/word/2010/wordml" mc:Ignorable="w14 wp14">
   <w:docDefaults>
     <w:rPrDefault>
       <w:rPr>
-        <w:rFonts w:ascii="Times New Roman" w:cs="Times New Roman" w:hAnsi="Times New Roman" w:eastAsia="Arial Unicode MS"/>
+        <w:rFonts w:ascii="Times New Roman" w:hAnsi="Times New Roman" w:eastAsia="Arial Unicode MS" w:cs="Times New Roman"/>
         <w:b w:val="0"/>
         <w:bCs w:val="0"/>
         <w:i w:val="0"/>
@@ -4234,7 +4244,7 @@
         <w:keepNext w:val="0"/>
         <w:keepLines w:val="0"/>
         <w:pageBreakBefore w:val="0"/>
-        <w:framePr w:anchorLock="0" w:w="0" w:h="0" w:vSpace="0" w:hSpace="0" w:xAlign="left" w:y="0" w:hRule="exact" w:vAnchor="margin"/>
+        <w:framePr w:w="0" w:h="0" w:vSpace="0" w:hSpace="0" w:vAnchor="margin" w:xAlign="left" w:y="0" w:hRule="exact" w:anchorLock="0"/>
         <w:widowControl w:val="1"/>
         <w:numPr>
           <w:ilvl w:val="0"/>
@@ -4258,7 +4268,7 @@
       </w:pPr>
     </w:pPrDefault>
   </w:docDefaults>
-  <w:style w:type="paragraph" w:default="1" w:styleId="Normal">
+  <w:style w:type="paragraph" w:styleId="Normal" w:default="1">
     <w:name w:val="Normal"/>
     <w:next w:val="Normal"/>
     <w:pPr/>
@@ -4268,7 +4278,7 @@
       <w:lang w:val="en-US" w:eastAsia="en-US" w:bidi="ar-SA"/>
     </w:rPr>
   </w:style>
-  <w:style w:type="character" w:default="1" w:styleId="Default Paragraph Font">
+  <w:style w:type="character" w:styleId="Default Paragraph Font" w:default="1">
     <w:name w:val="Default Paragraph Font"/>
     <w:next w:val="Default Paragraph Font"/>
   </w:style>
@@ -4278,7 +4288,7 @@
       <w:u w:val="single"/>
     </w:rPr>
   </w:style>
-  <w:style w:type="table" w:default="1" w:styleId="Table Normal">
+  <w:style w:type="table" w:styleId="Table Normal" w:default="1">
     <w:name w:val="Table Normal"/>
     <w:next w:val="Table Normal"/>
     <w:pPr/>
@@ -4300,7 +4310,7 @@
     <w:tblStylePr w:type="seCell"/>
     <w:tblStylePr w:type="swCell"/>
   </w:style>
-  <w:style w:type="numbering" w:default="1" w:styleId="No List">
+  <w:style w:type="numbering" w:styleId="No List" w:default="1">
     <w:name w:val="No List"/>
     <w:next w:val="No List"/>
     <w:pPr/>
@@ -4325,7 +4335,7 @@
       <w:outlineLvl w:val="9"/>
     </w:pPr>
     <w:rPr>
-      <w:rFonts w:ascii="Helvetica Neue" w:cs="Arial Unicode MS" w:hAnsi="Helvetica Neue" w:eastAsia="Arial Unicode MS"/>
+      <w:rFonts w:ascii="Helvetica Neue" w:hAnsi="Helvetica Neue" w:eastAsia="Arial Unicode MS" w:cs="Arial Unicode MS"/>
       <w:b w:val="0"/>
       <w:bCs w:val="0"/>
       <w:i w:val="0"/>
@@ -4375,7 +4385,7 @@
       <w:outlineLvl w:val="9"/>
     </w:pPr>
     <w:rPr>
-      <w:rFonts w:ascii="Calibri" w:cs="Arial Unicode MS" w:hAnsi="Calibri" w:eastAsia="Arial Unicode MS" w:hint="default"/>
+      <w:rFonts w:hint="default" w:ascii="Calibri" w:hAnsi="Calibri" w:eastAsia="Arial Unicode MS" w:cs="Arial Unicode MS"/>
       <w:b w:val="0"/>
       <w:bCs w:val="0"/>
       <w:i w:val="0"/>
@@ -4418,7 +4428,7 @@
       <w:outlineLvl w:val="9"/>
     </w:pPr>
     <w:rPr>
-      <w:rFonts w:ascii="Calibri Light" w:cs="Arial Unicode MS" w:hAnsi="Calibri Light" w:eastAsia="Arial Unicode MS" w:hint="default"/>
+      <w:rFonts w:hint="default" w:ascii="Calibri Light" w:hAnsi="Calibri Light" w:eastAsia="Arial Unicode MS" w:cs="Arial Unicode MS"/>
       <w:b w:val="0"/>
       <w:bCs w:val="0"/>
       <w:i w:val="0"/>
@@ -4445,7 +4455,7 @@
     </w:rPr>
   </w:style>
   <w:style w:type="paragraph" w:styleId="Normal.0">
-    <w:name w:val="Normal"/>
+    <w:name w:val="Normal0"/>
     <w:next w:val="Normal.0"/>
     <w:pPr>
       <w:keepNext w:val="0"/>
@@ -4461,7 +4471,7 @@
       <w:outlineLvl w:val="9"/>
     </w:pPr>
     <w:rPr>
-      <w:rFonts w:ascii="Calibri" w:cs="Arial Unicode MS" w:hAnsi="Calibri" w:eastAsia="Arial Unicode MS" w:hint="default"/>
+      <w:rFonts w:hint="default" w:ascii="Calibri" w:hAnsi="Calibri" w:eastAsia="Arial Unicode MS" w:cs="Arial Unicode MS"/>
       <w:b w:val="0"/>
       <w:bCs w:val="0"/>
       <w:i w:val="0"/>
@@ -4504,7 +4514,7 @@
       <w:outlineLvl w:val="9"/>
     </w:pPr>
     <w:rPr>
-      <w:rFonts w:ascii="Calibri" w:cs="Arial Unicode MS" w:hAnsi="Calibri" w:eastAsia="Arial Unicode MS"/>
+      <w:rFonts w:ascii="Calibri" w:hAnsi="Calibri" w:eastAsia="Arial Unicode MS" w:cs="Arial Unicode MS"/>
       <w:b w:val="0"/>
       <w:bCs w:val="0"/>
       <w:i w:val="0"/>
@@ -4547,7 +4557,7 @@
       <w:outlineLvl w:val="0"/>
     </w:pPr>
     <w:rPr>
-      <w:rFonts w:ascii="Calibri Light" w:cs="Arial Unicode MS" w:hAnsi="Calibri Light" w:eastAsia="Arial Unicode MS" w:hint="default"/>
+      <w:rFonts w:hint="default" w:ascii="Calibri Light" w:hAnsi="Calibri Light" w:eastAsia="Arial Unicode MS" w:cs="Arial Unicode MS"/>
       <w:b w:val="0"/>
       <w:bCs w:val="0"/>
       <w:i w:val="0"/>
@@ -4598,7 +4608,7 @@
       <w:outlineLvl w:val="1"/>
     </w:pPr>
     <w:rPr>
-      <w:rFonts w:ascii="Calibri Light" w:cs="Arial Unicode MS" w:hAnsi="Calibri Light" w:eastAsia="Arial Unicode MS"/>
+      <w:rFonts w:ascii="Calibri Light" w:hAnsi="Calibri Light" w:eastAsia="Arial Unicode MS" w:cs="Arial Unicode MS"/>
       <w:b w:val="0"/>
       <w:bCs w:val="0"/>
       <w:i w:val="0"/>
@@ -4641,7 +4651,7 @@
       <w:outlineLvl w:val="9"/>
     </w:pPr>
     <w:rPr>
-      <w:rFonts w:ascii="Calibri" w:cs="Arial Unicode MS" w:hAnsi="Calibri" w:eastAsia="Arial Unicode MS" w:hint="default"/>
+      <w:rFonts w:hint="default" w:ascii="Calibri" w:hAnsi="Calibri" w:eastAsia="Arial Unicode MS" w:cs="Arial Unicode MS"/>
       <w:b w:val="0"/>
       <w:bCs w:val="0"/>
       <w:i w:val="1"/>
@@ -4665,6 +4675,38 @@
           <w14:srgbClr w14:val="8496B0"/>
         </w14:solidFill>
       </w14:textFill>
+    </w:rPr>
+  </w:style>
+  <w:style xmlns:w14="http://schemas.microsoft.com/office/word/2010/wordml" xmlns:mc="http://schemas.openxmlformats.org/markup-compatibility/2006" xmlns:w="http://schemas.openxmlformats.org/wordprocessingml/2006/main" w:type="character" w:styleId="TitleChar" w:customStyle="1" mc:Ignorable="w14">
+    <w:name xmlns:w="http://schemas.openxmlformats.org/wordprocessingml/2006/main" w:val="Title Char"/>
+    <w:basedOn xmlns:w="http://schemas.openxmlformats.org/wordprocessingml/2006/main" w:val="Default Paragraph Font"/>
+    <w:link xmlns:w="http://schemas.openxmlformats.org/wordprocessingml/2006/main" w:val="Title"/>
+    <w:uiPriority xmlns:w="http://schemas.openxmlformats.org/wordprocessingml/2006/main" w:val="10"/>
+    <w:rPr xmlns:w="http://schemas.openxmlformats.org/wordprocessingml/2006/main">
+      <w:rFonts w:asciiTheme="majorHAnsi" w:hAnsiTheme="majorHAnsi" w:eastAsiaTheme="majorEastAsia" w:cstheme="majorBidi"/>
+      <w:spacing w:val="-10"/>
+      <w:kern w:val="28"/>
+      <w:sz w:val="56"/>
+      <w:szCs w:val="56"/>
+    </w:rPr>
+  </w:style>
+  <w:style xmlns:w14="http://schemas.microsoft.com/office/word/2010/wordml" xmlns:mc="http://schemas.openxmlformats.org/markup-compatibility/2006" xmlns:w="http://schemas.openxmlformats.org/wordprocessingml/2006/main" w:type="paragraph" w:styleId="Title" mc:Ignorable="w14">
+    <w:name xmlns:w="http://schemas.openxmlformats.org/wordprocessingml/2006/main" w:val="Title"/>
+    <w:basedOn xmlns:w="http://schemas.openxmlformats.org/wordprocessingml/2006/main" w:val="Normal"/>
+    <w:next xmlns:w="http://schemas.openxmlformats.org/wordprocessingml/2006/main" w:val="Normal"/>
+    <w:link xmlns:w="http://schemas.openxmlformats.org/wordprocessingml/2006/main" w:val="TitleChar"/>
+    <w:uiPriority xmlns:w="http://schemas.openxmlformats.org/wordprocessingml/2006/main" w:val="10"/>
+    <w:qFormat xmlns:w="http://schemas.openxmlformats.org/wordprocessingml/2006/main"/>
+    <w:pPr xmlns:w="http://schemas.openxmlformats.org/wordprocessingml/2006/main">
+      <w:spacing xmlns:w="http://schemas.openxmlformats.org/wordprocessingml/2006/main" w:after="0" w:line="240" w:lineRule="auto"/>
+      <w:contextualSpacing xmlns:w="http://schemas.openxmlformats.org/wordprocessingml/2006/main"/>
+    </w:pPr>
+    <w:rPr xmlns:w="http://schemas.openxmlformats.org/wordprocessingml/2006/main">
+      <w:rFonts w:asciiTheme="majorHAnsi" w:hAnsiTheme="majorHAnsi" w:eastAsiaTheme="majorEastAsia" w:cstheme="majorBidi"/>
+      <w:spacing w:val="-10"/>
+      <w:kern w:val="28"/>
+      <w:sz w:val="56"/>
+      <w:szCs w:val="56"/>
     </w:rPr>
   </w:style>
 </w:styles>
